--- a/17.8_LeVanTuan_BT08.docx
+++ b/17.8_LeVanTuan_BT08.docx
@@ -11703,6 +11703,20 @@
           <w:bCs/>
           <w:lang w:val="en-US"/>
         </w:rPr>
+        <w:t>GDTKCacLanDatPhong</w:t>
+      </w:r>
+      <w:r>
+        <w:rPr>
+          <w:bCs/>
+          <w:lang w:val="en-US"/>
+        </w:rPr>
+        <w:t xml:space="preserve"> gọi lớp </w:t>
+      </w:r>
+      <w:r>
+        <w:rPr>
+          <w:bCs/>
+          <w:lang w:val="en-US"/>
+        </w:rPr>
         <w:t>GDTKChiTietDatPhong</w:t>
       </w:r>
       <w:r>
@@ -11710,7 +11724,7 @@
           <w:bCs/>
           <w:lang w:val="en-US"/>
         </w:rPr>
-        <w:t xml:space="preserve"> gọi lớp TKDatPhong yêu cầu lấy thông tin chi tiết.</w:t>
+        <w:t>.</w:t>
       </w:r>
     </w:p>
     <w:p>
@@ -11729,7 +11743,28 @@
           <w:bCs/>
           <w:lang w:val="en-US"/>
         </w:rPr>
-        <w:t>20. Lớp TKDatPhong lấy thông tin đặt phòng chi tiết của 1lần đặt phòng.</w:t>
+        <w:t>20</w:t>
+      </w:r>
+      <w:r>
+        <w:rPr>
+          <w:bCs/>
+          <w:lang w:val="en-US"/>
+        </w:rPr>
+        <w:t xml:space="preserve">. Lớp </w:t>
+      </w:r>
+      <w:r>
+        <w:rPr>
+          <w:bCs/>
+          <w:lang w:val="en-US"/>
+        </w:rPr>
+        <w:t>GDTKChiTietDatPhong</w:t>
+      </w:r>
+      <w:r>
+        <w:rPr>
+          <w:bCs/>
+          <w:lang w:val="en-US"/>
+        </w:rPr>
+        <w:t xml:space="preserve"> gọi lớp TKDatPhong yêu cầu lấy thông tin chi tiết.</w:t>
       </w:r>
     </w:p>
     <w:p>
@@ -11748,21 +11783,21 @@
           <w:bCs/>
           <w:lang w:val="en-US"/>
         </w:rPr>
-        <w:t xml:space="preserve">21. Lớp TKDatPhong trả kết quả lại cho lớp </w:t>
+        <w:t>2</w:t>
       </w:r>
       <w:r>
         <w:rPr>
           <w:bCs/>
           <w:lang w:val="en-US"/>
         </w:rPr>
-        <w:t>GDTKChiTietDatPhong</w:t>
+        <w:t>1</w:t>
       </w:r>
       <w:r>
         <w:rPr>
           <w:bCs/>
           <w:lang w:val="en-US"/>
         </w:rPr>
-        <w:t>.</w:t>
+        <w:t>. Lớp TKDatPhong lấy thông tin đặt phòng chi tiết của 1lần đặt phòng.</w:t>
       </w:r>
     </w:p>
     <w:p>
@@ -11781,13 +11816,27 @@
           <w:bCs/>
           <w:lang w:val="en-US"/>
         </w:rPr>
-        <w:t xml:space="preserve">21. Lớp </w:t>
+        <w:t>2</w:t>
       </w:r>
       <w:r>
         <w:rPr>
           <w:bCs/>
           <w:lang w:val="en-US"/>
         </w:rPr>
+        <w:t>2</w:t>
+      </w:r>
+      <w:r>
+        <w:rPr>
+          <w:bCs/>
+          <w:lang w:val="en-US"/>
+        </w:rPr>
+        <w:t xml:space="preserve">. Lớp TKDatPhong trả kết quả lại cho lớp </w:t>
+      </w:r>
+      <w:r>
+        <w:rPr>
+          <w:bCs/>
+          <w:lang w:val="en-US"/>
+        </w:rPr>
         <w:t>GDTKChiTietDatPhong</w:t>
       </w:r>
       <w:r>
@@ -11795,6 +11844,53 @@
           <w:bCs/>
           <w:lang w:val="en-US"/>
         </w:rPr>
+        <w:t>.</w:t>
+      </w:r>
+    </w:p>
+    <w:p>
+      <w:pPr>
+        <w:pStyle w:val="BodyText"/>
+        <w:spacing w:line="360" w:lineRule="auto"/>
+        <w:ind w:left="460"/>
+        <w:jc w:val="both"/>
+        <w:rPr>
+          <w:bCs/>
+          <w:lang w:val="en-US"/>
+        </w:rPr>
+      </w:pPr>
+      <w:r>
+        <w:rPr>
+          <w:bCs/>
+          <w:lang w:val="en-US"/>
+        </w:rPr>
+        <w:t>2</w:t>
+      </w:r>
+      <w:r>
+        <w:rPr>
+          <w:bCs/>
+          <w:lang w:val="en-US"/>
+        </w:rPr>
+        <w:t>3</w:t>
+      </w:r>
+      <w:r>
+        <w:rPr>
+          <w:bCs/>
+          <w:lang w:val="en-US"/>
+        </w:rPr>
+        <w:t xml:space="preserve">. Lớp </w:t>
+      </w:r>
+      <w:r>
+        <w:rPr>
+          <w:bCs/>
+          <w:lang w:val="en-US"/>
+        </w:rPr>
+        <w:t>GDTKChiTietDatPhong</w:t>
+      </w:r>
+      <w:r>
+        <w:rPr>
+          <w:bCs/>
+          <w:lang w:val="en-US"/>
+        </w:rPr>
         <w:t xml:space="preserve"> hiển thị cho nhân viên quản lí.</w:t>
       </w:r>
     </w:p>
@@ -11810,6 +11906,8 @@
     <w:p>
       <w:pPr>
         <w:pStyle w:val="BodyText"/>
+        <w:spacing w:line="360" w:lineRule="auto"/>
+        <w:jc w:val="center"/>
         <w:rPr>
           <w:bCs/>
           <w:lang w:val="en-US"/>
@@ -11821,10 +11919,10 @@
         </w:rPr>
         <w:lastRenderedPageBreak/>
         <w:drawing>
-          <wp:inline distT="0" distB="0" distL="0" distR="0" wp14:anchorId="0FA0D939" wp14:editId="491E7666">
-            <wp:extent cx="6585642" cy="3548062"/>
+          <wp:inline distT="0" distB="0" distL="0" distR="0" wp14:anchorId="64CF1178" wp14:editId="56046BEF">
+            <wp:extent cx="6262688" cy="3500697"/>
             <wp:effectExtent l="0" t="0" r="0" b="0"/>
-            <wp:docPr id="12" name="Picture 12"/>
+            <wp:docPr id="13" name="Picture 13"/>
             <wp:cNvGraphicFramePr>
               <a:graphicFrameLocks xmlns:a="http://schemas.openxmlformats.org/drawingml/2006/main" noChangeAspect="1"/>
             </wp:cNvGraphicFramePr>
@@ -11832,11 +11930,505 @@
               <a:graphicData uri="http://schemas.openxmlformats.org/drawingml/2006/picture">
                 <pic:pic xmlns:pic="http://schemas.openxmlformats.org/drawingml/2006/picture">
                   <pic:nvPicPr>
-                    <pic:cNvPr id="0" name="Picture 12"/>
+                    <pic:cNvPr id="1" name=""/>
                     <pic:cNvPicPr/>
                   </pic:nvPicPr>
                   <pic:blipFill>
-                    <a:blip r:embed="rId18" cstate="print">
+                    <a:blip r:embed="rId18"/>
+                    <a:stretch>
+                      <a:fillRect/>
+                    </a:stretch>
+                  </pic:blipFill>
+                  <pic:spPr>
+                    <a:xfrm>
+                      <a:off x="0" y="0"/>
+                      <a:ext cx="6286009" cy="3513733"/>
+                    </a:xfrm>
+                    <a:prstGeom prst="rect">
+                      <a:avLst/>
+                    </a:prstGeom>
+                  </pic:spPr>
+                </pic:pic>
+              </a:graphicData>
+            </a:graphic>
+          </wp:inline>
+        </w:drawing>
+      </w:r>
+    </w:p>
+    <w:p>
+      <w:pPr>
+        <w:pStyle w:val="BodyText"/>
+        <w:spacing w:line="600" w:lineRule="auto"/>
+        <w:jc w:val="center"/>
+        <w:rPr>
+          <w:bCs/>
+          <w:sz w:val="24"/>
+          <w:szCs w:val="24"/>
+          <w:lang w:val="en-US"/>
+        </w:rPr>
+      </w:pPr>
+      <w:r>
+        <w:rPr>
+          <w:bCs/>
+          <w:sz w:val="24"/>
+          <w:szCs w:val="24"/>
+          <w:lang w:val="en-US"/>
+        </w:rPr>
+        <w:t>Biểu đồ giao tiếp module thống kê loại phòng theo số lượt thuê</w:t>
+      </w:r>
+    </w:p>
+    <w:p>
+      <w:pPr>
+        <w:pStyle w:val="BodyText"/>
+        <w:numPr>
+          <w:ilvl w:val="0"/>
+          <w:numId w:val="44"/>
+        </w:numPr>
+        <w:spacing w:line="600" w:lineRule="auto"/>
+        <w:rPr>
+          <w:b/>
+          <w:lang w:val="en-US"/>
+        </w:rPr>
+      </w:pPr>
+      <w:r>
+        <w:rPr>
+          <w:b/>
+          <w:lang w:val="en-US"/>
+        </w:rPr>
+        <w:t>Biểu đồ tuần tự pha phân tích:</w:t>
+      </w:r>
+    </w:p>
+    <w:p>
+      <w:pPr>
+        <w:spacing w:line="360" w:lineRule="auto"/>
+        <w:rPr>
+          <w:bCs/>
+          <w:sz w:val="24"/>
+          <w:szCs w:val="24"/>
+          <w:lang w:val="en-US"/>
+        </w:rPr>
+      </w:pPr>
+      <w:r>
+        <w:rPr>
+          <w:noProof/>
+        </w:rPr>
+        <w:drawing>
+          <wp:inline distT="0" distB="0" distL="0" distR="0" wp14:anchorId="3AEB3A54" wp14:editId="2E14C661">
+            <wp:extent cx="6134100" cy="3391683"/>
+            <wp:effectExtent l="0" t="0" r="0" b="0"/>
+            <wp:docPr id="15" name="Picture 15"/>
+            <wp:cNvGraphicFramePr>
+              <a:graphicFrameLocks xmlns:a="http://schemas.openxmlformats.org/drawingml/2006/main" noChangeAspect="1"/>
+            </wp:cNvGraphicFramePr>
+            <a:graphic xmlns:a="http://schemas.openxmlformats.org/drawingml/2006/main">
+              <a:graphicData uri="http://schemas.openxmlformats.org/drawingml/2006/picture">
+                <pic:pic xmlns:pic="http://schemas.openxmlformats.org/drawingml/2006/picture">
+                  <pic:nvPicPr>
+                    <pic:cNvPr id="1" name=""/>
+                    <pic:cNvPicPr/>
+                  </pic:nvPicPr>
+                  <pic:blipFill>
+                    <a:blip r:embed="rId19"/>
+                    <a:stretch>
+                      <a:fillRect/>
+                    </a:stretch>
+                  </pic:blipFill>
+                  <pic:spPr>
+                    <a:xfrm>
+                      <a:off x="0" y="0"/>
+                      <a:ext cx="6163789" cy="3408099"/>
+                    </a:xfrm>
+                    <a:prstGeom prst="rect">
+                      <a:avLst/>
+                    </a:prstGeom>
+                  </pic:spPr>
+                </pic:pic>
+              </a:graphicData>
+            </a:graphic>
+          </wp:inline>
+        </w:drawing>
+      </w:r>
+    </w:p>
+    <w:p>
+      <w:pPr>
+        <w:jc w:val="center"/>
+        <w:rPr>
+          <w:bCs/>
+          <w:sz w:val="24"/>
+          <w:szCs w:val="24"/>
+          <w:lang w:val="en-US"/>
+        </w:rPr>
+      </w:pPr>
+      <w:r>
+        <w:rPr>
+          <w:bCs/>
+          <w:sz w:val="24"/>
+          <w:szCs w:val="24"/>
+          <w:lang w:val="en-US"/>
+        </w:rPr>
+        <w:t>Biểu đồ tuần tự module “Thống kê loại phòng theo số lượt thuê”</w:t>
+      </w:r>
+    </w:p>
+    <w:p>
+      <w:pPr>
+        <w:jc w:val="center"/>
+        <w:rPr>
+          <w:bCs/>
+          <w:sz w:val="24"/>
+          <w:szCs w:val="24"/>
+          <w:lang w:val="en-US"/>
+        </w:rPr>
+      </w:pPr>
+    </w:p>
+    <w:p>
+      <w:pPr>
+        <w:jc w:val="center"/>
+        <w:rPr>
+          <w:bCs/>
+          <w:sz w:val="24"/>
+          <w:szCs w:val="24"/>
+          <w:lang w:val="en-US"/>
+        </w:rPr>
+      </w:pPr>
+    </w:p>
+    <w:p>
+      <w:pPr>
+        <w:jc w:val="center"/>
+        <w:rPr>
+          <w:bCs/>
+          <w:sz w:val="24"/>
+          <w:szCs w:val="24"/>
+          <w:lang w:val="en-US"/>
+        </w:rPr>
+      </w:pPr>
+    </w:p>
+    <w:p>
+      <w:pPr>
+        <w:rPr>
+          <w:bCs/>
+          <w:sz w:val="24"/>
+          <w:szCs w:val="24"/>
+          <w:lang w:val="en-US"/>
+        </w:rPr>
+      </w:pPr>
+    </w:p>
+    <w:p>
+      <w:pPr>
+        <w:pStyle w:val="BodyText"/>
+        <w:numPr>
+          <w:ilvl w:val="0"/>
+          <w:numId w:val="30"/>
+        </w:numPr>
+        <w:spacing w:line="360" w:lineRule="auto"/>
+        <w:jc w:val="both"/>
+        <w:rPr>
+          <w:b/>
+          <w:lang w:val="en-US"/>
+        </w:rPr>
+      </w:pPr>
+      <w:r>
+        <w:rPr>
+          <w:b/>
+          <w:lang w:val="en-US"/>
+        </w:rPr>
+        <w:lastRenderedPageBreak/>
+        <w:t>Thiết kế lớp thực thể</w:t>
+      </w:r>
+    </w:p>
+    <w:p>
+      <w:pPr>
+        <w:pStyle w:val="BodyText"/>
+        <w:numPr>
+          <w:ilvl w:val="0"/>
+          <w:numId w:val="22"/>
+        </w:numPr>
+        <w:spacing w:line="276" w:lineRule="auto"/>
+        <w:rPr>
+          <w:color w:val="383838"/>
+          <w:shd w:val="clear" w:color="auto" w:fill="FFFFFF"/>
+          <w:lang w:val="en-US"/>
+        </w:rPr>
+      </w:pPr>
+      <w:r>
+        <w:rPr>
+          <w:bCs/>
+          <w:lang w:val="en-US"/>
+        </w:rPr>
+        <w:t xml:space="preserve">Bước 1: </w:t>
+      </w:r>
+      <w:r>
+        <w:t>Thêm id cho các lớp không kế thừa từ lớp khác</w:t>
+      </w:r>
+      <w:r>
+        <w:rPr>
+          <w:lang w:val="en-US"/>
+        </w:rPr>
+        <w:t xml:space="preserve">. </w:t>
+      </w:r>
+      <w:r>
+        <w:rPr>
+          <w:color w:val="383838"/>
+          <w:shd w:val="clear" w:color="auto" w:fill="FFFFFF"/>
+        </w:rPr>
+        <w:t>Các lớp được bổ sung thuộc tính id:</w:t>
+      </w:r>
+      <w:r>
+        <w:rPr>
+          <w:color w:val="383838"/>
+          <w:shd w:val="clear" w:color="auto" w:fill="FFFFFF"/>
+          <w:lang w:val="en-US"/>
+        </w:rPr>
+        <w:t xml:space="preserve"> </w:t>
+      </w:r>
+      <w:r>
+        <w:rPr>
+          <w:color w:val="383838"/>
+          <w:shd w:val="clear" w:color="auto" w:fill="FFFFFF"/>
+        </w:rPr>
+        <w:t>trừ các lớp TK</w:t>
+      </w:r>
+      <w:r>
+        <w:rPr>
+          <w:color w:val="383838"/>
+          <w:shd w:val="clear" w:color="auto" w:fill="FFFFFF"/>
+          <w:lang w:val="en-US"/>
+        </w:rPr>
+        <w:t>Phong, NhanVienPhucVu, NhanVienQuanLy, NhanVienLeTan.</w:t>
+      </w:r>
+    </w:p>
+    <w:p>
+      <w:pPr>
+        <w:pStyle w:val="BodyText"/>
+        <w:numPr>
+          <w:ilvl w:val="0"/>
+          <w:numId w:val="22"/>
+        </w:numPr>
+        <w:spacing w:line="276" w:lineRule="auto"/>
+        <w:rPr>
+          <w:color w:val="383838"/>
+          <w:shd w:val="clear" w:color="auto" w:fill="FFFFFF"/>
+          <w:lang w:val="en-US"/>
+        </w:rPr>
+      </w:pPr>
+      <w:r>
+        <w:rPr>
+          <w:color w:val="383838"/>
+          <w:shd w:val="clear" w:color="auto" w:fill="FFFFFF"/>
+          <w:lang w:val="en-US"/>
+        </w:rPr>
+        <w:t>Bước 2: Gán kiểu dữ liệu cho thuộc tính (theo kiểu ngôn ngữ lập trình java).</w:t>
+      </w:r>
+    </w:p>
+    <w:p>
+      <w:pPr>
+        <w:pStyle w:val="BodyText"/>
+        <w:numPr>
+          <w:ilvl w:val="0"/>
+          <w:numId w:val="22"/>
+        </w:numPr>
+        <w:spacing w:line="276" w:lineRule="auto"/>
+        <w:rPr>
+          <w:lang w:val="en-US"/>
+        </w:rPr>
+      </w:pPr>
+      <w:r>
+        <w:rPr>
+          <w:color w:val="383838"/>
+          <w:shd w:val="clear" w:color="auto" w:fill="FFFFFF"/>
+          <w:lang w:val="en-US"/>
+        </w:rPr>
+        <w:t xml:space="preserve">Bước 3: </w:t>
+      </w:r>
+      <w:r>
+        <w:t>Chuyển đổi các quan hệ Association thành Aggregation/Composition</w:t>
+      </w:r>
+      <w:r>
+        <w:rPr>
+          <w:lang w:val="en-US"/>
+        </w:rPr>
+        <w:t>:</w:t>
+      </w:r>
+    </w:p>
+    <w:p>
+      <w:pPr>
+        <w:pStyle w:val="BodyText"/>
+        <w:numPr>
+          <w:ilvl w:val="0"/>
+          <w:numId w:val="23"/>
+        </w:numPr>
+        <w:spacing w:line="276" w:lineRule="auto"/>
+        <w:rPr>
+          <w:bCs/>
+          <w:lang w:val="en-US"/>
+        </w:rPr>
+      </w:pPr>
+      <w:r>
+        <w:rPr>
+          <w:bCs/>
+          <w:lang w:val="en-US"/>
+        </w:rPr>
+        <w:t>Quan hệ Phong-PhieuDatPhong chuyển thành PhongThue chứa Phong, PhieuDatPhong chứa PhongThue</w:t>
+      </w:r>
+    </w:p>
+    <w:p>
+      <w:pPr>
+        <w:pStyle w:val="BodyText"/>
+        <w:numPr>
+          <w:ilvl w:val="0"/>
+          <w:numId w:val="23"/>
+        </w:numPr>
+        <w:spacing w:line="276" w:lineRule="auto"/>
+        <w:rPr>
+          <w:bCs/>
+          <w:lang w:val="en-US"/>
+        </w:rPr>
+      </w:pPr>
+      <w:r>
+        <w:rPr>
+          <w:bCs/>
+          <w:lang w:val="en-US"/>
+        </w:rPr>
+        <w:t>Quan hệ PhongThue-DichVu chuyển thành DichVuSuDung chứa DichVu, PhongThue chứa DichVuSuDung</w:t>
+      </w:r>
+    </w:p>
+    <w:p>
+      <w:pPr>
+        <w:pStyle w:val="BodyText"/>
+        <w:numPr>
+          <w:ilvl w:val="0"/>
+          <w:numId w:val="23"/>
+        </w:numPr>
+        <w:spacing w:line="276" w:lineRule="auto"/>
+        <w:rPr>
+          <w:bCs/>
+          <w:lang w:val="en-US"/>
+        </w:rPr>
+      </w:pPr>
+      <w:r>
+        <w:rPr>
+          <w:bCs/>
+          <w:lang w:val="en-US"/>
+        </w:rPr>
+        <w:t>Quan hệ PhongThue-NhanVienPhucVu chuyển thành NhanVienPhucVuPhong chứa NhanVienPhucVu, PhongThue chứa NhanVienPhucVuPhong</w:t>
+      </w:r>
+    </w:p>
+    <w:p>
+      <w:pPr>
+        <w:pStyle w:val="BodyText"/>
+        <w:numPr>
+          <w:ilvl w:val="0"/>
+          <w:numId w:val="22"/>
+        </w:numPr>
+        <w:spacing w:line="276" w:lineRule="auto"/>
+        <w:rPr>
+          <w:bCs/>
+          <w:lang w:val="en-US"/>
+        </w:rPr>
+      </w:pPr>
+      <w:r>
+        <w:rPr>
+          <w:bCs/>
+          <w:lang w:val="en-US"/>
+        </w:rPr>
+        <w:t xml:space="preserve">Bước 4: </w:t>
+      </w:r>
+      <w:r>
+        <w:t>Bổ sung các thuộc tính đối tượng cho các quan hệ</w:t>
+      </w:r>
+      <w:r>
+        <w:rPr>
+          <w:lang w:val="en-US"/>
+        </w:rPr>
+        <w:t xml:space="preserve"> </w:t>
+      </w:r>
+      <w:r>
+        <w:t>Aggregation/Composition</w:t>
+      </w:r>
+      <w:r>
+        <w:rPr>
+          <w:lang w:val="en-US"/>
+        </w:rPr>
+        <w:t xml:space="preserve"> </w:t>
+      </w:r>
+      <w:r>
+        <w:rPr>
+          <w:color w:val="383838"/>
+          <w:shd w:val="clear" w:color="auto" w:fill="FFFFFF"/>
+        </w:rPr>
+        <w:t>ta thu được biểu đồ lớp thực thể pha thiết kế</w:t>
+      </w:r>
+      <w:r>
+        <w:rPr>
+          <w:color w:val="383838"/>
+          <w:shd w:val="clear" w:color="auto" w:fill="FFFFFF"/>
+          <w:lang w:val="en-US"/>
+        </w:rPr>
+        <w:t>:</w:t>
+      </w:r>
+    </w:p>
+    <w:p>
+      <w:pPr>
+        <w:pStyle w:val="BodyText"/>
+        <w:spacing w:line="276" w:lineRule="auto"/>
+        <w:ind w:left="360"/>
+        <w:rPr>
+          <w:bCs/>
+          <w:lang w:val="en-US"/>
+        </w:rPr>
+      </w:pPr>
+    </w:p>
+    <w:p>
+      <w:pPr>
+        <w:pStyle w:val="BodyText"/>
+        <w:spacing w:line="276" w:lineRule="auto"/>
+        <w:ind w:left="360"/>
+        <w:rPr>
+          <w:bCs/>
+          <w:lang w:val="en-US"/>
+        </w:rPr>
+      </w:pPr>
+    </w:p>
+    <w:p>
+      <w:pPr>
+        <w:pStyle w:val="BodyText"/>
+        <w:spacing w:line="276" w:lineRule="auto"/>
+        <w:ind w:left="360"/>
+        <w:rPr>
+          <w:bCs/>
+          <w:lang w:val="en-US"/>
+        </w:rPr>
+      </w:pPr>
+    </w:p>
+    <w:p>
+      <w:pPr>
+        <w:pStyle w:val="BodyText"/>
+        <w:jc w:val="center"/>
+        <w:rPr>
+          <w:bCs/>
+          <w:lang w:val="en-US"/>
+        </w:rPr>
+      </w:pPr>
+      <w:r>
+        <w:rPr>
+          <w:noProof/>
+        </w:rPr>
+        <w:drawing>
+          <wp:inline distT="0" distB="0" distL="0" distR="0" wp14:anchorId="04B58CCE" wp14:editId="1ED9C788">
+            <wp:extent cx="6724255" cy="3141027"/>
+            <wp:effectExtent l="0" t="0" r="0" b="0"/>
+            <wp:docPr id="14" name="Picture 14"/>
+            <wp:cNvGraphicFramePr>
+              <a:graphicFrameLocks xmlns:a="http://schemas.openxmlformats.org/drawingml/2006/main" noChangeAspect="1"/>
+            </wp:cNvGraphicFramePr>
+            <a:graphic xmlns:a="http://schemas.openxmlformats.org/drawingml/2006/main">
+              <a:graphicData uri="http://schemas.openxmlformats.org/drawingml/2006/picture">
+                <pic:pic xmlns:pic="http://schemas.openxmlformats.org/drawingml/2006/picture">
+                  <pic:nvPicPr>
+                    <pic:cNvPr id="0" name="Picture 14"/>
+                    <pic:cNvPicPr/>
+                  </pic:nvPicPr>
+                  <pic:blipFill>
+                    <a:blip r:embed="rId20" cstate="print">
                       <a:extLst>
                         <a:ext uri="{28A0092B-C50C-407E-A947-70E740481C1C}">
                           <a14:useLocalDpi xmlns:a14="http://schemas.microsoft.com/office/drawing/2010/main" val="0"/>
@@ -11850,393 +12442,7 @@
                   <pic:spPr>
                     <a:xfrm>
                       <a:off x="0" y="0"/>
-                      <a:ext cx="6585642" cy="3548062"/>
-                    </a:xfrm>
-                    <a:prstGeom prst="rect">
-                      <a:avLst/>
-                    </a:prstGeom>
-                  </pic:spPr>
-                </pic:pic>
-              </a:graphicData>
-            </a:graphic>
-          </wp:inline>
-        </w:drawing>
-      </w:r>
-    </w:p>
-    <w:p>
-      <w:pPr>
-        <w:pStyle w:val="BodyText"/>
-        <w:jc w:val="center"/>
-        <w:rPr>
-          <w:bCs/>
-          <w:sz w:val="24"/>
-          <w:szCs w:val="24"/>
-          <w:lang w:val="en-US"/>
-        </w:rPr>
-      </w:pPr>
-      <w:r>
-        <w:rPr>
-          <w:bCs/>
-          <w:sz w:val="24"/>
-          <w:szCs w:val="24"/>
-          <w:lang w:val="en-US"/>
-        </w:rPr>
-        <w:t>Biểu đồ giao tiếp module thống kê loại phòng theo số lượt thuê</w:t>
-      </w:r>
-    </w:p>
-    <w:p>
-      <w:pPr>
-        <w:rPr>
-          <w:bCs/>
-          <w:sz w:val="24"/>
-          <w:szCs w:val="24"/>
-          <w:lang w:val="en-US"/>
-        </w:rPr>
-      </w:pPr>
-      <w:r>
-        <w:rPr>
-          <w:bCs/>
-          <w:sz w:val="24"/>
-          <w:szCs w:val="24"/>
-          <w:lang w:val="en-US"/>
-        </w:rPr>
-        <w:br w:type="page"/>
-      </w:r>
-    </w:p>
-    <w:p>
-      <w:pPr>
-        <w:pStyle w:val="BodyText"/>
-        <w:spacing w:line="360" w:lineRule="auto"/>
-        <w:jc w:val="both"/>
-        <w:rPr>
-          <w:b/>
-          <w:lang w:val="en-US"/>
-        </w:rPr>
-      </w:pPr>
-      <w:r>
-        <w:rPr>
-          <w:b/>
-          <w:lang w:val="en-US"/>
-        </w:rPr>
-        <w:lastRenderedPageBreak/>
-        <w:t xml:space="preserve">BT04: </w:t>
-      </w:r>
-      <w:r>
-        <w:rPr>
-          <w:b/>
-          <w:lang w:val="en-US"/>
-        </w:rPr>
-        <w:t>Thiết kế lớp thực thể</w:t>
-      </w:r>
-    </w:p>
-    <w:p>
-      <w:pPr>
-        <w:pStyle w:val="BodyText"/>
-        <w:numPr>
-          <w:ilvl w:val="0"/>
-          <w:numId w:val="22"/>
-        </w:numPr>
-        <w:spacing w:line="276" w:lineRule="auto"/>
-        <w:rPr>
-          <w:color w:val="383838"/>
-          <w:shd w:val="clear" w:color="auto" w:fill="FFFFFF"/>
-          <w:lang w:val="en-US"/>
-        </w:rPr>
-      </w:pPr>
-      <w:r>
-        <w:rPr>
-          <w:bCs/>
-          <w:lang w:val="en-US"/>
-        </w:rPr>
-        <w:t xml:space="preserve">Bước 1: </w:t>
-      </w:r>
-      <w:r>
-        <w:t>Thêm id cho các lớp không kế thừa từ lớp khác</w:t>
-      </w:r>
-      <w:r>
-        <w:rPr>
-          <w:lang w:val="en-US"/>
-        </w:rPr>
-        <w:t xml:space="preserve">. </w:t>
-      </w:r>
-      <w:r>
-        <w:rPr>
-          <w:color w:val="383838"/>
-          <w:shd w:val="clear" w:color="auto" w:fill="FFFFFF"/>
-        </w:rPr>
-        <w:t>Các lớp được bổ sung thuộc tính id:</w:t>
-      </w:r>
-      <w:r>
-        <w:rPr>
-          <w:color w:val="383838"/>
-          <w:shd w:val="clear" w:color="auto" w:fill="FFFFFF"/>
-          <w:lang w:val="en-US"/>
-        </w:rPr>
-        <w:t xml:space="preserve"> </w:t>
-      </w:r>
-      <w:r>
-        <w:rPr>
-          <w:color w:val="383838"/>
-          <w:shd w:val="clear" w:color="auto" w:fill="FFFFFF"/>
-        </w:rPr>
-        <w:t>trừ các lớp TK</w:t>
-      </w:r>
-      <w:r>
-        <w:rPr>
-          <w:color w:val="383838"/>
-          <w:shd w:val="clear" w:color="auto" w:fill="FFFFFF"/>
-          <w:lang w:val="en-US"/>
-        </w:rPr>
-        <w:t>Phong, NhanVienPhucVu, NhanVienQuanLy, NhanVienLeTan.</w:t>
-      </w:r>
-    </w:p>
-    <w:p>
-      <w:pPr>
-        <w:pStyle w:val="BodyText"/>
-        <w:numPr>
-          <w:ilvl w:val="0"/>
-          <w:numId w:val="22"/>
-        </w:numPr>
-        <w:spacing w:line="276" w:lineRule="auto"/>
-        <w:rPr>
-          <w:color w:val="383838"/>
-          <w:shd w:val="clear" w:color="auto" w:fill="FFFFFF"/>
-          <w:lang w:val="en-US"/>
-        </w:rPr>
-      </w:pPr>
-      <w:r>
-        <w:rPr>
-          <w:color w:val="383838"/>
-          <w:shd w:val="clear" w:color="auto" w:fill="FFFFFF"/>
-          <w:lang w:val="en-US"/>
-        </w:rPr>
-        <w:t>Bước 2: Gán kiểu dữ liệu cho thuộc tính (theo kiểu ngôn ngữ lập trình java).</w:t>
-      </w:r>
-    </w:p>
-    <w:p>
-      <w:pPr>
-        <w:pStyle w:val="BodyText"/>
-        <w:numPr>
-          <w:ilvl w:val="0"/>
-          <w:numId w:val="22"/>
-        </w:numPr>
-        <w:spacing w:line="276" w:lineRule="auto"/>
-        <w:rPr>
-          <w:lang w:val="en-US"/>
-        </w:rPr>
-      </w:pPr>
-      <w:r>
-        <w:rPr>
-          <w:color w:val="383838"/>
-          <w:shd w:val="clear" w:color="auto" w:fill="FFFFFF"/>
-          <w:lang w:val="en-US"/>
-        </w:rPr>
-        <w:t xml:space="preserve">Bước 3: </w:t>
-      </w:r>
-      <w:r>
-        <w:t>Chuyển đổi các quan hệ Association thành Aggregation/Composition</w:t>
-      </w:r>
-      <w:r>
-        <w:rPr>
-          <w:lang w:val="en-US"/>
-        </w:rPr>
-        <w:t>:</w:t>
-      </w:r>
-    </w:p>
-    <w:p>
-      <w:pPr>
-        <w:pStyle w:val="BodyText"/>
-        <w:numPr>
-          <w:ilvl w:val="0"/>
-          <w:numId w:val="23"/>
-        </w:numPr>
-        <w:spacing w:line="276" w:lineRule="auto"/>
-        <w:rPr>
-          <w:bCs/>
-          <w:lang w:val="en-US"/>
-        </w:rPr>
-      </w:pPr>
-      <w:r>
-        <w:rPr>
-          <w:bCs/>
-          <w:lang w:val="en-US"/>
-        </w:rPr>
-        <w:t>Quan hệ Phong-PhieuDatPhong chuyển thành PhongThue chứa Phong, PhieuDatPhong chứa PhongThue</w:t>
-      </w:r>
-    </w:p>
-    <w:p>
-      <w:pPr>
-        <w:pStyle w:val="BodyText"/>
-        <w:numPr>
-          <w:ilvl w:val="0"/>
-          <w:numId w:val="23"/>
-        </w:numPr>
-        <w:spacing w:line="276" w:lineRule="auto"/>
-        <w:rPr>
-          <w:bCs/>
-          <w:lang w:val="en-US"/>
-        </w:rPr>
-      </w:pPr>
-      <w:r>
-        <w:rPr>
-          <w:bCs/>
-          <w:lang w:val="en-US"/>
-        </w:rPr>
-        <w:t>Quan hệ PhongThue-DichVu chuyển thành DichVuSuDung chứa DichVu, PhongThue chứa DichVuSuDung</w:t>
-      </w:r>
-    </w:p>
-    <w:p>
-      <w:pPr>
-        <w:pStyle w:val="BodyText"/>
-        <w:numPr>
-          <w:ilvl w:val="0"/>
-          <w:numId w:val="23"/>
-        </w:numPr>
-        <w:spacing w:line="276" w:lineRule="auto"/>
-        <w:rPr>
-          <w:bCs/>
-          <w:lang w:val="en-US"/>
-        </w:rPr>
-      </w:pPr>
-      <w:r>
-        <w:rPr>
-          <w:bCs/>
-          <w:lang w:val="en-US"/>
-        </w:rPr>
-        <w:t>Quan hệ PhongThue-NhanVienPhucVu chuyển thành NhanVienPhucVuPhong chứa NhanVienPhucVu, PhongThue chứa NhanVienPhucVuPhong</w:t>
-      </w:r>
-    </w:p>
-    <w:p>
-      <w:pPr>
-        <w:pStyle w:val="BodyText"/>
-        <w:numPr>
-          <w:ilvl w:val="0"/>
-          <w:numId w:val="22"/>
-        </w:numPr>
-        <w:spacing w:line="276" w:lineRule="auto"/>
-        <w:rPr>
-          <w:bCs/>
-          <w:lang w:val="en-US"/>
-        </w:rPr>
-      </w:pPr>
-      <w:r>
-        <w:rPr>
-          <w:bCs/>
-          <w:lang w:val="en-US"/>
-        </w:rPr>
-        <w:t xml:space="preserve">Bước 4: </w:t>
-      </w:r>
-      <w:r>
-        <w:t>Bổ sung các thuộc tính đối tượng cho các quan hệ</w:t>
-      </w:r>
-      <w:r>
-        <w:rPr>
-          <w:lang w:val="en-US"/>
-        </w:rPr>
-        <w:t xml:space="preserve"> </w:t>
-      </w:r>
-      <w:r>
-        <w:t>Aggregation/Composition</w:t>
-      </w:r>
-      <w:r>
-        <w:rPr>
-          <w:lang w:val="en-US"/>
-        </w:rPr>
-        <w:t xml:space="preserve"> </w:t>
-      </w:r>
-      <w:r>
-        <w:rPr>
-          <w:color w:val="383838"/>
-          <w:shd w:val="clear" w:color="auto" w:fill="FFFFFF"/>
-        </w:rPr>
-        <w:t>ta thu được biểu đồ lớp thực thể pha thiết kế</w:t>
-      </w:r>
-      <w:r>
-        <w:rPr>
-          <w:color w:val="383838"/>
-          <w:shd w:val="clear" w:color="auto" w:fill="FFFFFF"/>
-          <w:lang w:val="en-US"/>
-        </w:rPr>
-        <w:t>:</w:t>
-      </w:r>
-    </w:p>
-    <w:p>
-      <w:pPr>
-        <w:pStyle w:val="BodyText"/>
-        <w:spacing w:line="276" w:lineRule="auto"/>
-        <w:ind w:left="360"/>
-        <w:rPr>
-          <w:bCs/>
-          <w:lang w:val="en-US"/>
-        </w:rPr>
-      </w:pPr>
-    </w:p>
-    <w:p>
-      <w:pPr>
-        <w:pStyle w:val="BodyText"/>
-        <w:spacing w:line="276" w:lineRule="auto"/>
-        <w:ind w:left="360"/>
-        <w:rPr>
-          <w:bCs/>
-          <w:lang w:val="en-US"/>
-        </w:rPr>
-      </w:pPr>
-    </w:p>
-    <w:p>
-      <w:pPr>
-        <w:pStyle w:val="BodyText"/>
-        <w:spacing w:line="276" w:lineRule="auto"/>
-        <w:ind w:left="360"/>
-        <w:rPr>
-          <w:bCs/>
-          <w:lang w:val="en-US"/>
-        </w:rPr>
-      </w:pPr>
-    </w:p>
-    <w:p>
-      <w:pPr>
-        <w:pStyle w:val="BodyText"/>
-        <w:jc w:val="center"/>
-        <w:rPr>
-          <w:bCs/>
-          <w:lang w:val="en-US"/>
-        </w:rPr>
-      </w:pPr>
-      <w:r>
-        <w:rPr>
-          <w:noProof/>
-        </w:rPr>
-        <w:drawing>
-          <wp:inline distT="0" distB="0" distL="0" distR="0" wp14:anchorId="04B58CCE" wp14:editId="426D1770">
-            <wp:extent cx="6858000" cy="3203502"/>
-            <wp:effectExtent l="0" t="0" r="0" b="0"/>
-            <wp:docPr id="14" name="Picture 14"/>
-            <wp:cNvGraphicFramePr>
-              <a:graphicFrameLocks xmlns:a="http://schemas.openxmlformats.org/drawingml/2006/main" noChangeAspect="1"/>
-            </wp:cNvGraphicFramePr>
-            <a:graphic xmlns:a="http://schemas.openxmlformats.org/drawingml/2006/main">
-              <a:graphicData uri="http://schemas.openxmlformats.org/drawingml/2006/picture">
-                <pic:pic xmlns:pic="http://schemas.openxmlformats.org/drawingml/2006/picture">
-                  <pic:nvPicPr>
-                    <pic:cNvPr id="0" name="Picture 14"/>
-                    <pic:cNvPicPr/>
-                  </pic:nvPicPr>
-                  <pic:blipFill>
-                    <a:blip r:embed="rId19" cstate="print">
-                      <a:extLst>
-                        <a:ext uri="{28A0092B-C50C-407E-A947-70E740481C1C}">
-                          <a14:useLocalDpi xmlns:a14="http://schemas.microsoft.com/office/drawing/2010/main" val="0"/>
-                        </a:ext>
-                      </a:extLst>
-                    </a:blip>
-                    <a:stretch>
-                      <a:fillRect/>
-                    </a:stretch>
-                  </pic:blipFill>
-                  <pic:spPr>
-                    <a:xfrm>
-                      <a:off x="0" y="0"/>
-                      <a:ext cx="6858000" cy="3203502"/>
+                      <a:ext cx="6740492" cy="3148612"/>
                     </a:xfrm>
                     <a:prstGeom prst="rect">
                       <a:avLst/>
@@ -13392,7 +13598,7 @@
                     <pic:cNvPicPr/>
                   </pic:nvPicPr>
                   <pic:blipFill>
-                    <a:blip r:embed="rId20" cstate="print">
+                    <a:blip r:embed="rId21" cstate="print">
                       <a:extLst>
                         <a:ext uri="{28A0092B-C50C-407E-A947-70E740481C1C}">
                           <a14:useLocalDpi xmlns:a14="http://schemas.microsoft.com/office/drawing/2010/main" val="0"/>
@@ -13472,7 +13678,7 @@
                     <pic:cNvPicPr/>
                   </pic:nvPicPr>
                   <pic:blipFill>
-                    <a:blip r:embed="rId21" cstate="print">
+                    <a:blip r:embed="rId22" cstate="print">
                       <a:extLst>
                         <a:ext uri="{28A0092B-C50C-407E-A947-70E740481C1C}">
                           <a14:useLocalDpi xmlns:a14="http://schemas.microsoft.com/office/drawing/2010/main" val="0"/>
@@ -13570,7 +13776,7 @@
                     <pic:cNvPicPr/>
                   </pic:nvPicPr>
                   <pic:blipFill>
-                    <a:blip r:embed="rId22" cstate="print">
+                    <a:blip r:embed="rId23" cstate="print">
                       <a:extLst>
                         <a:ext uri="{28A0092B-C50C-407E-A947-70E740481C1C}">
                           <a14:useLocalDpi xmlns:a14="http://schemas.microsoft.com/office/drawing/2010/main" val="0"/>
@@ -13710,7 +13916,7 @@
                     <pic:cNvPicPr/>
                   </pic:nvPicPr>
                   <pic:blipFill>
-                    <a:blip r:embed="rId23" cstate="print">
+                    <a:blip r:embed="rId24" cstate="print">
                       <a:extLst>
                         <a:ext uri="{28A0092B-C50C-407E-A947-70E740481C1C}">
                           <a14:useLocalDpi xmlns:a14="http://schemas.microsoft.com/office/drawing/2010/main" val="0"/>
@@ -13832,7 +14038,7 @@
                     <pic:cNvPicPr/>
                   </pic:nvPicPr>
                   <pic:blipFill>
-                    <a:blip r:embed="rId24" cstate="print">
+                    <a:blip r:embed="rId25" cstate="print">
                       <a:extLst>
                         <a:ext uri="{28A0092B-C50C-407E-A947-70E740481C1C}">
                           <a14:useLocalDpi xmlns:a14="http://schemas.microsoft.com/office/drawing/2010/main" val="0"/>
@@ -14341,7 +14547,7 @@
                     <pic:cNvPicPr/>
                   </pic:nvPicPr>
                   <pic:blipFill>
-                    <a:blip r:embed="rId25"/>
+                    <a:blip r:embed="rId26"/>
                     <a:stretch>
                       <a:fillRect/>
                     </a:stretch>
@@ -14379,109 +14585,6 @@
             <wp:extent cx="2498512" cy="1866060"/>
             <wp:effectExtent l="0" t="0" r="0" b="0"/>
             <wp:docPr id="29" name="Picture 29"/>
-            <wp:cNvGraphicFramePr>
-              <a:graphicFrameLocks xmlns:a="http://schemas.openxmlformats.org/drawingml/2006/main" noChangeAspect="1"/>
-            </wp:cNvGraphicFramePr>
-            <a:graphic xmlns:a="http://schemas.openxmlformats.org/drawingml/2006/main">
-              <a:graphicData uri="http://schemas.openxmlformats.org/drawingml/2006/picture">
-                <pic:pic xmlns:pic="http://schemas.openxmlformats.org/drawingml/2006/picture">
-                  <pic:nvPicPr>
-                    <pic:cNvPr id="1" name=""/>
-                    <pic:cNvPicPr/>
-                  </pic:nvPicPr>
-                  <pic:blipFill>
-                    <a:blip r:embed="rId26"/>
-                    <a:stretch>
-                      <a:fillRect/>
-                    </a:stretch>
-                  </pic:blipFill>
-                  <pic:spPr>
-                    <a:xfrm>
-                      <a:off x="0" y="0"/>
-                      <a:ext cx="2532846" cy="1891703"/>
-                    </a:xfrm>
-                    <a:prstGeom prst="rect">
-                      <a:avLst/>
-                    </a:prstGeom>
-                  </pic:spPr>
-                </pic:pic>
-              </a:graphicData>
-            </a:graphic>
-          </wp:inline>
-        </w:drawing>
-      </w:r>
-    </w:p>
-    <w:p>
-      <w:pPr>
-        <w:pStyle w:val="ListParagraph"/>
-        <w:widowControl/>
-        <w:shd w:val="clear" w:color="auto" w:fill="FFFFFF"/>
-        <w:autoSpaceDE/>
-        <w:autoSpaceDN/>
-        <w:spacing w:before="105" w:after="100" w:afterAutospacing="1" w:line="276" w:lineRule="auto"/>
-        <w:ind w:left="720" w:firstLine="0"/>
-        <w:jc w:val="center"/>
-        <w:rPr>
-          <w:color w:val="383838"/>
-          <w:sz w:val="28"/>
-          <w:szCs w:val="28"/>
-          <w:lang w:val="en-US"/>
-        </w:rPr>
-      </w:pPr>
-    </w:p>
-    <w:p>
-      <w:pPr>
-        <w:pStyle w:val="ListParagraph"/>
-        <w:widowControl/>
-        <w:shd w:val="clear" w:color="auto" w:fill="FFFFFF"/>
-        <w:autoSpaceDE/>
-        <w:autoSpaceDN/>
-        <w:spacing w:before="105" w:after="100" w:afterAutospacing="1" w:line="276" w:lineRule="auto"/>
-        <w:ind w:left="720" w:firstLine="0"/>
-        <w:jc w:val="center"/>
-        <w:rPr>
-          <w:color w:val="383838"/>
-          <w:sz w:val="28"/>
-          <w:szCs w:val="28"/>
-          <w:lang w:val="en-US"/>
-        </w:rPr>
-      </w:pPr>
-    </w:p>
-    <w:p>
-      <w:pPr>
-        <w:pStyle w:val="ListParagraph"/>
-        <w:widowControl/>
-        <w:shd w:val="clear" w:color="auto" w:fill="FFFFFF"/>
-        <w:autoSpaceDE/>
-        <w:autoSpaceDN/>
-        <w:spacing w:before="105" w:after="100" w:afterAutospacing="1" w:line="276" w:lineRule="auto"/>
-        <w:ind w:left="720" w:firstLine="0"/>
-        <w:jc w:val="center"/>
-        <w:rPr>
-          <w:color w:val="383838"/>
-          <w:sz w:val="28"/>
-          <w:szCs w:val="28"/>
-          <w:lang w:val="en-US"/>
-        </w:rPr>
-      </w:pPr>
-      <w:r>
-        <w:rPr>
-          <w:color w:val="383838"/>
-          <w:sz w:val="28"/>
-          <w:szCs w:val="28"/>
-          <w:lang w:val="en-US"/>
-        </w:rPr>
-        <w:t xml:space="preserve">=&gt; </w:t>
-      </w:r>
-      <w:r>
-        <w:rPr>
-          <w:noProof/>
-        </w:rPr>
-        <w:drawing>
-          <wp:inline distT="0" distB="0" distL="0" distR="0" wp14:anchorId="4F5BB30C" wp14:editId="1C1ED401">
-            <wp:extent cx="2500313" cy="1875757"/>
-            <wp:effectExtent l="0" t="0" r="0" b="0"/>
-            <wp:docPr id="26" name="Picture 26"/>
             <wp:cNvGraphicFramePr>
               <a:graphicFrameLocks xmlns:a="http://schemas.openxmlformats.org/drawingml/2006/main" noChangeAspect="1"/>
             </wp:cNvGraphicFramePr>
@@ -14501,7 +14604,7 @@
                   <pic:spPr>
                     <a:xfrm>
                       <a:off x="0" y="0"/>
-                      <a:ext cx="2550859" cy="1913677"/>
+                      <a:ext cx="2532846" cy="1891703"/>
                     </a:xfrm>
                     <a:prstGeom prst="rect">
                       <a:avLst/>
@@ -14513,24 +14616,78 @@
           </wp:inline>
         </w:drawing>
       </w:r>
-      <w:r>
+    </w:p>
+    <w:p>
+      <w:pPr>
+        <w:pStyle w:val="ListParagraph"/>
+        <w:widowControl/>
+        <w:shd w:val="clear" w:color="auto" w:fill="FFFFFF"/>
+        <w:autoSpaceDE/>
+        <w:autoSpaceDN/>
+        <w:spacing w:before="105" w:after="100" w:afterAutospacing="1" w:line="276" w:lineRule="auto"/>
+        <w:ind w:left="720" w:firstLine="0"/>
+        <w:jc w:val="center"/>
         <w:rPr>
           <w:color w:val="383838"/>
           <w:sz w:val="28"/>
           <w:szCs w:val="28"/>
           <w:lang w:val="en-US"/>
         </w:rPr>
-        <w:t xml:space="preserve"> =&gt; </w:t>
+      </w:pPr>
+    </w:p>
+    <w:p>
+      <w:pPr>
+        <w:pStyle w:val="ListParagraph"/>
+        <w:widowControl/>
+        <w:shd w:val="clear" w:color="auto" w:fill="FFFFFF"/>
+        <w:autoSpaceDE/>
+        <w:autoSpaceDN/>
+        <w:spacing w:before="105" w:after="100" w:afterAutospacing="1" w:line="276" w:lineRule="auto"/>
+        <w:ind w:left="720" w:firstLine="0"/>
+        <w:jc w:val="center"/>
+        <w:rPr>
+          <w:color w:val="383838"/>
+          <w:sz w:val="28"/>
+          <w:szCs w:val="28"/>
+          <w:lang w:val="en-US"/>
+        </w:rPr>
+      </w:pPr>
+    </w:p>
+    <w:p>
+      <w:pPr>
+        <w:pStyle w:val="ListParagraph"/>
+        <w:widowControl/>
+        <w:shd w:val="clear" w:color="auto" w:fill="FFFFFF"/>
+        <w:autoSpaceDE/>
+        <w:autoSpaceDN/>
+        <w:spacing w:before="105" w:after="100" w:afterAutospacing="1" w:line="276" w:lineRule="auto"/>
+        <w:ind w:left="720" w:firstLine="0"/>
+        <w:jc w:val="center"/>
+        <w:rPr>
+          <w:color w:val="383838"/>
+          <w:sz w:val="28"/>
+          <w:szCs w:val="28"/>
+          <w:lang w:val="en-US"/>
+        </w:rPr>
+      </w:pPr>
+      <w:r>
+        <w:rPr>
+          <w:color w:val="383838"/>
+          <w:sz w:val="28"/>
+          <w:szCs w:val="28"/>
+          <w:lang w:val="en-US"/>
+        </w:rPr>
+        <w:t xml:space="preserve">=&gt; </w:t>
       </w:r>
       <w:r>
         <w:rPr>
           <w:noProof/>
         </w:rPr>
         <w:drawing>
-          <wp:inline distT="0" distB="0" distL="0" distR="0" wp14:anchorId="40D2A488" wp14:editId="1431F9E4">
-            <wp:extent cx="2524125" cy="1874650"/>
+          <wp:inline distT="0" distB="0" distL="0" distR="0" wp14:anchorId="4F5BB30C" wp14:editId="1C1ED401">
+            <wp:extent cx="2500313" cy="1875757"/>
             <wp:effectExtent l="0" t="0" r="0" b="0"/>
-            <wp:docPr id="30" name="Picture 30"/>
+            <wp:docPr id="26" name="Picture 26"/>
             <wp:cNvGraphicFramePr>
               <a:graphicFrameLocks xmlns:a="http://schemas.openxmlformats.org/drawingml/2006/main" noChangeAspect="1"/>
             </wp:cNvGraphicFramePr>
@@ -14550,7 +14707,7 @@
                   <pic:spPr>
                     <a:xfrm>
                       <a:off x="0" y="0"/>
-                      <a:ext cx="2539688" cy="1886209"/>
+                      <a:ext cx="2550859" cy="1913677"/>
                     </a:xfrm>
                     <a:prstGeom prst="rect">
                       <a:avLst/>
@@ -14562,73 +14719,24 @@
           </wp:inline>
         </w:drawing>
       </w:r>
-    </w:p>
-    <w:p>
-      <w:pPr>
-        <w:pStyle w:val="ListParagraph"/>
-        <w:widowControl/>
-        <w:shd w:val="clear" w:color="auto" w:fill="FFFFFF"/>
-        <w:autoSpaceDE/>
-        <w:autoSpaceDN/>
-        <w:spacing w:before="105" w:after="100" w:afterAutospacing="1" w:line="276" w:lineRule="auto"/>
-        <w:ind w:left="720" w:firstLine="0"/>
-        <w:jc w:val="center"/>
+      <w:r>
         <w:rPr>
           <w:color w:val="383838"/>
           <w:sz w:val="28"/>
           <w:szCs w:val="28"/>
           <w:lang w:val="en-US"/>
         </w:rPr>
-      </w:pPr>
-    </w:p>
-    <w:p>
-      <w:pPr>
-        <w:pStyle w:val="ListParagraph"/>
-        <w:widowControl/>
-        <w:shd w:val="clear" w:color="auto" w:fill="FFFFFF"/>
-        <w:autoSpaceDE/>
-        <w:autoSpaceDN/>
-        <w:spacing w:before="105" w:after="100" w:afterAutospacing="1" w:line="276" w:lineRule="auto"/>
-        <w:ind w:left="720" w:firstLine="0"/>
-        <w:jc w:val="center"/>
-        <w:rPr>
-          <w:color w:val="383838"/>
-          <w:sz w:val="28"/>
-          <w:szCs w:val="28"/>
-          <w:lang w:val="en-US"/>
-        </w:rPr>
-      </w:pPr>
-    </w:p>
-    <w:p>
-      <w:pPr>
-        <w:pStyle w:val="ListParagraph"/>
-        <w:widowControl/>
-        <w:numPr>
-          <w:ilvl w:val="0"/>
-          <w:numId w:val="24"/>
-        </w:numPr>
-        <w:shd w:val="clear" w:color="auto" w:fill="FFFFFF"/>
-        <w:autoSpaceDE/>
-        <w:autoSpaceDN/>
-        <w:spacing w:before="105" w:after="100" w:afterAutospacing="1" w:line="276" w:lineRule="auto"/>
-        <w:jc w:val="center"/>
-        <w:rPr>
-          <w:color w:val="383838"/>
-          <w:sz w:val="28"/>
-          <w:szCs w:val="28"/>
-          <w:lang w:val="en-US"/>
-        </w:rPr>
-      </w:pPr>
+        <w:t xml:space="preserve"> =&gt; </w:t>
+      </w:r>
       <w:r>
         <w:rPr>
           <w:noProof/>
         </w:rPr>
-        <w:lastRenderedPageBreak/>
         <w:drawing>
-          <wp:inline distT="0" distB="0" distL="0" distR="0" wp14:anchorId="351EAD47" wp14:editId="022108CC">
-            <wp:extent cx="2481459" cy="1844257"/>
+          <wp:inline distT="0" distB="0" distL="0" distR="0" wp14:anchorId="40D2A488" wp14:editId="1431F9E4">
+            <wp:extent cx="2524125" cy="1874650"/>
             <wp:effectExtent l="0" t="0" r="0" b="0"/>
-            <wp:docPr id="31" name="Picture 31"/>
+            <wp:docPr id="30" name="Picture 30"/>
             <wp:cNvGraphicFramePr>
               <a:graphicFrameLocks xmlns:a="http://schemas.openxmlformats.org/drawingml/2006/main" noChangeAspect="1"/>
             </wp:cNvGraphicFramePr>
@@ -14648,7 +14756,7 @@
                   <pic:spPr>
                     <a:xfrm>
                       <a:off x="0" y="0"/>
-                      <a:ext cx="2503408" cy="1860569"/>
+                      <a:ext cx="2539688" cy="1886209"/>
                     </a:xfrm>
                     <a:prstGeom prst="rect">
                       <a:avLst/>
@@ -14660,24 +14768,73 @@
           </wp:inline>
         </w:drawing>
       </w:r>
-      <w:r>
+    </w:p>
+    <w:p>
+      <w:pPr>
+        <w:pStyle w:val="ListParagraph"/>
+        <w:widowControl/>
+        <w:shd w:val="clear" w:color="auto" w:fill="FFFFFF"/>
+        <w:autoSpaceDE/>
+        <w:autoSpaceDN/>
+        <w:spacing w:before="105" w:after="100" w:afterAutospacing="1" w:line="276" w:lineRule="auto"/>
+        <w:ind w:left="720" w:firstLine="0"/>
+        <w:jc w:val="center"/>
         <w:rPr>
           <w:color w:val="383838"/>
           <w:sz w:val="28"/>
           <w:szCs w:val="28"/>
           <w:lang w:val="en-US"/>
         </w:rPr>
-        <w:t xml:space="preserve"> =&gt; </w:t>
-      </w:r>
+      </w:pPr>
+    </w:p>
+    <w:p>
+      <w:pPr>
+        <w:pStyle w:val="ListParagraph"/>
+        <w:widowControl/>
+        <w:shd w:val="clear" w:color="auto" w:fill="FFFFFF"/>
+        <w:autoSpaceDE/>
+        <w:autoSpaceDN/>
+        <w:spacing w:before="105" w:after="100" w:afterAutospacing="1" w:line="276" w:lineRule="auto"/>
+        <w:ind w:left="720" w:firstLine="0"/>
+        <w:jc w:val="center"/>
+        <w:rPr>
+          <w:color w:val="383838"/>
+          <w:sz w:val="28"/>
+          <w:szCs w:val="28"/>
+          <w:lang w:val="en-US"/>
+        </w:rPr>
+      </w:pPr>
+    </w:p>
+    <w:p>
+      <w:pPr>
+        <w:pStyle w:val="ListParagraph"/>
+        <w:widowControl/>
+        <w:numPr>
+          <w:ilvl w:val="0"/>
+          <w:numId w:val="24"/>
+        </w:numPr>
+        <w:shd w:val="clear" w:color="auto" w:fill="FFFFFF"/>
+        <w:autoSpaceDE/>
+        <w:autoSpaceDN/>
+        <w:spacing w:before="105" w:after="100" w:afterAutospacing="1" w:line="276" w:lineRule="auto"/>
+        <w:jc w:val="center"/>
+        <w:rPr>
+          <w:color w:val="383838"/>
+          <w:sz w:val="28"/>
+          <w:szCs w:val="28"/>
+          <w:lang w:val="en-US"/>
+        </w:rPr>
+      </w:pPr>
       <w:r>
         <w:rPr>
           <w:noProof/>
         </w:rPr>
+        <w:lastRenderedPageBreak/>
         <w:drawing>
-          <wp:inline distT="0" distB="0" distL="0" distR="0" wp14:anchorId="0DB62C95" wp14:editId="5D9986F0">
-            <wp:extent cx="2459972" cy="1846263"/>
+          <wp:inline distT="0" distB="0" distL="0" distR="0" wp14:anchorId="351EAD47" wp14:editId="022108CC">
+            <wp:extent cx="2481459" cy="1844257"/>
             <wp:effectExtent l="0" t="0" r="0" b="0"/>
-            <wp:docPr id="32" name="Picture 32"/>
+            <wp:docPr id="31" name="Picture 31"/>
             <wp:cNvGraphicFramePr>
               <a:graphicFrameLocks xmlns:a="http://schemas.openxmlformats.org/drawingml/2006/main" noChangeAspect="1"/>
             </wp:cNvGraphicFramePr>
@@ -14697,7 +14854,7 @@
                   <pic:spPr>
                     <a:xfrm>
                       <a:off x="0" y="0"/>
-                      <a:ext cx="2476091" cy="1858361"/>
+                      <a:ext cx="2503408" cy="1860569"/>
                     </a:xfrm>
                     <a:prstGeom prst="rect">
                       <a:avLst/>
@@ -14709,94 +14866,24 @@
           </wp:inline>
         </w:drawing>
       </w:r>
-    </w:p>
-    <w:p>
-      <w:pPr>
-        <w:pStyle w:val="ListParagraph"/>
-        <w:widowControl/>
-        <w:shd w:val="clear" w:color="auto" w:fill="FFFFFF"/>
-        <w:autoSpaceDE/>
-        <w:autoSpaceDN/>
-        <w:spacing w:before="105" w:after="100" w:afterAutospacing="1" w:line="276" w:lineRule="auto"/>
-        <w:ind w:left="1080" w:firstLine="0"/>
+      <w:r>
         <w:rPr>
           <w:color w:val="383838"/>
           <w:sz w:val="28"/>
           <w:szCs w:val="28"/>
           <w:lang w:val="en-US"/>
         </w:rPr>
-      </w:pPr>
-    </w:p>
-    <w:p>
-      <w:pPr>
-        <w:rPr>
-          <w:color w:val="383838"/>
-          <w:sz w:val="28"/>
-          <w:szCs w:val="28"/>
-          <w:lang w:val="en-US"/>
-        </w:rPr>
-      </w:pPr>
-      <w:r>
-        <w:rPr>
-          <w:color w:val="383838"/>
-          <w:sz w:val="28"/>
-          <w:szCs w:val="28"/>
-          <w:lang w:val="en-US"/>
-        </w:rPr>
-        <w:br w:type="page"/>
-      </w:r>
-    </w:p>
-    <w:p>
-      <w:pPr>
-        <w:pStyle w:val="ListParagraph"/>
-        <w:widowControl/>
-        <w:shd w:val="clear" w:color="auto" w:fill="FFFFFF"/>
-        <w:autoSpaceDE/>
-        <w:autoSpaceDN/>
-        <w:spacing w:before="105" w:after="100" w:afterAutospacing="1" w:line="276" w:lineRule="auto"/>
-        <w:ind w:left="1080" w:firstLine="0"/>
-        <w:rPr>
-          <w:color w:val="383838"/>
-          <w:sz w:val="28"/>
-          <w:szCs w:val="28"/>
-          <w:lang w:val="en-US"/>
-        </w:rPr>
-      </w:pPr>
-    </w:p>
-    <w:p>
-      <w:pPr>
-        <w:pStyle w:val="Heading1"/>
-        <w:shd w:val="clear" w:color="auto" w:fill="FFFFFF"/>
-        <w:spacing w:before="0"/>
-        <w:ind w:left="0"/>
-        <w:jc w:val="left"/>
-        <w:rPr>
-          <w:b w:val="0"/>
-          <w:bCs w:val="0"/>
-          <w:color w:val="333332"/>
-          <w:sz w:val="28"/>
-          <w:szCs w:val="28"/>
-          <w:lang w:val="en-US"/>
-        </w:rPr>
-      </w:pPr>
-    </w:p>
-    <w:p>
-      <w:pPr>
-        <w:pStyle w:val="BodyText"/>
-        <w:rPr>
-          <w:b/>
-          <w:lang w:val="en-US"/>
-        </w:rPr>
-      </w:pPr>
+        <w:t xml:space="preserve"> =&gt; </w:t>
+      </w:r>
       <w:r>
         <w:rPr>
           <w:noProof/>
         </w:rPr>
         <w:drawing>
-          <wp:inline distT="0" distB="0" distL="0" distR="0" wp14:anchorId="7E3D440E" wp14:editId="11207414">
-            <wp:extent cx="6326188" cy="2860652"/>
+          <wp:inline distT="0" distB="0" distL="0" distR="0" wp14:anchorId="0DB62C95" wp14:editId="5D9986F0">
+            <wp:extent cx="2459972" cy="1846263"/>
             <wp:effectExtent l="0" t="0" r="0" b="0"/>
-            <wp:docPr id="24" name="Picture 24"/>
+            <wp:docPr id="32" name="Picture 32"/>
             <wp:cNvGraphicFramePr>
               <a:graphicFrameLocks xmlns:a="http://schemas.openxmlformats.org/drawingml/2006/main" noChangeAspect="1"/>
             </wp:cNvGraphicFramePr>
@@ -14816,7 +14903,7 @@
                   <pic:spPr>
                     <a:xfrm>
                       <a:off x="0" y="0"/>
-                      <a:ext cx="6367208" cy="2879201"/>
+                      <a:ext cx="2476091" cy="1858361"/>
                     </a:xfrm>
                     <a:prstGeom prst="rect">
                       <a:avLst/>
@@ -14831,31 +14918,91 @@
     </w:p>
     <w:p>
       <w:pPr>
+        <w:pStyle w:val="ListParagraph"/>
+        <w:widowControl/>
+        <w:shd w:val="clear" w:color="auto" w:fill="FFFFFF"/>
+        <w:autoSpaceDE/>
+        <w:autoSpaceDN/>
+        <w:spacing w:before="105" w:after="100" w:afterAutospacing="1" w:line="276" w:lineRule="auto"/>
+        <w:ind w:left="1080" w:firstLine="0"/>
+        <w:rPr>
+          <w:color w:val="383838"/>
+          <w:sz w:val="28"/>
+          <w:szCs w:val="28"/>
+          <w:lang w:val="en-US"/>
+        </w:rPr>
+      </w:pPr>
+    </w:p>
+    <w:p>
+      <w:pPr>
+        <w:rPr>
+          <w:color w:val="383838"/>
+          <w:sz w:val="28"/>
+          <w:szCs w:val="28"/>
+          <w:lang w:val="en-US"/>
+        </w:rPr>
+      </w:pPr>
+      <w:r>
+        <w:rPr>
+          <w:color w:val="383838"/>
+          <w:sz w:val="28"/>
+          <w:szCs w:val="28"/>
+          <w:lang w:val="en-US"/>
+        </w:rPr>
+        <w:br w:type="page"/>
+      </w:r>
+    </w:p>
+    <w:p>
+      <w:pPr>
+        <w:pStyle w:val="ListParagraph"/>
+        <w:widowControl/>
+        <w:shd w:val="clear" w:color="auto" w:fill="FFFFFF"/>
+        <w:autoSpaceDE/>
+        <w:autoSpaceDN/>
+        <w:spacing w:before="105" w:after="100" w:afterAutospacing="1" w:line="276" w:lineRule="auto"/>
+        <w:ind w:left="1080" w:firstLine="0"/>
+        <w:rPr>
+          <w:color w:val="383838"/>
+          <w:sz w:val="28"/>
+          <w:szCs w:val="28"/>
+          <w:lang w:val="en-US"/>
+        </w:rPr>
+      </w:pPr>
+    </w:p>
+    <w:p>
+      <w:pPr>
+        <w:pStyle w:val="Heading1"/>
+        <w:shd w:val="clear" w:color="auto" w:fill="FFFFFF"/>
+        <w:spacing w:before="0"/>
+        <w:ind w:left="0"/>
+        <w:jc w:val="left"/>
+        <w:rPr>
+          <w:b w:val="0"/>
+          <w:bCs w:val="0"/>
+          <w:color w:val="333332"/>
+          <w:sz w:val="28"/>
+          <w:szCs w:val="28"/>
+          <w:lang w:val="en-US"/>
+        </w:rPr>
+      </w:pPr>
+    </w:p>
+    <w:p>
+      <w:pPr>
         <w:pStyle w:val="BodyText"/>
         <w:rPr>
           <w:b/>
           <w:lang w:val="en-US"/>
         </w:rPr>
       </w:pPr>
-    </w:p>
-    <w:p>
-      <w:pPr>
-        <w:rPr>
-          <w:b/>
-          <w:sz w:val="13"/>
-          <w:szCs w:val="28"/>
-          <w:lang w:val="en-US"/>
-        </w:rPr>
-      </w:pPr>
       <w:r>
         <w:rPr>
           <w:noProof/>
         </w:rPr>
         <w:drawing>
-          <wp:inline distT="0" distB="0" distL="0" distR="0" wp14:anchorId="34C828A6" wp14:editId="0C5ADD8D">
-            <wp:extent cx="6083300" cy="1639570"/>
+          <wp:inline distT="0" distB="0" distL="0" distR="0" wp14:anchorId="7E3D440E" wp14:editId="11207414">
+            <wp:extent cx="6326188" cy="2860652"/>
             <wp:effectExtent l="0" t="0" r="0" b="0"/>
-            <wp:docPr id="34" name="Picture 34"/>
+            <wp:docPr id="24" name="Picture 24"/>
             <wp:cNvGraphicFramePr>
               <a:graphicFrameLocks xmlns:a="http://schemas.openxmlformats.org/drawingml/2006/main" noChangeAspect="1"/>
             </wp:cNvGraphicFramePr>
@@ -14875,6 +15022,65 @@
                   <pic:spPr>
                     <a:xfrm>
                       <a:off x="0" y="0"/>
+                      <a:ext cx="6367208" cy="2879201"/>
+                    </a:xfrm>
+                    <a:prstGeom prst="rect">
+                      <a:avLst/>
+                    </a:prstGeom>
+                  </pic:spPr>
+                </pic:pic>
+              </a:graphicData>
+            </a:graphic>
+          </wp:inline>
+        </w:drawing>
+      </w:r>
+    </w:p>
+    <w:p>
+      <w:pPr>
+        <w:pStyle w:val="BodyText"/>
+        <w:rPr>
+          <w:b/>
+          <w:lang w:val="en-US"/>
+        </w:rPr>
+      </w:pPr>
+    </w:p>
+    <w:p>
+      <w:pPr>
+        <w:rPr>
+          <w:b/>
+          <w:sz w:val="13"/>
+          <w:szCs w:val="28"/>
+          <w:lang w:val="en-US"/>
+        </w:rPr>
+      </w:pPr>
+      <w:r>
+        <w:rPr>
+          <w:noProof/>
+        </w:rPr>
+        <w:drawing>
+          <wp:inline distT="0" distB="0" distL="0" distR="0" wp14:anchorId="34C828A6" wp14:editId="0C5ADD8D">
+            <wp:extent cx="6083300" cy="1639570"/>
+            <wp:effectExtent l="0" t="0" r="0" b="0"/>
+            <wp:docPr id="34" name="Picture 34"/>
+            <wp:cNvGraphicFramePr>
+              <a:graphicFrameLocks xmlns:a="http://schemas.openxmlformats.org/drawingml/2006/main" noChangeAspect="1"/>
+            </wp:cNvGraphicFramePr>
+            <a:graphic xmlns:a="http://schemas.openxmlformats.org/drawingml/2006/main">
+              <a:graphicData uri="http://schemas.openxmlformats.org/drawingml/2006/picture">
+                <pic:pic xmlns:pic="http://schemas.openxmlformats.org/drawingml/2006/picture">
+                  <pic:nvPicPr>
+                    <pic:cNvPr id="1" name=""/>
+                    <pic:cNvPicPr/>
+                  </pic:nvPicPr>
+                  <pic:blipFill>
+                    <a:blip r:embed="rId33"/>
+                    <a:stretch>
+                      <a:fillRect/>
+                    </a:stretch>
+                  </pic:blipFill>
+                  <pic:spPr>
+                    <a:xfrm>
+                      <a:off x="0" y="0"/>
                       <a:ext cx="6083300" cy="1639570"/>
                     </a:xfrm>
                     <a:prstGeom prst="rect">
@@ -14976,7 +15182,7 @@
                     <pic:cNvPicPr/>
                   </pic:nvPicPr>
                   <pic:blipFill>
-                    <a:blip r:embed="rId33" cstate="print">
+                    <a:blip r:embed="rId34" cstate="print">
                       <a:extLst>
                         <a:ext uri="{28A0092B-C50C-407E-A947-70E740481C1C}">
                           <a14:useLocalDpi xmlns:a14="http://schemas.microsoft.com/office/drawing/2010/main" val="0"/>
@@ -16184,7 +16390,7 @@
                     <pic:cNvPicPr/>
                   </pic:nvPicPr>
                   <pic:blipFill>
-                    <a:blip r:embed="rId34"/>
+                    <a:blip r:embed="rId35"/>
                     <a:stretch>
                       <a:fillRect/>
                     </a:stretch>
@@ -16223,107 +16429,6 @@
             <wp:extent cx="6126708" cy="1315720"/>
             <wp:effectExtent l="0" t="0" r="0" b="0"/>
             <wp:docPr id="20" name="Picture 20"/>
-            <wp:cNvGraphicFramePr>
-              <a:graphicFrameLocks xmlns:a="http://schemas.openxmlformats.org/drawingml/2006/main" noChangeAspect="1"/>
-            </wp:cNvGraphicFramePr>
-            <a:graphic xmlns:a="http://schemas.openxmlformats.org/drawingml/2006/main">
-              <a:graphicData uri="http://schemas.openxmlformats.org/drawingml/2006/picture">
-                <pic:pic xmlns:pic="http://schemas.openxmlformats.org/drawingml/2006/picture">
-                  <pic:nvPicPr>
-                    <pic:cNvPr id="1" name=""/>
-                    <pic:cNvPicPr/>
-                  </pic:nvPicPr>
-                  <pic:blipFill>
-                    <a:blip r:embed="rId35"/>
-                    <a:stretch>
-                      <a:fillRect/>
-                    </a:stretch>
-                  </pic:blipFill>
-                  <pic:spPr>
-                    <a:xfrm>
-                      <a:off x="0" y="0"/>
-                      <a:ext cx="6247114" cy="1341577"/>
-                    </a:xfrm>
-                    <a:prstGeom prst="rect">
-                      <a:avLst/>
-                    </a:prstGeom>
-                  </pic:spPr>
-                </pic:pic>
-              </a:graphicData>
-            </a:graphic>
-          </wp:inline>
-        </w:drawing>
-      </w:r>
-    </w:p>
-    <w:p>
-      <w:pPr>
-        <w:rPr>
-          <w:sz w:val="24"/>
-          <w:szCs w:val="24"/>
-        </w:rPr>
-      </w:pPr>
-    </w:p>
-    <w:p>
-      <w:pPr>
-        <w:jc w:val="center"/>
-        <w:rPr>
-          <w:sz w:val="24"/>
-          <w:szCs w:val="24"/>
-          <w:lang w:val="en-US"/>
-        </w:rPr>
-      </w:pPr>
-      <w:r>
-        <w:rPr>
-          <w:sz w:val="24"/>
-          <w:szCs w:val="24"/>
-          <w:lang w:val="en-US"/>
-        </w:rPr>
-        <w:t>Biểu đồ tuần tự cho kịch bản chuẩn module “Thống kê loại phòng theo số lượt thuê”</w:t>
-      </w:r>
-    </w:p>
-    <w:p>
-      <w:pPr>
-        <w:rPr>
-          <w:sz w:val="24"/>
-          <w:szCs w:val="24"/>
-          <w:lang w:val="en-US"/>
-        </w:rPr>
-      </w:pPr>
-    </w:p>
-    <w:p>
-      <w:pPr>
-        <w:rPr>
-          <w:sz w:val="28"/>
-          <w:szCs w:val="28"/>
-          <w:lang w:val="en-US"/>
-        </w:rPr>
-      </w:pPr>
-      <w:r>
-        <w:rPr>
-          <w:sz w:val="28"/>
-          <w:szCs w:val="28"/>
-          <w:lang w:val="en-US"/>
-        </w:rPr>
-        <w:t>Deployment Diagram:</w:t>
-      </w:r>
-    </w:p>
-    <w:p>
-      <w:pPr>
-        <w:rPr>
-          <w:sz w:val="28"/>
-          <w:szCs w:val="28"/>
-          <w:lang w:val="en-US"/>
-        </w:rPr>
-      </w:pPr>
-      <w:r>
-        <w:rPr>
-          <w:noProof/>
-        </w:rPr>
-        <w:drawing>
-          <wp:inline distT="0" distB="0" distL="0" distR="0" wp14:anchorId="77291228" wp14:editId="2B5B7F00">
-            <wp:extent cx="6083300" cy="3166110"/>
-            <wp:effectExtent l="0" t="0" r="0" b="0"/>
-            <wp:docPr id="21" name="Picture 21"/>
             <wp:cNvGraphicFramePr>
               <a:graphicFrameLocks xmlns:a="http://schemas.openxmlformats.org/drawingml/2006/main" noChangeAspect="1"/>
             </wp:cNvGraphicFramePr>
@@ -16343,7 +16448,7 @@
                   <pic:spPr>
                     <a:xfrm>
                       <a:off x="0" y="0"/>
-                      <a:ext cx="6083300" cy="3166110"/>
+                      <a:ext cx="6247114" cy="1341577"/>
                     </a:xfrm>
                     <a:prstGeom prst="rect">
                       <a:avLst/>
@@ -16359,29 +16464,54 @@
     <w:p>
       <w:pPr>
         <w:rPr>
-          <w:sz w:val="28"/>
-          <w:szCs w:val="28"/>
-          <w:lang w:val="en-US"/>
-        </w:rPr>
-      </w:pPr>
-    </w:p>
-    <w:p>
-      <w:pPr>
-        <w:rPr>
-          <w:sz w:val="28"/>
-          <w:szCs w:val="28"/>
-          <w:lang w:val="en-US"/>
-        </w:rPr>
-      </w:pPr>
-    </w:p>
-    <w:p>
-      <w:pPr>
-        <w:rPr>
-          <w:sz w:val="28"/>
-          <w:szCs w:val="28"/>
-          <w:lang w:val="en-US"/>
-        </w:rPr>
-      </w:pPr>
+          <w:sz w:val="24"/>
+          <w:szCs w:val="24"/>
+        </w:rPr>
+      </w:pPr>
+    </w:p>
+    <w:p>
+      <w:pPr>
+        <w:jc w:val="center"/>
+        <w:rPr>
+          <w:sz w:val="24"/>
+          <w:szCs w:val="24"/>
+          <w:lang w:val="en-US"/>
+        </w:rPr>
+      </w:pPr>
+      <w:r>
+        <w:rPr>
+          <w:sz w:val="24"/>
+          <w:szCs w:val="24"/>
+          <w:lang w:val="en-US"/>
+        </w:rPr>
+        <w:t>Biểu đồ tuần tự cho kịch bản chuẩn module “Thống kê loại phòng theo số lượt thuê”</w:t>
+      </w:r>
+    </w:p>
+    <w:p>
+      <w:pPr>
+        <w:rPr>
+          <w:sz w:val="24"/>
+          <w:szCs w:val="24"/>
+          <w:lang w:val="en-US"/>
+        </w:rPr>
+      </w:pPr>
+    </w:p>
+    <w:p>
+      <w:pPr>
+        <w:rPr>
+          <w:sz w:val="28"/>
+          <w:szCs w:val="28"/>
+          <w:lang w:val="en-US"/>
+        </w:rPr>
+      </w:pPr>
+      <w:r>
+        <w:rPr>
+          <w:sz w:val="28"/>
+          <w:szCs w:val="28"/>
+          <w:lang w:val="en-US"/>
+        </w:rPr>
+        <w:t>Deployment Diagram:</w:t>
+      </w:r>
     </w:p>
     <w:p>
       <w:pPr>
@@ -16395,12 +16525,11 @@
         <w:rPr>
           <w:noProof/>
         </w:rPr>
-        <w:lastRenderedPageBreak/>
         <w:drawing>
-          <wp:inline distT="0" distB="0" distL="0" distR="0" wp14:anchorId="7491D9B6" wp14:editId="48BA3DF0">
-            <wp:extent cx="5219697" cy="5440363"/>
+          <wp:inline distT="0" distB="0" distL="0" distR="0" wp14:anchorId="77291228" wp14:editId="2B5B7F00">
+            <wp:extent cx="6083300" cy="3166110"/>
             <wp:effectExtent l="0" t="0" r="0" b="0"/>
-            <wp:docPr id="22" name="Picture 22"/>
+            <wp:docPr id="21" name="Picture 21"/>
             <wp:cNvGraphicFramePr>
               <a:graphicFrameLocks xmlns:a="http://schemas.openxmlformats.org/drawingml/2006/main" noChangeAspect="1"/>
             </wp:cNvGraphicFramePr>
@@ -16420,7 +16549,7 @@
                   <pic:spPr>
                     <a:xfrm>
                       <a:off x="0" y="0"/>
-                      <a:ext cx="5231871" cy="5453052"/>
+                      <a:ext cx="6083300" cy="3166110"/>
                     </a:xfrm>
                     <a:prstGeom prst="rect">
                       <a:avLst/>
@@ -16441,347 +16570,43 @@
           <w:lang w:val="en-US"/>
         </w:rPr>
       </w:pPr>
-      <w:r>
-        <w:rPr>
-          <w:sz w:val="28"/>
-          <w:szCs w:val="28"/>
-          <w:lang w:val="en-US"/>
-        </w:rPr>
-        <w:br w:type="page"/>
-      </w:r>
-    </w:p>
-    <w:p>
-      <w:pPr>
-        <w:spacing w:line="480" w:lineRule="auto"/>
-        <w:rPr>
-          <w:b/>
-          <w:bCs/>
-          <w:sz w:val="28"/>
-          <w:szCs w:val="28"/>
-          <w:lang w:val="en-US"/>
-        </w:rPr>
-      </w:pPr>
-      <w:r>
-        <w:rPr>
-          <w:b/>
-          <w:bCs/>
-          <w:sz w:val="28"/>
-          <w:szCs w:val="28"/>
-          <w:lang w:val="en-US"/>
+    </w:p>
+    <w:p>
+      <w:pPr>
+        <w:rPr>
+          <w:sz w:val="28"/>
+          <w:szCs w:val="28"/>
+          <w:lang w:val="en-US"/>
+        </w:rPr>
+      </w:pPr>
+    </w:p>
+    <w:p>
+      <w:pPr>
+        <w:rPr>
+          <w:sz w:val="28"/>
+          <w:szCs w:val="28"/>
+          <w:lang w:val="en-US"/>
+        </w:rPr>
+      </w:pPr>
+    </w:p>
+    <w:p>
+      <w:pPr>
+        <w:rPr>
+          <w:sz w:val="28"/>
+          <w:szCs w:val="28"/>
+          <w:lang w:val="en-US"/>
+        </w:rPr>
+      </w:pPr>
+      <w:r>
+        <w:rPr>
+          <w:noProof/>
         </w:rPr>
         <w:lastRenderedPageBreak/>
-        <w:t xml:space="preserve">BT08: </w:t>
-      </w:r>
-      <w:r>
-        <w:rPr>
-          <w:b/>
-          <w:bCs/>
-          <w:sz w:val="28"/>
-          <w:szCs w:val="28"/>
-          <w:lang w:val="en-US"/>
-        </w:rPr>
-        <w:t>Cài đặt và kiểm thử</w:t>
-      </w:r>
-    </w:p>
-    <w:p>
-      <w:pPr>
-        <w:widowControl/>
-        <w:shd w:val="clear" w:color="auto" w:fill="FFFFFF"/>
-        <w:autoSpaceDE/>
-        <w:autoSpaceDN/>
-        <w:spacing w:after="210"/>
-        <w:rPr>
-          <w:color w:val="383838"/>
-          <w:sz w:val="28"/>
-          <w:szCs w:val="28"/>
-          <w:lang w:val="en-US"/>
-        </w:rPr>
-      </w:pPr>
-      <w:r>
-        <w:rPr>
-          <w:b/>
-          <w:bCs/>
-          <w:color w:val="383838"/>
-          <w:sz w:val="28"/>
-          <w:szCs w:val="28"/>
-          <w:lang w:val="en-US"/>
-        </w:rPr>
-        <w:t>Tổ chức dự án</w:t>
-      </w:r>
-    </w:p>
-    <w:p>
-      <w:pPr>
-        <w:widowControl/>
-        <w:shd w:val="clear" w:color="auto" w:fill="FFFFFF"/>
-        <w:autoSpaceDE/>
-        <w:autoSpaceDN/>
-        <w:spacing w:before="100" w:beforeAutospacing="1" w:after="210"/>
-        <w:rPr>
-          <w:color w:val="383838"/>
-          <w:sz w:val="28"/>
-          <w:szCs w:val="28"/>
-          <w:lang w:val="en-US"/>
-        </w:rPr>
-      </w:pPr>
-      <w:r>
-        <w:rPr>
-          <w:color w:val="383838"/>
-          <w:sz w:val="28"/>
-          <w:szCs w:val="28"/>
-          <w:lang w:val="en-US"/>
-        </w:rPr>
-        <w:t xml:space="preserve">Dự án trong </w:t>
-      </w:r>
-      <w:r>
-        <w:rPr>
-          <w:color w:val="383838"/>
-          <w:sz w:val="28"/>
-          <w:szCs w:val="28"/>
-          <w:lang w:val="en-US"/>
-        </w:rPr>
-        <w:t>Netbean</w:t>
-      </w:r>
-      <w:r>
-        <w:rPr>
-          <w:color w:val="383838"/>
-          <w:sz w:val="28"/>
-          <w:szCs w:val="28"/>
-          <w:lang w:val="en-US"/>
-        </w:rPr>
-        <w:t xml:space="preserve"> được tổ chức như sau:</w:t>
-      </w:r>
-    </w:p>
-    <w:p>
-      <w:pPr>
-        <w:pStyle w:val="ListParagraph"/>
-        <w:widowControl/>
-        <w:numPr>
-          <w:ilvl w:val="0"/>
-          <w:numId w:val="25"/>
-        </w:numPr>
-        <w:shd w:val="clear" w:color="auto" w:fill="FFFFFF"/>
-        <w:autoSpaceDE/>
-        <w:autoSpaceDN/>
-        <w:spacing w:before="105" w:after="100" w:afterAutospacing="1"/>
-        <w:rPr>
-          <w:color w:val="383838"/>
-          <w:sz w:val="28"/>
-          <w:szCs w:val="28"/>
-          <w:lang w:val="en-US"/>
-        </w:rPr>
-      </w:pPr>
-      <w:r>
-        <w:rPr>
-          <w:color w:val="383838"/>
-          <w:sz w:val="28"/>
-          <w:szCs w:val="28"/>
-          <w:lang w:val="en-US"/>
-        </w:rPr>
-        <w:t>Các lớp thực thể và điều khiển để trong thư mục \</w:t>
-      </w:r>
-      <w:r>
-        <w:rPr>
-          <w:color w:val="383838"/>
-          <w:sz w:val="28"/>
-          <w:szCs w:val="28"/>
-          <w:lang w:val="en-US"/>
-        </w:rPr>
-        <w:t>Source Packages</w:t>
-      </w:r>
-      <w:r>
-        <w:rPr>
-          <w:color w:val="383838"/>
-          <w:sz w:val="28"/>
-          <w:szCs w:val="28"/>
-          <w:lang w:val="en-US"/>
-        </w:rPr>
-        <w:t>, chia nhỏ thành các package con tương ứng: model, dao.</w:t>
-      </w:r>
-    </w:p>
-    <w:p>
-      <w:pPr>
-        <w:pStyle w:val="ListParagraph"/>
-        <w:widowControl/>
-        <w:numPr>
-          <w:ilvl w:val="0"/>
-          <w:numId w:val="25"/>
-        </w:numPr>
-        <w:shd w:val="clear" w:color="auto" w:fill="FFFFFF"/>
-        <w:autoSpaceDE/>
-        <w:autoSpaceDN/>
-        <w:spacing w:before="105" w:after="100" w:afterAutospacing="1"/>
-        <w:rPr>
-          <w:color w:val="383838"/>
-          <w:sz w:val="28"/>
-          <w:szCs w:val="28"/>
-          <w:lang w:val="en-US"/>
-        </w:rPr>
-      </w:pPr>
-      <w:r>
-        <w:rPr>
-          <w:color w:val="383838"/>
-          <w:sz w:val="28"/>
-          <w:szCs w:val="28"/>
-          <w:lang w:val="en-US"/>
-        </w:rPr>
-        <w:t xml:space="preserve">Các trang jsp để trong thư mục \Web </w:t>
-      </w:r>
-      <w:r>
-        <w:rPr>
-          <w:color w:val="383838"/>
-          <w:sz w:val="28"/>
-          <w:szCs w:val="28"/>
-          <w:lang w:val="en-US"/>
-        </w:rPr>
-        <w:t>Pages</w:t>
-      </w:r>
-      <w:r>
-        <w:rPr>
-          <w:color w:val="383838"/>
-          <w:sz w:val="28"/>
-          <w:szCs w:val="28"/>
-          <w:lang w:val="en-US"/>
-        </w:rPr>
-        <w:t xml:space="preserve">, phần xử lí đăng nhập để ở thu mục chung này, phần xử lí các chức năng của </w:t>
-      </w:r>
-      <w:r>
-        <w:rPr>
-          <w:color w:val="383838"/>
-          <w:sz w:val="28"/>
-          <w:szCs w:val="28"/>
-          <w:lang w:val="en-US"/>
-        </w:rPr>
-        <w:t xml:space="preserve">quản lí </w:t>
-      </w:r>
-      <w:r>
-        <w:rPr>
-          <w:color w:val="383838"/>
-          <w:sz w:val="28"/>
-          <w:szCs w:val="28"/>
-          <w:lang w:val="en-US"/>
-        </w:rPr>
-        <w:t>để vào thư mục con \</w:t>
-      </w:r>
-      <w:r>
-        <w:rPr>
-          <w:color w:val="383838"/>
-          <w:sz w:val="28"/>
-          <w:szCs w:val="28"/>
-          <w:lang w:val="en-US"/>
-        </w:rPr>
-        <w:t>Admin</w:t>
-      </w:r>
-    </w:p>
-    <w:p>
-      <w:pPr>
-        <w:pStyle w:val="ListParagraph"/>
-        <w:widowControl/>
-        <w:numPr>
-          <w:ilvl w:val="0"/>
-          <w:numId w:val="25"/>
-        </w:numPr>
-        <w:shd w:val="clear" w:color="auto" w:fill="FFFFFF"/>
-        <w:autoSpaceDE/>
-        <w:autoSpaceDN/>
-        <w:spacing w:before="105" w:after="100" w:afterAutospacing="1"/>
-        <w:rPr>
-          <w:color w:val="383838"/>
-          <w:sz w:val="28"/>
-          <w:szCs w:val="28"/>
-          <w:lang w:val="en-US"/>
-        </w:rPr>
-      </w:pPr>
-      <w:r>
-        <w:rPr>
-          <w:color w:val="383838"/>
-          <w:sz w:val="28"/>
-          <w:szCs w:val="28"/>
-          <w:lang w:val="en-US"/>
-        </w:rPr>
-        <w:t xml:space="preserve">Các thư viện (file .jar) của kết nối CSDL, Junit </w:t>
-      </w:r>
-      <w:r>
-        <w:rPr>
-          <w:color w:val="383838"/>
-          <w:sz w:val="28"/>
-          <w:szCs w:val="28"/>
-          <w:lang w:val="en-US"/>
-        </w:rPr>
-        <w:t>được add</w:t>
-      </w:r>
-      <w:r>
-        <w:rPr>
-          <w:color w:val="383838"/>
-          <w:sz w:val="28"/>
-          <w:szCs w:val="28"/>
-          <w:lang w:val="en-US"/>
-        </w:rPr>
-        <w:t xml:space="preserve"> vào phần </w:t>
-      </w:r>
-      <w:r>
-        <w:rPr>
-          <w:color w:val="383838"/>
-          <w:sz w:val="28"/>
-          <w:szCs w:val="28"/>
-          <w:lang w:val="en-US"/>
-        </w:rPr>
-        <w:t>\L</w:t>
-      </w:r>
-      <w:r>
-        <w:rPr>
-          <w:color w:val="383838"/>
-          <w:sz w:val="28"/>
-          <w:szCs w:val="28"/>
-          <w:lang w:val="en-US"/>
-        </w:rPr>
-        <w:t>ibraries</w:t>
-      </w:r>
-      <w:r>
-        <w:rPr>
-          <w:color w:val="383838"/>
-          <w:sz w:val="28"/>
-          <w:szCs w:val="28"/>
-          <w:lang w:val="en-US"/>
-        </w:rPr>
-        <w:t>.</w:t>
-      </w:r>
-    </w:p>
-    <w:p>
-      <w:pPr>
-        <w:pStyle w:val="ListParagraph"/>
-        <w:widowControl/>
-        <w:shd w:val="clear" w:color="auto" w:fill="FFFFFF"/>
-        <w:autoSpaceDE/>
-        <w:autoSpaceDN/>
-        <w:spacing w:before="105" w:after="100" w:afterAutospacing="1"/>
-        <w:ind w:left="360" w:firstLine="0"/>
-        <w:rPr>
-          <w:color w:val="383838"/>
-          <w:sz w:val="28"/>
-          <w:szCs w:val="28"/>
-          <w:lang w:val="en-US"/>
-        </w:rPr>
-      </w:pPr>
-    </w:p>
-    <w:p>
-      <w:pPr>
-        <w:rPr>
-          <w:b/>
-          <w:bCs/>
-          <w:sz w:val="28"/>
-          <w:szCs w:val="28"/>
-          <w:lang w:val="en-US"/>
-        </w:rPr>
-      </w:pPr>
-      <w:r>
-        <w:rPr>
-          <w:noProof/>
-        </w:rPr>
         <w:drawing>
-          <wp:inline distT="0" distB="0" distL="0" distR="0" wp14:anchorId="2444C698" wp14:editId="2AB62B17">
-            <wp:extent cx="3436960" cy="5258574"/>
+          <wp:inline distT="0" distB="0" distL="0" distR="0" wp14:anchorId="7491D9B6" wp14:editId="48BA3DF0">
+            <wp:extent cx="5219697" cy="5440363"/>
             <wp:effectExtent l="0" t="0" r="0" b="0"/>
-            <wp:docPr id="25" name="Picture 25"/>
+            <wp:docPr id="22" name="Picture 22"/>
             <wp:cNvGraphicFramePr>
               <a:graphicFrameLocks xmlns:a="http://schemas.openxmlformats.org/drawingml/2006/main" noChangeAspect="1"/>
             </wp:cNvGraphicFramePr>
@@ -16801,7 +16626,7 @@
                   <pic:spPr>
                     <a:xfrm>
                       <a:off x="0" y="0"/>
-                      <a:ext cx="3448410" cy="5276093"/>
+                      <a:ext cx="5231871" cy="5453052"/>
                     </a:xfrm>
                     <a:prstGeom prst="rect">
                       <a:avLst/>
@@ -16817,6 +16642,24 @@
     <w:p>
       <w:pPr>
         <w:rPr>
+          <w:sz w:val="28"/>
+          <w:szCs w:val="28"/>
+          <w:lang w:val="en-US"/>
+        </w:rPr>
+      </w:pPr>
+      <w:r>
+        <w:rPr>
+          <w:sz w:val="28"/>
+          <w:szCs w:val="28"/>
+          <w:lang w:val="en-US"/>
+        </w:rPr>
+        <w:br w:type="page"/>
+      </w:r>
+    </w:p>
+    <w:p>
+      <w:pPr>
+        <w:spacing w:line="480" w:lineRule="auto"/>
+        <w:rPr>
           <w:b/>
           <w:bCs/>
           <w:sz w:val="28"/>
@@ -16832,11 +16675,10 @@
           <w:szCs w:val="28"/>
           <w:lang w:val="en-US"/>
         </w:rPr>
-        <w:br w:type="page"/>
-      </w:r>
-    </w:p>
-    <w:p>
-      <w:pPr>
+        <w:lastRenderedPageBreak/>
+        <w:t xml:space="preserve">BT08: </w:t>
+      </w:r>
+      <w:r>
         <w:rPr>
           <w:b/>
           <w:bCs/>
@@ -16844,18 +16686,288 @@
           <w:szCs w:val="28"/>
           <w:lang w:val="en-US"/>
         </w:rPr>
+        <w:t>Cài đặt và kiểm thử</w:t>
+      </w:r>
+    </w:p>
+    <w:p>
+      <w:pPr>
+        <w:widowControl/>
+        <w:shd w:val="clear" w:color="auto" w:fill="FFFFFF"/>
+        <w:autoSpaceDE/>
+        <w:autoSpaceDN/>
+        <w:spacing w:after="210"/>
+        <w:rPr>
+          <w:color w:val="383838"/>
+          <w:sz w:val="28"/>
+          <w:szCs w:val="28"/>
+          <w:lang w:val="en-US"/>
+        </w:rPr>
       </w:pPr>
       <w:r>
         <w:rPr>
           <w:b/>
           <w:bCs/>
-          <w:sz w:val="28"/>
-          <w:szCs w:val="28"/>
-          <w:lang w:val="en-US"/>
-        </w:rPr>
-        <w:lastRenderedPageBreak/>
-        <w:t>Cài đặt:</w:t>
-      </w:r>
+          <w:color w:val="383838"/>
+          <w:sz w:val="28"/>
+          <w:szCs w:val="28"/>
+          <w:lang w:val="en-US"/>
+        </w:rPr>
+        <w:t>Tổ chức dự án</w:t>
+      </w:r>
+    </w:p>
+    <w:p>
+      <w:pPr>
+        <w:widowControl/>
+        <w:shd w:val="clear" w:color="auto" w:fill="FFFFFF"/>
+        <w:autoSpaceDE/>
+        <w:autoSpaceDN/>
+        <w:spacing w:before="100" w:beforeAutospacing="1" w:after="210"/>
+        <w:rPr>
+          <w:color w:val="383838"/>
+          <w:sz w:val="28"/>
+          <w:szCs w:val="28"/>
+          <w:lang w:val="en-US"/>
+        </w:rPr>
+      </w:pPr>
+      <w:r>
+        <w:rPr>
+          <w:color w:val="383838"/>
+          <w:sz w:val="28"/>
+          <w:szCs w:val="28"/>
+          <w:lang w:val="en-US"/>
+        </w:rPr>
+        <w:t xml:space="preserve">Dự án trong </w:t>
+      </w:r>
+      <w:r>
+        <w:rPr>
+          <w:color w:val="383838"/>
+          <w:sz w:val="28"/>
+          <w:szCs w:val="28"/>
+          <w:lang w:val="en-US"/>
+        </w:rPr>
+        <w:t>Netbean</w:t>
+      </w:r>
+      <w:r>
+        <w:rPr>
+          <w:color w:val="383838"/>
+          <w:sz w:val="28"/>
+          <w:szCs w:val="28"/>
+          <w:lang w:val="en-US"/>
+        </w:rPr>
+        <w:t xml:space="preserve"> được tổ chức như sau:</w:t>
+      </w:r>
+    </w:p>
+    <w:p>
+      <w:pPr>
+        <w:pStyle w:val="ListParagraph"/>
+        <w:widowControl/>
+        <w:numPr>
+          <w:ilvl w:val="0"/>
+          <w:numId w:val="25"/>
+        </w:numPr>
+        <w:shd w:val="clear" w:color="auto" w:fill="FFFFFF"/>
+        <w:autoSpaceDE/>
+        <w:autoSpaceDN/>
+        <w:spacing w:before="105" w:after="100" w:afterAutospacing="1"/>
+        <w:rPr>
+          <w:color w:val="383838"/>
+          <w:sz w:val="28"/>
+          <w:szCs w:val="28"/>
+          <w:lang w:val="en-US"/>
+        </w:rPr>
+      </w:pPr>
+      <w:r>
+        <w:rPr>
+          <w:color w:val="383838"/>
+          <w:sz w:val="28"/>
+          <w:szCs w:val="28"/>
+          <w:lang w:val="en-US"/>
+        </w:rPr>
+        <w:t>Các lớp thực thể và điều khiển để trong thư mục \</w:t>
+      </w:r>
+      <w:r>
+        <w:rPr>
+          <w:color w:val="383838"/>
+          <w:sz w:val="28"/>
+          <w:szCs w:val="28"/>
+          <w:lang w:val="en-US"/>
+        </w:rPr>
+        <w:t>Source Packages</w:t>
+      </w:r>
+      <w:r>
+        <w:rPr>
+          <w:color w:val="383838"/>
+          <w:sz w:val="28"/>
+          <w:szCs w:val="28"/>
+          <w:lang w:val="en-US"/>
+        </w:rPr>
+        <w:t>, chia nhỏ thành các package con tương ứng: model, dao.</w:t>
+      </w:r>
+    </w:p>
+    <w:p>
+      <w:pPr>
+        <w:pStyle w:val="ListParagraph"/>
+        <w:widowControl/>
+        <w:numPr>
+          <w:ilvl w:val="0"/>
+          <w:numId w:val="25"/>
+        </w:numPr>
+        <w:shd w:val="clear" w:color="auto" w:fill="FFFFFF"/>
+        <w:autoSpaceDE/>
+        <w:autoSpaceDN/>
+        <w:spacing w:before="105" w:after="100" w:afterAutospacing="1"/>
+        <w:rPr>
+          <w:color w:val="383838"/>
+          <w:sz w:val="28"/>
+          <w:szCs w:val="28"/>
+          <w:lang w:val="en-US"/>
+        </w:rPr>
+      </w:pPr>
+      <w:r>
+        <w:rPr>
+          <w:color w:val="383838"/>
+          <w:sz w:val="28"/>
+          <w:szCs w:val="28"/>
+          <w:lang w:val="en-US"/>
+        </w:rPr>
+        <w:t xml:space="preserve">Các trang jsp để trong thư mục \Web </w:t>
+      </w:r>
+      <w:r>
+        <w:rPr>
+          <w:color w:val="383838"/>
+          <w:sz w:val="28"/>
+          <w:szCs w:val="28"/>
+          <w:lang w:val="en-US"/>
+        </w:rPr>
+        <w:t>Pages</w:t>
+      </w:r>
+      <w:r>
+        <w:rPr>
+          <w:color w:val="383838"/>
+          <w:sz w:val="28"/>
+          <w:szCs w:val="28"/>
+          <w:lang w:val="en-US"/>
+        </w:rPr>
+        <w:t xml:space="preserve">, phần xử lí đăng nhập để ở thu mục chung này, phần xử lí các chức năng của </w:t>
+      </w:r>
+      <w:r>
+        <w:rPr>
+          <w:color w:val="383838"/>
+          <w:sz w:val="28"/>
+          <w:szCs w:val="28"/>
+          <w:lang w:val="en-US"/>
+        </w:rPr>
+        <w:t xml:space="preserve">quản lí </w:t>
+      </w:r>
+      <w:r>
+        <w:rPr>
+          <w:color w:val="383838"/>
+          <w:sz w:val="28"/>
+          <w:szCs w:val="28"/>
+          <w:lang w:val="en-US"/>
+        </w:rPr>
+        <w:t>để vào thư mục con \</w:t>
+      </w:r>
+      <w:r>
+        <w:rPr>
+          <w:color w:val="383838"/>
+          <w:sz w:val="28"/>
+          <w:szCs w:val="28"/>
+          <w:lang w:val="en-US"/>
+        </w:rPr>
+        <w:t>Admin</w:t>
+      </w:r>
+    </w:p>
+    <w:p>
+      <w:pPr>
+        <w:pStyle w:val="ListParagraph"/>
+        <w:widowControl/>
+        <w:numPr>
+          <w:ilvl w:val="0"/>
+          <w:numId w:val="25"/>
+        </w:numPr>
+        <w:shd w:val="clear" w:color="auto" w:fill="FFFFFF"/>
+        <w:autoSpaceDE/>
+        <w:autoSpaceDN/>
+        <w:spacing w:before="105" w:after="100" w:afterAutospacing="1"/>
+        <w:rPr>
+          <w:color w:val="383838"/>
+          <w:sz w:val="28"/>
+          <w:szCs w:val="28"/>
+          <w:lang w:val="en-US"/>
+        </w:rPr>
+      </w:pPr>
+      <w:r>
+        <w:rPr>
+          <w:color w:val="383838"/>
+          <w:sz w:val="28"/>
+          <w:szCs w:val="28"/>
+          <w:lang w:val="en-US"/>
+        </w:rPr>
+        <w:t xml:space="preserve">Các thư viện (file .jar) của kết nối CSDL, Junit </w:t>
+      </w:r>
+      <w:r>
+        <w:rPr>
+          <w:color w:val="383838"/>
+          <w:sz w:val="28"/>
+          <w:szCs w:val="28"/>
+          <w:lang w:val="en-US"/>
+        </w:rPr>
+        <w:t>được add</w:t>
+      </w:r>
+      <w:r>
+        <w:rPr>
+          <w:color w:val="383838"/>
+          <w:sz w:val="28"/>
+          <w:szCs w:val="28"/>
+          <w:lang w:val="en-US"/>
+        </w:rPr>
+        <w:t xml:space="preserve"> vào phần </w:t>
+      </w:r>
+      <w:r>
+        <w:rPr>
+          <w:color w:val="383838"/>
+          <w:sz w:val="28"/>
+          <w:szCs w:val="28"/>
+          <w:lang w:val="en-US"/>
+        </w:rPr>
+        <w:t>\L</w:t>
+      </w:r>
+      <w:r>
+        <w:rPr>
+          <w:color w:val="383838"/>
+          <w:sz w:val="28"/>
+          <w:szCs w:val="28"/>
+          <w:lang w:val="en-US"/>
+        </w:rPr>
+        <w:t>ibraries</w:t>
+      </w:r>
+      <w:r>
+        <w:rPr>
+          <w:color w:val="383838"/>
+          <w:sz w:val="28"/>
+          <w:szCs w:val="28"/>
+          <w:lang w:val="en-US"/>
+        </w:rPr>
+        <w:t>.</w:t>
+      </w:r>
+    </w:p>
+    <w:p>
+      <w:pPr>
+        <w:pStyle w:val="ListParagraph"/>
+        <w:widowControl/>
+        <w:shd w:val="clear" w:color="auto" w:fill="FFFFFF"/>
+        <w:autoSpaceDE/>
+        <w:autoSpaceDN/>
+        <w:spacing w:before="105" w:after="100" w:afterAutospacing="1"/>
+        <w:ind w:left="360" w:firstLine="0"/>
+        <w:rPr>
+          <w:color w:val="383838"/>
+          <w:sz w:val="28"/>
+          <w:szCs w:val="28"/>
+          <w:lang w:val="en-US"/>
+        </w:rPr>
+      </w:pPr>
     </w:p>
     <w:p>
       <w:pPr>
@@ -16867,50 +16979,15 @@
           <w:lang w:val="en-US"/>
         </w:rPr>
       </w:pPr>
-    </w:p>
-    <w:p>
-      <w:pPr>
-        <w:rPr>
-          <w:sz w:val="28"/>
-          <w:szCs w:val="28"/>
-          <w:lang w:val="en-US"/>
-        </w:rPr>
-      </w:pPr>
-      <w:r>
-        <w:rPr>
-          <w:sz w:val="28"/>
-          <w:szCs w:val="28"/>
-          <w:lang w:val="en-US"/>
-        </w:rPr>
-        <w:t>Lớp DAO.java</w:t>
-      </w:r>
-    </w:p>
-    <w:p>
-      <w:pPr>
-        <w:rPr>
-          <w:sz w:val="28"/>
-          <w:szCs w:val="28"/>
-          <w:lang w:val="en-US"/>
-        </w:rPr>
-      </w:pPr>
-    </w:p>
-    <w:p>
-      <w:pPr>
-        <w:rPr>
-          <w:sz w:val="28"/>
-          <w:szCs w:val="28"/>
-          <w:lang w:val="en-US"/>
-        </w:rPr>
-      </w:pPr>
       <w:r>
         <w:rPr>
           <w:noProof/>
         </w:rPr>
         <w:drawing>
-          <wp:inline distT="0" distB="0" distL="0" distR="0" wp14:anchorId="4F1D2175" wp14:editId="5CCA9FF3">
-            <wp:extent cx="6083300" cy="3195320"/>
+          <wp:inline distT="0" distB="0" distL="0" distR="0" wp14:anchorId="2444C698" wp14:editId="2AB62B17">
+            <wp:extent cx="3436960" cy="5258574"/>
             <wp:effectExtent l="0" t="0" r="0" b="0"/>
-            <wp:docPr id="28" name="Picture 28"/>
+            <wp:docPr id="25" name="Picture 25"/>
             <wp:cNvGraphicFramePr>
               <a:graphicFrameLocks xmlns:a="http://schemas.openxmlformats.org/drawingml/2006/main" noChangeAspect="1"/>
             </wp:cNvGraphicFramePr>
@@ -16930,7 +17007,7 @@
                   <pic:spPr>
                     <a:xfrm>
                       <a:off x="0" y="0"/>
-                      <a:ext cx="6083300" cy="3195320"/>
+                      <a:ext cx="3448410" cy="5276093"/>
                     </a:xfrm>
                     <a:prstGeom prst="rect">
                       <a:avLst/>
@@ -16946,28 +17023,82 @@
     <w:p>
       <w:pPr>
         <w:rPr>
-          <w:sz w:val="28"/>
-          <w:szCs w:val="28"/>
-          <w:lang w:val="en-US"/>
-        </w:rPr>
-      </w:pPr>
-    </w:p>
-    <w:p>
-      <w:pPr>
-        <w:rPr>
-          <w:sz w:val="28"/>
-          <w:szCs w:val="28"/>
-          <w:lang w:val="en-US"/>
-        </w:rPr>
-      </w:pPr>
-      <w:r>
-        <w:rPr>
-          <w:sz w:val="28"/>
-          <w:szCs w:val="28"/>
-          <w:lang w:val="en-US"/>
-        </w:rPr>
-        <w:t>Lớp ThanhVienDAO.java</w:t>
-      </w:r>
+          <w:b/>
+          <w:bCs/>
+          <w:sz w:val="28"/>
+          <w:szCs w:val="28"/>
+          <w:lang w:val="en-US"/>
+        </w:rPr>
+      </w:pPr>
+      <w:r>
+        <w:rPr>
+          <w:b/>
+          <w:bCs/>
+          <w:sz w:val="28"/>
+          <w:szCs w:val="28"/>
+          <w:lang w:val="en-US"/>
+        </w:rPr>
+        <w:br w:type="page"/>
+      </w:r>
+    </w:p>
+    <w:p>
+      <w:pPr>
+        <w:rPr>
+          <w:b/>
+          <w:bCs/>
+          <w:sz w:val="28"/>
+          <w:szCs w:val="28"/>
+          <w:lang w:val="en-US"/>
+        </w:rPr>
+      </w:pPr>
+      <w:r>
+        <w:rPr>
+          <w:b/>
+          <w:bCs/>
+          <w:sz w:val="28"/>
+          <w:szCs w:val="28"/>
+          <w:lang w:val="en-US"/>
+        </w:rPr>
+        <w:lastRenderedPageBreak/>
+        <w:t>Cài đặt:</w:t>
+      </w:r>
+    </w:p>
+    <w:p>
+      <w:pPr>
+        <w:rPr>
+          <w:b/>
+          <w:bCs/>
+          <w:sz w:val="28"/>
+          <w:szCs w:val="28"/>
+          <w:lang w:val="en-US"/>
+        </w:rPr>
+      </w:pPr>
+    </w:p>
+    <w:p>
+      <w:pPr>
+        <w:rPr>
+          <w:sz w:val="28"/>
+          <w:szCs w:val="28"/>
+          <w:lang w:val="en-US"/>
+        </w:rPr>
+      </w:pPr>
+      <w:r>
+        <w:rPr>
+          <w:sz w:val="28"/>
+          <w:szCs w:val="28"/>
+          <w:lang w:val="en-US"/>
+        </w:rPr>
+        <w:t>Lớp DAO.java</w:t>
+      </w:r>
+    </w:p>
+    <w:p>
+      <w:pPr>
+        <w:rPr>
+          <w:sz w:val="28"/>
+          <w:szCs w:val="28"/>
+          <w:lang w:val="en-US"/>
+        </w:rPr>
+      </w:pPr>
     </w:p>
     <w:p>
       <w:pPr>
@@ -16982,10 +17113,10 @@
           <w:noProof/>
         </w:rPr>
         <w:drawing>
-          <wp:inline distT="0" distB="0" distL="0" distR="0" wp14:anchorId="56F62BD8" wp14:editId="222EBE10">
-            <wp:extent cx="6083300" cy="4192270"/>
+          <wp:inline distT="0" distB="0" distL="0" distR="0" wp14:anchorId="4F1D2175" wp14:editId="5CCA9FF3">
+            <wp:extent cx="6083300" cy="3195320"/>
             <wp:effectExtent l="0" t="0" r="0" b="0"/>
-            <wp:docPr id="37" name="Picture 37"/>
+            <wp:docPr id="28" name="Picture 28"/>
             <wp:cNvGraphicFramePr>
               <a:graphicFrameLocks xmlns:a="http://schemas.openxmlformats.org/drawingml/2006/main" noChangeAspect="1"/>
             </wp:cNvGraphicFramePr>
@@ -17005,7 +17136,7 @@
                   <pic:spPr>
                     <a:xfrm>
                       <a:off x="0" y="0"/>
-                      <a:ext cx="6083300" cy="4192270"/>
+                      <a:ext cx="6083300" cy="3195320"/>
                     </a:xfrm>
                     <a:prstGeom prst="rect">
                       <a:avLst/>
@@ -17041,26 +17172,8 @@
           <w:szCs w:val="28"/>
           <w:lang w:val="en-US"/>
         </w:rPr>
-        <w:lastRenderedPageBreak/>
-        <w:t>Lớp ThanhVien.j</w:t>
-      </w:r>
-      <w:r>
-        <w:rPr>
-          <w:sz w:val="28"/>
-          <w:szCs w:val="28"/>
-          <w:lang w:val="en-US"/>
-        </w:rPr>
-        <w:t>ava</w:t>
-      </w:r>
-    </w:p>
-    <w:p>
-      <w:pPr>
-        <w:rPr>
-          <w:sz w:val="28"/>
-          <w:szCs w:val="28"/>
-          <w:lang w:val="en-US"/>
-        </w:rPr>
-      </w:pPr>
+        <w:t>Lớp ThanhVienDAO.java</w:t>
+      </w:r>
     </w:p>
     <w:p>
       <w:pPr>
@@ -17075,10 +17188,10 @@
           <w:noProof/>
         </w:rPr>
         <w:drawing>
-          <wp:inline distT="0" distB="0" distL="0" distR="0" wp14:anchorId="38D294C6" wp14:editId="36DD092A">
-            <wp:extent cx="6083300" cy="3295650"/>
+          <wp:inline distT="0" distB="0" distL="0" distR="0" wp14:anchorId="56F62BD8" wp14:editId="222EBE10">
+            <wp:extent cx="6083300" cy="4192270"/>
             <wp:effectExtent l="0" t="0" r="0" b="0"/>
-            <wp:docPr id="36" name="Picture 36"/>
+            <wp:docPr id="37" name="Picture 37"/>
             <wp:cNvGraphicFramePr>
               <a:graphicFrameLocks xmlns:a="http://schemas.openxmlformats.org/drawingml/2006/main" noChangeAspect="1"/>
             </wp:cNvGraphicFramePr>
@@ -17098,7 +17211,7 @@
                   <pic:spPr>
                     <a:xfrm>
                       <a:off x="0" y="0"/>
-                      <a:ext cx="6083300" cy="3295650"/>
+                      <a:ext cx="6083300" cy="4192270"/>
                     </a:xfrm>
                     <a:prstGeom prst="rect">
                       <a:avLst/>
@@ -17128,387 +17241,36 @@
           <w:lang w:val="en-US"/>
         </w:rPr>
       </w:pPr>
-    </w:p>
-    <w:p>
-      <w:pPr>
-        <w:rPr>
-          <w:b/>
-          <w:bCs/>
-          <w:sz w:val="28"/>
-          <w:szCs w:val="28"/>
-          <w:lang w:val="en-US"/>
-        </w:rPr>
-      </w:pPr>
-      <w:r>
-        <w:rPr>
-          <w:sz w:val="28"/>
-          <w:szCs w:val="28"/>
-          <w:lang w:val="en-US"/>
-        </w:rPr>
-        <w:br w:type="page"/>
-      </w:r>
-      <w:r>
-        <w:rPr>
-          <w:b/>
-          <w:bCs/>
+      <w:r>
+        <w:rPr>
           <w:sz w:val="28"/>
           <w:szCs w:val="28"/>
           <w:lang w:val="en-US"/>
         </w:rPr>
         <w:lastRenderedPageBreak/>
-        <w:t>Test Plan</w:t>
-      </w:r>
-    </w:p>
-    <w:p>
-      <w:pPr>
-        <w:rPr>
-          <w:b/>
-          <w:bCs/>
-          <w:sz w:val="28"/>
-          <w:szCs w:val="28"/>
-          <w:lang w:val="en-US"/>
-        </w:rPr>
-      </w:pPr>
-    </w:p>
-    <w:tbl>
-      <w:tblPr>
-        <w:tblStyle w:val="TableGrid"/>
-        <w:tblW w:w="0" w:type="auto"/>
-        <w:tblLook w:val="04A0" w:firstRow="1" w:lastRow="0" w:firstColumn="1" w:lastColumn="0" w:noHBand="0" w:noVBand="1"/>
-      </w:tblPr>
-      <w:tblGrid>
-        <w:gridCol w:w="4608"/>
-        <w:gridCol w:w="5188"/>
-      </w:tblGrid>
-      <w:tr>
-        <w:tc>
-          <w:tcPr>
-            <w:tcW w:w="4608" w:type="dxa"/>
-          </w:tcPr>
-          <w:p>
-            <w:pPr>
-              <w:rPr>
-                <w:sz w:val="28"/>
-                <w:szCs w:val="28"/>
-                <w:lang w:val="en-US"/>
-              </w:rPr>
-            </w:pPr>
-            <w:r>
-              <w:rPr>
-                <w:sz w:val="28"/>
-                <w:szCs w:val="28"/>
-                <w:lang w:val="en-US"/>
-              </w:rPr>
-              <w:t>Chức năng/ Use case</w:t>
-            </w:r>
-          </w:p>
-        </w:tc>
-        <w:tc>
-          <w:tcPr>
-            <w:tcW w:w="5188" w:type="dxa"/>
-          </w:tcPr>
-          <w:p>
-            <w:pPr>
-              <w:rPr>
-                <w:sz w:val="28"/>
-                <w:szCs w:val="28"/>
-                <w:lang w:val="en-US"/>
-              </w:rPr>
-            </w:pPr>
-            <w:r>
-              <w:rPr>
-                <w:sz w:val="28"/>
-                <w:szCs w:val="28"/>
-                <w:lang w:val="en-US"/>
-              </w:rPr>
-              <w:t>Các lớp kiểm thử</w:t>
-            </w:r>
-          </w:p>
-        </w:tc>
-      </w:tr>
-      <w:tr>
-        <w:tc>
-          <w:tcPr>
-            <w:tcW w:w="4608" w:type="dxa"/>
-            <w:vMerge w:val="restart"/>
-          </w:tcPr>
-          <w:p>
-            <w:pPr>
-              <w:rPr>
-                <w:sz w:val="28"/>
-                <w:szCs w:val="28"/>
-                <w:lang w:val="en-US"/>
-              </w:rPr>
-            </w:pPr>
-            <w:r>
-              <w:rPr>
-                <w:sz w:val="28"/>
-                <w:szCs w:val="28"/>
-                <w:lang w:val="en-US"/>
-              </w:rPr>
-              <w:t>Thống kê loại phòng theo số lượt thuê</w:t>
-            </w:r>
-          </w:p>
-        </w:tc>
-        <w:tc>
-          <w:tcPr>
-            <w:tcW w:w="5188" w:type="dxa"/>
-          </w:tcPr>
-          <w:p>
-            <w:pPr>
-              <w:rPr>
-                <w:sz w:val="28"/>
-                <w:szCs w:val="28"/>
-                <w:lang w:val="en-US"/>
-              </w:rPr>
-            </w:pPr>
-            <w:r>
-              <w:rPr>
-                <w:sz w:val="28"/>
-                <w:szCs w:val="28"/>
-                <w:lang w:val="en-US"/>
-              </w:rPr>
-              <w:t>Có ít nhất 2 loại phòng trong khoảng thời gian thống kê và có ít nhất 1 loại phòng có từ 2 phòng được đặt trở lên</w:t>
-            </w:r>
-          </w:p>
-        </w:tc>
-      </w:tr>
-      <w:tr>
-        <w:tc>
-          <w:tcPr>
-            <w:tcW w:w="4608" w:type="dxa"/>
-            <w:vMerge/>
-          </w:tcPr>
-          <w:p>
-            <w:pPr>
-              <w:rPr>
-                <w:b/>
-                <w:bCs/>
-                <w:sz w:val="28"/>
-                <w:szCs w:val="28"/>
-                <w:lang w:val="en-US"/>
-              </w:rPr>
-            </w:pPr>
-          </w:p>
-        </w:tc>
-        <w:tc>
-          <w:tcPr>
-            <w:tcW w:w="5188" w:type="dxa"/>
-          </w:tcPr>
-          <w:p>
-            <w:pPr>
-              <w:rPr>
-                <w:sz w:val="28"/>
-                <w:szCs w:val="28"/>
-                <w:lang w:val="en-US"/>
-              </w:rPr>
-            </w:pPr>
-            <w:r>
-              <w:rPr>
-                <w:sz w:val="28"/>
-                <w:szCs w:val="28"/>
-                <w:lang w:val="en-US"/>
-              </w:rPr>
-              <w:t>Có đúng 1 loại phòng được đặt trong thời gian thống kê</w:t>
-            </w:r>
-          </w:p>
-        </w:tc>
-      </w:tr>
-      <w:tr>
-        <w:tc>
-          <w:tcPr>
-            <w:tcW w:w="4608" w:type="dxa"/>
-            <w:vMerge/>
-          </w:tcPr>
-          <w:p>
-            <w:pPr>
-              <w:rPr>
-                <w:b/>
-                <w:bCs/>
-                <w:sz w:val="28"/>
-                <w:szCs w:val="28"/>
-                <w:lang w:val="en-US"/>
-              </w:rPr>
-            </w:pPr>
-          </w:p>
-        </w:tc>
-        <w:tc>
-          <w:tcPr>
-            <w:tcW w:w="5188" w:type="dxa"/>
-          </w:tcPr>
-          <w:p>
-            <w:pPr>
-              <w:rPr>
-                <w:sz w:val="28"/>
-                <w:szCs w:val="28"/>
-                <w:lang w:val="en-US"/>
-              </w:rPr>
-            </w:pPr>
-            <w:r>
-              <w:rPr>
-                <w:sz w:val="28"/>
-                <w:szCs w:val="28"/>
-                <w:lang w:val="en-US"/>
-              </w:rPr>
-              <w:t>Không có loại phòng nào được đặt trong thời gian thống kê</w:t>
-            </w:r>
-          </w:p>
-        </w:tc>
-      </w:tr>
-    </w:tbl>
-    <w:p>
-      <w:pPr>
-        <w:rPr>
-          <w:b/>
-          <w:bCs/>
-          <w:sz w:val="28"/>
-          <w:szCs w:val="28"/>
-          <w:lang w:val="en-US"/>
-        </w:rPr>
-      </w:pPr>
-    </w:p>
-    <w:p>
-      <w:pPr>
-        <w:rPr>
-          <w:b/>
-          <w:bCs/>
-          <w:sz w:val="28"/>
-          <w:szCs w:val="28"/>
-          <w:lang w:val="en-US"/>
-        </w:rPr>
-      </w:pPr>
-      <w:r>
-        <w:rPr>
-          <w:b/>
-          <w:bCs/>
-          <w:sz w:val="28"/>
-          <w:szCs w:val="28"/>
-          <w:lang w:val="en-US"/>
-        </w:rPr>
-        <w:t>Test Case</w:t>
-      </w:r>
-    </w:p>
-    <w:p>
-      <w:pPr>
-        <w:pStyle w:val="ListParagraph"/>
-        <w:numPr>
-          <w:ilvl w:val="0"/>
-          <w:numId w:val="26"/>
-        </w:numPr>
-        <w:rPr>
-          <w:b/>
-          <w:bCs/>
-          <w:sz w:val="28"/>
-          <w:szCs w:val="28"/>
-          <w:lang w:val="en-US"/>
-        </w:rPr>
-      </w:pPr>
-      <w:r>
-        <w:rPr>
-          <w:b/>
-          <w:bCs/>
-          <w:sz w:val="28"/>
-          <w:szCs w:val="28"/>
-          <w:lang w:val="en-US"/>
-        </w:rPr>
-        <w:t xml:space="preserve">Test case 1: </w:t>
-      </w:r>
-      <w:r>
-        <w:rPr>
-          <w:sz w:val="28"/>
-          <w:lang w:val="vi-VN"/>
-        </w:rPr>
-        <w:t xml:space="preserve">Có ít nhất 2 </w:t>
-      </w:r>
-      <w:r>
-        <w:rPr>
-          <w:sz w:val="28"/>
-          <w:lang w:val="en-US"/>
-        </w:rPr>
-        <w:t>loại phòng</w:t>
-      </w:r>
-      <w:r>
-        <w:rPr>
-          <w:sz w:val="28"/>
-          <w:lang w:val="vi-VN"/>
-        </w:rPr>
-        <w:t xml:space="preserve"> được đặt trong khoảng thời gian thống kê và có ít nhất 1 </w:t>
-      </w:r>
-      <w:r>
-        <w:rPr>
-          <w:sz w:val="28"/>
-          <w:lang w:val="en-US"/>
-        </w:rPr>
-        <w:t>loại phòng</w:t>
-      </w:r>
-      <w:r>
-        <w:rPr>
-          <w:sz w:val="28"/>
-          <w:lang w:val="vi-VN"/>
-        </w:rPr>
-        <w:t xml:space="preserve"> có từ 2 </w:t>
-      </w:r>
-      <w:r>
-        <w:rPr>
-          <w:sz w:val="28"/>
-          <w:lang w:val="en-US"/>
-        </w:rPr>
-        <w:t>phòng</w:t>
-      </w:r>
-      <w:r>
-        <w:rPr>
-          <w:sz w:val="28"/>
-          <w:lang w:val="vi-VN"/>
-        </w:rPr>
-        <w:t xml:space="preserve"> được đặt trở lên.</w:t>
-      </w:r>
-    </w:p>
-    <w:p>
-      <w:pPr>
-        <w:ind w:left="360"/>
-        <w:rPr>
-          <w:b/>
-          <w:bCs/>
-          <w:sz w:val="28"/>
-          <w:szCs w:val="28"/>
-          <w:lang w:val="en-US"/>
-        </w:rPr>
-      </w:pPr>
-      <w:r>
-        <w:rPr>
-          <w:b/>
-          <w:bCs/>
-          <w:sz w:val="28"/>
-          <w:szCs w:val="28"/>
-          <w:lang w:val="en-US"/>
-        </w:rPr>
-        <w:t>Cơ sở dữ liệu trước khi test:</w:t>
-      </w:r>
-    </w:p>
-    <w:p>
-      <w:pPr>
-        <w:ind w:left="360"/>
-        <w:rPr>
-          <w:sz w:val="28"/>
-          <w:szCs w:val="28"/>
-          <w:lang w:val="en-US"/>
-        </w:rPr>
-      </w:pPr>
-      <w:r>
-        <w:rPr>
-          <w:sz w:val="28"/>
-          <w:szCs w:val="28"/>
-          <w:lang w:val="en-US"/>
-        </w:rPr>
-        <w:t>tblNhahang:</w:t>
-      </w:r>
-    </w:p>
-    <w:p>
-      <w:pPr>
-        <w:ind w:left="360"/>
-        <w:rPr>
-          <w:b/>
-          <w:bCs/>
+        <w:t>Lớp ThanhVien.j</w:t>
+      </w:r>
+      <w:r>
+        <w:rPr>
+          <w:sz w:val="28"/>
+          <w:szCs w:val="28"/>
+          <w:lang w:val="en-US"/>
+        </w:rPr>
+        <w:t>ava</w:t>
+      </w:r>
+    </w:p>
+    <w:p>
+      <w:pPr>
+        <w:rPr>
+          <w:sz w:val="28"/>
+          <w:szCs w:val="28"/>
+          <w:lang w:val="en-US"/>
+        </w:rPr>
+      </w:pPr>
+    </w:p>
+    <w:p>
+      <w:pPr>
+        <w:rPr>
           <w:sz w:val="28"/>
           <w:szCs w:val="28"/>
           <w:lang w:val="en-US"/>
@@ -17519,10 +17281,10 @@
           <w:noProof/>
         </w:rPr>
         <w:drawing>
-          <wp:inline distT="0" distB="0" distL="0" distR="0" wp14:anchorId="1D991A6E" wp14:editId="1BD45C46">
-            <wp:extent cx="6083300" cy="473075"/>
+          <wp:inline distT="0" distB="0" distL="0" distR="0" wp14:anchorId="38D294C6" wp14:editId="36DD092A">
+            <wp:extent cx="6083300" cy="3295650"/>
             <wp:effectExtent l="0" t="0" r="0" b="0"/>
-            <wp:docPr id="23" name="Picture 23"/>
+            <wp:docPr id="36" name="Picture 36"/>
             <wp:cNvGraphicFramePr>
               <a:graphicFrameLocks xmlns:a="http://schemas.openxmlformats.org/drawingml/2006/main" noChangeAspect="1"/>
             </wp:cNvGraphicFramePr>
@@ -17542,7 +17304,7 @@
                   <pic:spPr>
                     <a:xfrm>
                       <a:off x="0" y="0"/>
-                      <a:ext cx="6083300" cy="473075"/>
+                      <a:ext cx="6083300" cy="3295650"/>
                     </a:xfrm>
                     <a:prstGeom prst="rect">
                       <a:avLst/>
@@ -17557,28 +17319,376 @@
     </w:p>
     <w:p>
       <w:pPr>
+        <w:rPr>
+          <w:sz w:val="28"/>
+          <w:szCs w:val="28"/>
+          <w:lang w:val="en-US"/>
+        </w:rPr>
+      </w:pPr>
+    </w:p>
+    <w:p>
+      <w:pPr>
+        <w:rPr>
+          <w:sz w:val="28"/>
+          <w:szCs w:val="28"/>
+          <w:lang w:val="en-US"/>
+        </w:rPr>
+      </w:pPr>
+    </w:p>
+    <w:p>
+      <w:pPr>
+        <w:rPr>
+          <w:b/>
+          <w:bCs/>
+          <w:sz w:val="28"/>
+          <w:szCs w:val="28"/>
+          <w:lang w:val="en-US"/>
+        </w:rPr>
+      </w:pPr>
+      <w:r>
+        <w:rPr>
+          <w:sz w:val="28"/>
+          <w:szCs w:val="28"/>
+          <w:lang w:val="en-US"/>
+        </w:rPr>
+        <w:br w:type="page"/>
+      </w:r>
+      <w:r>
+        <w:rPr>
+          <w:b/>
+          <w:bCs/>
+          <w:sz w:val="28"/>
+          <w:szCs w:val="28"/>
+          <w:lang w:val="en-US"/>
+        </w:rPr>
+        <w:lastRenderedPageBreak/>
+        <w:t>Test Plan</w:t>
+      </w:r>
+    </w:p>
+    <w:p>
+      <w:pPr>
+        <w:rPr>
+          <w:b/>
+          <w:bCs/>
+          <w:sz w:val="28"/>
+          <w:szCs w:val="28"/>
+          <w:lang w:val="en-US"/>
+        </w:rPr>
+      </w:pPr>
+    </w:p>
+    <w:tbl>
+      <w:tblPr>
+        <w:tblStyle w:val="TableGrid"/>
+        <w:tblW w:w="0" w:type="auto"/>
+        <w:tblLook w:val="04A0" w:firstRow="1" w:lastRow="0" w:firstColumn="1" w:lastColumn="0" w:noHBand="0" w:noVBand="1"/>
+      </w:tblPr>
+      <w:tblGrid>
+        <w:gridCol w:w="4608"/>
+        <w:gridCol w:w="5188"/>
+      </w:tblGrid>
+      <w:tr>
+        <w:tc>
+          <w:tcPr>
+            <w:tcW w:w="4608" w:type="dxa"/>
+          </w:tcPr>
+          <w:p>
+            <w:pPr>
+              <w:rPr>
+                <w:sz w:val="28"/>
+                <w:szCs w:val="28"/>
+                <w:lang w:val="en-US"/>
+              </w:rPr>
+            </w:pPr>
+            <w:r>
+              <w:rPr>
+                <w:sz w:val="28"/>
+                <w:szCs w:val="28"/>
+                <w:lang w:val="en-US"/>
+              </w:rPr>
+              <w:t>Chức năng/ Use case</w:t>
+            </w:r>
+          </w:p>
+        </w:tc>
+        <w:tc>
+          <w:tcPr>
+            <w:tcW w:w="5188" w:type="dxa"/>
+          </w:tcPr>
+          <w:p>
+            <w:pPr>
+              <w:rPr>
+                <w:sz w:val="28"/>
+                <w:szCs w:val="28"/>
+                <w:lang w:val="en-US"/>
+              </w:rPr>
+            </w:pPr>
+            <w:r>
+              <w:rPr>
+                <w:sz w:val="28"/>
+                <w:szCs w:val="28"/>
+                <w:lang w:val="en-US"/>
+              </w:rPr>
+              <w:t>Các lớp kiểm thử</w:t>
+            </w:r>
+          </w:p>
+        </w:tc>
+      </w:tr>
+      <w:tr>
+        <w:tc>
+          <w:tcPr>
+            <w:tcW w:w="4608" w:type="dxa"/>
+            <w:vMerge w:val="restart"/>
+          </w:tcPr>
+          <w:p>
+            <w:pPr>
+              <w:rPr>
+                <w:sz w:val="28"/>
+                <w:szCs w:val="28"/>
+                <w:lang w:val="en-US"/>
+              </w:rPr>
+            </w:pPr>
+            <w:r>
+              <w:rPr>
+                <w:sz w:val="28"/>
+                <w:szCs w:val="28"/>
+                <w:lang w:val="en-US"/>
+              </w:rPr>
+              <w:t>Thống kê loại phòng theo số lượt thuê</w:t>
+            </w:r>
+          </w:p>
+        </w:tc>
+        <w:tc>
+          <w:tcPr>
+            <w:tcW w:w="5188" w:type="dxa"/>
+          </w:tcPr>
+          <w:p>
+            <w:pPr>
+              <w:rPr>
+                <w:sz w:val="28"/>
+                <w:szCs w:val="28"/>
+                <w:lang w:val="en-US"/>
+              </w:rPr>
+            </w:pPr>
+            <w:r>
+              <w:rPr>
+                <w:sz w:val="28"/>
+                <w:szCs w:val="28"/>
+                <w:lang w:val="en-US"/>
+              </w:rPr>
+              <w:t>Có ít nhất 2 loại phòng trong khoảng thời gian thống kê và có ít nhất 1 loại phòng có từ 2 phòng được đặt trở lên</w:t>
+            </w:r>
+          </w:p>
+        </w:tc>
+      </w:tr>
+      <w:tr>
+        <w:tc>
+          <w:tcPr>
+            <w:tcW w:w="4608" w:type="dxa"/>
+            <w:vMerge/>
+          </w:tcPr>
+          <w:p>
+            <w:pPr>
+              <w:rPr>
+                <w:b/>
+                <w:bCs/>
+                <w:sz w:val="28"/>
+                <w:szCs w:val="28"/>
+                <w:lang w:val="en-US"/>
+              </w:rPr>
+            </w:pPr>
+          </w:p>
+        </w:tc>
+        <w:tc>
+          <w:tcPr>
+            <w:tcW w:w="5188" w:type="dxa"/>
+          </w:tcPr>
+          <w:p>
+            <w:pPr>
+              <w:rPr>
+                <w:sz w:val="28"/>
+                <w:szCs w:val="28"/>
+                <w:lang w:val="en-US"/>
+              </w:rPr>
+            </w:pPr>
+            <w:r>
+              <w:rPr>
+                <w:sz w:val="28"/>
+                <w:szCs w:val="28"/>
+                <w:lang w:val="en-US"/>
+              </w:rPr>
+              <w:t>Có đúng 1 loại phòng được đặt trong thời gian thống kê</w:t>
+            </w:r>
+          </w:p>
+        </w:tc>
+      </w:tr>
+      <w:tr>
+        <w:tc>
+          <w:tcPr>
+            <w:tcW w:w="4608" w:type="dxa"/>
+            <w:vMerge/>
+          </w:tcPr>
+          <w:p>
+            <w:pPr>
+              <w:rPr>
+                <w:b/>
+                <w:bCs/>
+                <w:sz w:val="28"/>
+                <w:szCs w:val="28"/>
+                <w:lang w:val="en-US"/>
+              </w:rPr>
+            </w:pPr>
+          </w:p>
+        </w:tc>
+        <w:tc>
+          <w:tcPr>
+            <w:tcW w:w="5188" w:type="dxa"/>
+          </w:tcPr>
+          <w:p>
+            <w:pPr>
+              <w:rPr>
+                <w:sz w:val="28"/>
+                <w:szCs w:val="28"/>
+                <w:lang w:val="en-US"/>
+              </w:rPr>
+            </w:pPr>
+            <w:r>
+              <w:rPr>
+                <w:sz w:val="28"/>
+                <w:szCs w:val="28"/>
+                <w:lang w:val="en-US"/>
+              </w:rPr>
+              <w:t>Không có loại phòng nào được đặt trong thời gian thống kê</w:t>
+            </w:r>
+          </w:p>
+        </w:tc>
+      </w:tr>
+    </w:tbl>
+    <w:p>
+      <w:pPr>
+        <w:rPr>
+          <w:b/>
+          <w:bCs/>
+          <w:sz w:val="28"/>
+          <w:szCs w:val="28"/>
+          <w:lang w:val="en-US"/>
+        </w:rPr>
+      </w:pPr>
+    </w:p>
+    <w:p>
+      <w:pPr>
+        <w:rPr>
+          <w:b/>
+          <w:bCs/>
+          <w:sz w:val="28"/>
+          <w:szCs w:val="28"/>
+          <w:lang w:val="en-US"/>
+        </w:rPr>
+      </w:pPr>
+      <w:r>
+        <w:rPr>
+          <w:b/>
+          <w:bCs/>
+          <w:sz w:val="28"/>
+          <w:szCs w:val="28"/>
+          <w:lang w:val="en-US"/>
+        </w:rPr>
+        <w:t>Test Case</w:t>
+      </w:r>
+    </w:p>
+    <w:p>
+      <w:pPr>
+        <w:pStyle w:val="ListParagraph"/>
+        <w:numPr>
+          <w:ilvl w:val="0"/>
+          <w:numId w:val="26"/>
+        </w:numPr>
+        <w:rPr>
+          <w:b/>
+          <w:bCs/>
+          <w:sz w:val="28"/>
+          <w:szCs w:val="28"/>
+          <w:lang w:val="en-US"/>
+        </w:rPr>
+      </w:pPr>
+      <w:r>
+        <w:rPr>
+          <w:b/>
+          <w:bCs/>
+          <w:sz w:val="28"/>
+          <w:szCs w:val="28"/>
+          <w:lang w:val="en-US"/>
+        </w:rPr>
+        <w:t xml:space="preserve">Test case 1: </w:t>
+      </w:r>
+      <w:r>
+        <w:rPr>
+          <w:sz w:val="28"/>
+          <w:lang w:val="vi-VN"/>
+        </w:rPr>
+        <w:t xml:space="preserve">Có ít nhất 2 </w:t>
+      </w:r>
+      <w:r>
+        <w:rPr>
+          <w:sz w:val="28"/>
+          <w:lang w:val="en-US"/>
+        </w:rPr>
+        <w:t>loại phòng</w:t>
+      </w:r>
+      <w:r>
+        <w:rPr>
+          <w:sz w:val="28"/>
+          <w:lang w:val="vi-VN"/>
+        </w:rPr>
+        <w:t xml:space="preserve"> được đặt trong khoảng thời gian thống kê và có ít nhất 1 </w:t>
+      </w:r>
+      <w:r>
+        <w:rPr>
+          <w:sz w:val="28"/>
+          <w:lang w:val="en-US"/>
+        </w:rPr>
+        <w:t>loại phòng</w:t>
+      </w:r>
+      <w:r>
+        <w:rPr>
+          <w:sz w:val="28"/>
+          <w:lang w:val="vi-VN"/>
+        </w:rPr>
+        <w:t xml:space="preserve"> có từ 2 </w:t>
+      </w:r>
+      <w:r>
+        <w:rPr>
+          <w:sz w:val="28"/>
+          <w:lang w:val="en-US"/>
+        </w:rPr>
+        <w:t>phòng</w:t>
+      </w:r>
+      <w:r>
+        <w:rPr>
+          <w:sz w:val="28"/>
+          <w:lang w:val="vi-VN"/>
+        </w:rPr>
+        <w:t xml:space="preserve"> được đặt trở lên.</w:t>
+      </w:r>
+    </w:p>
+    <w:p>
+      <w:pPr>
         <w:ind w:left="360"/>
         <w:rPr>
-          <w:sz w:val="28"/>
-          <w:szCs w:val="28"/>
-          <w:lang w:val="en-US"/>
-        </w:rPr>
-      </w:pPr>
-      <w:r>
-        <w:rPr>
-          <w:sz w:val="28"/>
-          <w:szCs w:val="28"/>
-          <w:lang w:val="en-US"/>
-        </w:rPr>
-        <w:t>tblPhong</w:t>
-      </w:r>
-      <w:r>
-        <w:rPr>
-          <w:sz w:val="28"/>
-          <w:szCs w:val="28"/>
-          <w:lang w:val="en-US"/>
-        </w:rPr>
-        <w:t>:</w:t>
+          <w:b/>
+          <w:bCs/>
+          <w:sz w:val="28"/>
+          <w:szCs w:val="28"/>
+          <w:lang w:val="en-US"/>
+        </w:rPr>
+      </w:pPr>
+      <w:r>
+        <w:rPr>
+          <w:b/>
+          <w:bCs/>
+          <w:sz w:val="28"/>
+          <w:szCs w:val="28"/>
+          <w:lang w:val="en-US"/>
+        </w:rPr>
+        <w:t>Cơ sở dữ liệu trước khi test:</w:t>
       </w:r>
     </w:p>
     <w:p>
@@ -17592,13 +17702,33 @@
       </w:pPr>
       <w:r>
         <w:rPr>
+          <w:sz w:val="28"/>
+          <w:szCs w:val="28"/>
+          <w:lang w:val="en-US"/>
+        </w:rPr>
+        <w:t>tblNhahang:</w:t>
+      </w:r>
+    </w:p>
+    <w:p>
+      <w:pPr>
+        <w:ind w:left="360"/>
+        <w:rPr>
+          <w:b/>
+          <w:bCs/>
+          <w:sz w:val="28"/>
+          <w:szCs w:val="28"/>
+          <w:lang w:val="en-US"/>
+        </w:rPr>
+      </w:pPr>
+      <w:r>
+        <w:rPr>
           <w:noProof/>
         </w:rPr>
         <w:drawing>
-          <wp:inline distT="0" distB="0" distL="0" distR="0" wp14:anchorId="47B15FFA" wp14:editId="1ACBD72A">
-            <wp:extent cx="6083300" cy="736600"/>
+          <wp:inline distT="0" distB="0" distL="0" distR="0" wp14:anchorId="1D991A6E" wp14:editId="1BD45C46">
+            <wp:extent cx="6083300" cy="473075"/>
             <wp:effectExtent l="0" t="0" r="0" b="0"/>
-            <wp:docPr id="33" name="Picture 33"/>
+            <wp:docPr id="23" name="Picture 23"/>
             <wp:cNvGraphicFramePr>
               <a:graphicFrameLocks xmlns:a="http://schemas.openxmlformats.org/drawingml/2006/main" noChangeAspect="1"/>
             </wp:cNvGraphicFramePr>
@@ -17618,7 +17748,7 @@
                   <pic:spPr>
                     <a:xfrm>
                       <a:off x="0" y="0"/>
-                      <a:ext cx="6083300" cy="736600"/>
+                      <a:ext cx="6083300" cy="473075"/>
                     </a:xfrm>
                     <a:prstGeom prst="rect">
                       <a:avLst/>
@@ -17646,7 +17776,15 @@
           <w:szCs w:val="28"/>
           <w:lang w:val="en-US"/>
         </w:rPr>
-        <w:t>tblLoaiPhong:</w:t>
+        <w:t>tblPhong</w:t>
+      </w:r>
+      <w:r>
+        <w:rPr>
+          <w:sz w:val="28"/>
+          <w:szCs w:val="28"/>
+          <w:lang w:val="en-US"/>
+        </w:rPr>
+        <w:t>:</w:t>
       </w:r>
     </w:p>
     <w:p>
@@ -17663,10 +17801,10 @@
           <w:noProof/>
         </w:rPr>
         <w:drawing>
-          <wp:inline distT="0" distB="0" distL="0" distR="0" wp14:anchorId="47394547" wp14:editId="5095B88E">
-            <wp:extent cx="3076149" cy="1047432"/>
+          <wp:inline distT="0" distB="0" distL="0" distR="0" wp14:anchorId="47B15FFA" wp14:editId="1ACBD72A">
+            <wp:extent cx="6083300" cy="736600"/>
             <wp:effectExtent l="0" t="0" r="0" b="0"/>
-            <wp:docPr id="35" name="Picture 35"/>
+            <wp:docPr id="33" name="Picture 33"/>
             <wp:cNvGraphicFramePr>
               <a:graphicFrameLocks xmlns:a="http://schemas.openxmlformats.org/drawingml/2006/main" noChangeAspect="1"/>
             </wp:cNvGraphicFramePr>
@@ -17686,7 +17824,7 @@
                   <pic:spPr>
                     <a:xfrm>
                       <a:off x="0" y="0"/>
-                      <a:ext cx="3103420" cy="1056718"/>
+                      <a:ext cx="6083300" cy="736600"/>
                     </a:xfrm>
                     <a:prstGeom prst="rect">
                       <a:avLst/>
@@ -17714,7 +17852,7 @@
           <w:szCs w:val="28"/>
           <w:lang w:val="en-US"/>
         </w:rPr>
-        <w:t>tblKhachHang:</w:t>
+        <w:t>tblLoaiPhong:</w:t>
       </w:r>
     </w:p>
     <w:p>
@@ -17731,10 +17869,10 @@
           <w:noProof/>
         </w:rPr>
         <w:drawing>
-          <wp:inline distT="0" distB="0" distL="0" distR="0" wp14:anchorId="544DE098" wp14:editId="3B1208D7">
-            <wp:extent cx="5649913" cy="968388"/>
+          <wp:inline distT="0" distB="0" distL="0" distR="0" wp14:anchorId="47394547" wp14:editId="5095B88E">
+            <wp:extent cx="3076149" cy="1047432"/>
             <wp:effectExtent l="0" t="0" r="0" b="0"/>
-            <wp:docPr id="39" name="Picture 39"/>
+            <wp:docPr id="35" name="Picture 35"/>
             <wp:cNvGraphicFramePr>
               <a:graphicFrameLocks xmlns:a="http://schemas.openxmlformats.org/drawingml/2006/main" noChangeAspect="1"/>
             </wp:cNvGraphicFramePr>
@@ -17754,7 +17892,7 @@
                   <pic:spPr>
                     <a:xfrm>
                       <a:off x="0" y="0"/>
-                      <a:ext cx="5690056" cy="975269"/>
+                      <a:ext cx="3103420" cy="1056718"/>
                     </a:xfrm>
                     <a:prstGeom prst="rect">
                       <a:avLst/>
@@ -17782,7 +17920,7 @@
           <w:szCs w:val="28"/>
           <w:lang w:val="en-US"/>
         </w:rPr>
-        <w:t>tblHoaDon:</w:t>
+        <w:t>tblKhachHang:</w:t>
       </w:r>
     </w:p>
     <w:p>
@@ -17799,10 +17937,10 @@
           <w:noProof/>
         </w:rPr>
         <w:drawing>
-          <wp:inline distT="0" distB="0" distL="0" distR="0" wp14:anchorId="33B43C1B" wp14:editId="3BC6797E">
-            <wp:extent cx="4044950" cy="927214"/>
+          <wp:inline distT="0" distB="0" distL="0" distR="0" wp14:anchorId="544DE098" wp14:editId="3B1208D7">
+            <wp:extent cx="5649913" cy="968388"/>
             <wp:effectExtent l="0" t="0" r="0" b="0"/>
-            <wp:docPr id="42" name="Picture 42"/>
+            <wp:docPr id="39" name="Picture 39"/>
             <wp:cNvGraphicFramePr>
               <a:graphicFrameLocks xmlns:a="http://schemas.openxmlformats.org/drawingml/2006/main" noChangeAspect="1"/>
             </wp:cNvGraphicFramePr>
@@ -17822,6 +17960,74 @@
                   <pic:spPr>
                     <a:xfrm>
                       <a:off x="0" y="0"/>
+                      <a:ext cx="5690056" cy="975269"/>
+                    </a:xfrm>
+                    <a:prstGeom prst="rect">
+                      <a:avLst/>
+                    </a:prstGeom>
+                  </pic:spPr>
+                </pic:pic>
+              </a:graphicData>
+            </a:graphic>
+          </wp:inline>
+        </w:drawing>
+      </w:r>
+    </w:p>
+    <w:p>
+      <w:pPr>
+        <w:ind w:left="360"/>
+        <w:rPr>
+          <w:sz w:val="28"/>
+          <w:szCs w:val="28"/>
+          <w:lang w:val="en-US"/>
+        </w:rPr>
+      </w:pPr>
+      <w:r>
+        <w:rPr>
+          <w:sz w:val="28"/>
+          <w:szCs w:val="28"/>
+          <w:lang w:val="en-US"/>
+        </w:rPr>
+        <w:t>tblHoaDon:</w:t>
+      </w:r>
+    </w:p>
+    <w:p>
+      <w:pPr>
+        <w:ind w:left="360"/>
+        <w:rPr>
+          <w:sz w:val="28"/>
+          <w:szCs w:val="28"/>
+          <w:lang w:val="en-US"/>
+        </w:rPr>
+      </w:pPr>
+      <w:r>
+        <w:rPr>
+          <w:noProof/>
+        </w:rPr>
+        <w:drawing>
+          <wp:inline distT="0" distB="0" distL="0" distR="0" wp14:anchorId="33B43C1B" wp14:editId="3BC6797E">
+            <wp:extent cx="4044950" cy="927214"/>
+            <wp:effectExtent l="0" t="0" r="0" b="0"/>
+            <wp:docPr id="42" name="Picture 42"/>
+            <wp:cNvGraphicFramePr>
+              <a:graphicFrameLocks xmlns:a="http://schemas.openxmlformats.org/drawingml/2006/main" noChangeAspect="1"/>
+            </wp:cNvGraphicFramePr>
+            <a:graphic xmlns:a="http://schemas.openxmlformats.org/drawingml/2006/main">
+              <a:graphicData uri="http://schemas.openxmlformats.org/drawingml/2006/picture">
+                <pic:pic xmlns:pic="http://schemas.openxmlformats.org/drawingml/2006/picture">
+                  <pic:nvPicPr>
+                    <pic:cNvPr id="1" name=""/>
+                    <pic:cNvPicPr/>
+                  </pic:nvPicPr>
+                  <pic:blipFill>
+                    <a:blip r:embed="rId47"/>
+                    <a:stretch>
+                      <a:fillRect/>
+                    </a:stretch>
+                  </pic:blipFill>
+                  <pic:spPr>
+                    <a:xfrm>
+                      <a:off x="0" y="0"/>
                       <a:ext cx="4124741" cy="945504"/>
                     </a:xfrm>
                     <a:prstGeom prst="rect">
@@ -17883,7 +18089,7 @@
                     <pic:cNvPicPr/>
                   </pic:nvPicPr>
                   <pic:blipFill>
-                    <a:blip r:embed="rId47"/>
+                    <a:blip r:embed="rId48"/>
                     <a:stretch>
                       <a:fillRect/>
                     </a:stretch>
@@ -18787,7 +18993,7 @@
                           <pic:cNvPicPr/>
                         </pic:nvPicPr>
                         <pic:blipFill>
-                          <a:blip r:embed="rId48"/>
+                          <a:blip r:embed="rId49"/>
                           <a:stretch>
                             <a:fillRect/>
                           </a:stretch>
@@ -19401,82 +19607,6 @@
             <wp:extent cx="6083300" cy="473075"/>
             <wp:effectExtent l="0" t="0" r="0" b="0"/>
             <wp:docPr id="44" name="Picture 44"/>
-            <wp:cNvGraphicFramePr>
-              <a:graphicFrameLocks xmlns:a="http://schemas.openxmlformats.org/drawingml/2006/main" noChangeAspect="1"/>
-            </wp:cNvGraphicFramePr>
-            <a:graphic xmlns:a="http://schemas.openxmlformats.org/drawingml/2006/main">
-              <a:graphicData uri="http://schemas.openxmlformats.org/drawingml/2006/picture">
-                <pic:pic xmlns:pic="http://schemas.openxmlformats.org/drawingml/2006/picture">
-                  <pic:nvPicPr>
-                    <pic:cNvPr id="1" name=""/>
-                    <pic:cNvPicPr/>
-                  </pic:nvPicPr>
-                  <pic:blipFill>
-                    <a:blip r:embed="rId42"/>
-                    <a:stretch>
-                      <a:fillRect/>
-                    </a:stretch>
-                  </pic:blipFill>
-                  <pic:spPr>
-                    <a:xfrm>
-                      <a:off x="0" y="0"/>
-                      <a:ext cx="6083300" cy="473075"/>
-                    </a:xfrm>
-                    <a:prstGeom prst="rect">
-                      <a:avLst/>
-                    </a:prstGeom>
-                  </pic:spPr>
-                </pic:pic>
-              </a:graphicData>
-            </a:graphic>
-          </wp:inline>
-        </w:drawing>
-      </w:r>
-    </w:p>
-    <w:p>
-      <w:pPr>
-        <w:ind w:left="360"/>
-        <w:rPr>
-          <w:sz w:val="28"/>
-          <w:szCs w:val="28"/>
-          <w:lang w:val="en-US"/>
-        </w:rPr>
-      </w:pPr>
-      <w:r>
-        <w:rPr>
-          <w:sz w:val="28"/>
-          <w:szCs w:val="28"/>
-          <w:lang w:val="en-US"/>
-        </w:rPr>
-        <w:t>tblPhong</w:t>
-      </w:r>
-      <w:r>
-        <w:rPr>
-          <w:sz w:val="28"/>
-          <w:szCs w:val="28"/>
-          <w:lang w:val="en-US"/>
-        </w:rPr>
-        <w:t>:</w:t>
-      </w:r>
-    </w:p>
-    <w:p>
-      <w:pPr>
-        <w:ind w:left="360"/>
-        <w:rPr>
-          <w:sz w:val="28"/>
-          <w:szCs w:val="28"/>
-          <w:lang w:val="en-US"/>
-        </w:rPr>
-      </w:pPr>
-      <w:r>
-        <w:rPr>
-          <w:noProof/>
-        </w:rPr>
-        <w:drawing>
-          <wp:inline distT="0" distB="0" distL="0" distR="0" wp14:anchorId="25DB2C8F" wp14:editId="64493B78">
-            <wp:extent cx="6083300" cy="736600"/>
-            <wp:effectExtent l="0" t="0" r="0" b="0"/>
-            <wp:docPr id="45" name="Picture 45"/>
             <wp:cNvGraphicFramePr>
               <a:graphicFrameLocks xmlns:a="http://schemas.openxmlformats.org/drawingml/2006/main" noChangeAspect="1"/>
             </wp:cNvGraphicFramePr>
@@ -19496,7 +19626,7 @@
                   <pic:spPr>
                     <a:xfrm>
                       <a:off x="0" y="0"/>
-                      <a:ext cx="6083300" cy="736600"/>
+                      <a:ext cx="6083300" cy="473075"/>
                     </a:xfrm>
                     <a:prstGeom prst="rect">
                       <a:avLst/>
@@ -19524,7 +19654,15 @@
           <w:szCs w:val="28"/>
           <w:lang w:val="en-US"/>
         </w:rPr>
-        <w:t>tblLoaiPhong:</w:t>
+        <w:t>tblPhong</w:t>
+      </w:r>
+      <w:r>
+        <w:rPr>
+          <w:sz w:val="28"/>
+          <w:szCs w:val="28"/>
+          <w:lang w:val="en-US"/>
+        </w:rPr>
+        <w:t>:</w:t>
       </w:r>
     </w:p>
     <w:p>
@@ -19541,10 +19679,10 @@
           <w:noProof/>
         </w:rPr>
         <w:drawing>
-          <wp:inline distT="0" distB="0" distL="0" distR="0" wp14:anchorId="687B5C68" wp14:editId="5F94FE9C">
-            <wp:extent cx="3076149" cy="1047432"/>
+          <wp:inline distT="0" distB="0" distL="0" distR="0" wp14:anchorId="25DB2C8F" wp14:editId="64493B78">
+            <wp:extent cx="6083300" cy="736600"/>
             <wp:effectExtent l="0" t="0" r="0" b="0"/>
-            <wp:docPr id="46" name="Picture 46"/>
+            <wp:docPr id="45" name="Picture 45"/>
             <wp:cNvGraphicFramePr>
               <a:graphicFrameLocks xmlns:a="http://schemas.openxmlformats.org/drawingml/2006/main" noChangeAspect="1"/>
             </wp:cNvGraphicFramePr>
@@ -19564,7 +19702,7 @@
                   <pic:spPr>
                     <a:xfrm>
                       <a:off x="0" y="0"/>
-                      <a:ext cx="3103420" cy="1056718"/>
+                      <a:ext cx="6083300" cy="736600"/>
                     </a:xfrm>
                     <a:prstGeom prst="rect">
                       <a:avLst/>
@@ -19592,7 +19730,7 @@
           <w:szCs w:val="28"/>
           <w:lang w:val="en-US"/>
         </w:rPr>
-        <w:t>tblKhachHang:</w:t>
+        <w:t>tblLoaiPhong:</w:t>
       </w:r>
     </w:p>
     <w:p>
@@ -19609,10 +19747,10 @@
           <w:noProof/>
         </w:rPr>
         <w:drawing>
-          <wp:inline distT="0" distB="0" distL="0" distR="0" wp14:anchorId="71F89809" wp14:editId="68ED8AA7">
-            <wp:extent cx="5649913" cy="968388"/>
+          <wp:inline distT="0" distB="0" distL="0" distR="0" wp14:anchorId="687B5C68" wp14:editId="5F94FE9C">
+            <wp:extent cx="3076149" cy="1047432"/>
             <wp:effectExtent l="0" t="0" r="0" b="0"/>
-            <wp:docPr id="47" name="Picture 47"/>
+            <wp:docPr id="46" name="Picture 46"/>
             <wp:cNvGraphicFramePr>
               <a:graphicFrameLocks xmlns:a="http://schemas.openxmlformats.org/drawingml/2006/main" noChangeAspect="1"/>
             </wp:cNvGraphicFramePr>
@@ -19632,7 +19770,7 @@
                   <pic:spPr>
                     <a:xfrm>
                       <a:off x="0" y="0"/>
-                      <a:ext cx="5690056" cy="975269"/>
+                      <a:ext cx="3103420" cy="1056718"/>
                     </a:xfrm>
                     <a:prstGeom prst="rect">
                       <a:avLst/>
@@ -19660,7 +19798,7 @@
           <w:szCs w:val="28"/>
           <w:lang w:val="en-US"/>
         </w:rPr>
-        <w:t>tblHoaDon:</w:t>
+        <w:t>tblKhachHang:</w:t>
       </w:r>
     </w:p>
     <w:p>
@@ -19677,10 +19815,10 @@
           <w:noProof/>
         </w:rPr>
         <w:drawing>
-          <wp:inline distT="0" distB="0" distL="0" distR="0" wp14:anchorId="7BED0C65" wp14:editId="500175D4">
-            <wp:extent cx="4044950" cy="927214"/>
+          <wp:inline distT="0" distB="0" distL="0" distR="0" wp14:anchorId="71F89809" wp14:editId="68ED8AA7">
+            <wp:extent cx="5649913" cy="968388"/>
             <wp:effectExtent l="0" t="0" r="0" b="0"/>
-            <wp:docPr id="48" name="Picture 48"/>
+            <wp:docPr id="47" name="Picture 47"/>
             <wp:cNvGraphicFramePr>
               <a:graphicFrameLocks xmlns:a="http://schemas.openxmlformats.org/drawingml/2006/main" noChangeAspect="1"/>
             </wp:cNvGraphicFramePr>
@@ -19700,7 +19838,7 @@
                   <pic:spPr>
                     <a:xfrm>
                       <a:off x="0" y="0"/>
-                      <a:ext cx="4124741" cy="945504"/>
+                      <a:ext cx="5690056" cy="975269"/>
                     </a:xfrm>
                     <a:prstGeom prst="rect">
                       <a:avLst/>
@@ -19728,7 +19866,7 @@
           <w:szCs w:val="28"/>
           <w:lang w:val="en-US"/>
         </w:rPr>
-        <w:t>tblThanhVien:</w:t>
+        <w:t>tblHoaDon:</w:t>
       </w:r>
     </w:p>
     <w:p>
@@ -19745,10 +19883,10 @@
           <w:noProof/>
         </w:rPr>
         <w:drawing>
-          <wp:inline distT="0" distB="0" distL="0" distR="0" wp14:anchorId="631218A9" wp14:editId="4848F2A5">
-            <wp:extent cx="6083300" cy="441325"/>
+          <wp:inline distT="0" distB="0" distL="0" distR="0" wp14:anchorId="7BED0C65" wp14:editId="500175D4">
+            <wp:extent cx="4044950" cy="927214"/>
             <wp:effectExtent l="0" t="0" r="0" b="0"/>
-            <wp:docPr id="49" name="Picture 49"/>
+            <wp:docPr id="48" name="Picture 48"/>
             <wp:cNvGraphicFramePr>
               <a:graphicFrameLocks xmlns:a="http://schemas.openxmlformats.org/drawingml/2006/main" noChangeAspect="1"/>
             </wp:cNvGraphicFramePr>
@@ -19768,6 +19906,74 @@
                   <pic:spPr>
                     <a:xfrm>
                       <a:off x="0" y="0"/>
+                      <a:ext cx="4124741" cy="945504"/>
+                    </a:xfrm>
+                    <a:prstGeom prst="rect">
+                      <a:avLst/>
+                    </a:prstGeom>
+                  </pic:spPr>
+                </pic:pic>
+              </a:graphicData>
+            </a:graphic>
+          </wp:inline>
+        </w:drawing>
+      </w:r>
+    </w:p>
+    <w:p>
+      <w:pPr>
+        <w:ind w:left="360"/>
+        <w:rPr>
+          <w:sz w:val="28"/>
+          <w:szCs w:val="28"/>
+          <w:lang w:val="en-US"/>
+        </w:rPr>
+      </w:pPr>
+      <w:r>
+        <w:rPr>
+          <w:sz w:val="28"/>
+          <w:szCs w:val="28"/>
+          <w:lang w:val="en-US"/>
+        </w:rPr>
+        <w:t>tblThanhVien:</w:t>
+      </w:r>
+    </w:p>
+    <w:p>
+      <w:pPr>
+        <w:ind w:left="360"/>
+        <w:rPr>
+          <w:sz w:val="28"/>
+          <w:szCs w:val="28"/>
+          <w:lang w:val="en-US"/>
+        </w:rPr>
+      </w:pPr>
+      <w:r>
+        <w:rPr>
+          <w:noProof/>
+        </w:rPr>
+        <w:drawing>
+          <wp:inline distT="0" distB="0" distL="0" distR="0" wp14:anchorId="631218A9" wp14:editId="4848F2A5">
+            <wp:extent cx="6083300" cy="441325"/>
+            <wp:effectExtent l="0" t="0" r="0" b="0"/>
+            <wp:docPr id="49" name="Picture 49"/>
+            <wp:cNvGraphicFramePr>
+              <a:graphicFrameLocks xmlns:a="http://schemas.openxmlformats.org/drawingml/2006/main" noChangeAspect="1"/>
+            </wp:cNvGraphicFramePr>
+            <a:graphic xmlns:a="http://schemas.openxmlformats.org/drawingml/2006/main">
+              <a:graphicData uri="http://schemas.openxmlformats.org/drawingml/2006/picture">
+                <pic:pic xmlns:pic="http://schemas.openxmlformats.org/drawingml/2006/picture">
+                  <pic:nvPicPr>
+                    <pic:cNvPr id="1" name=""/>
+                    <pic:cNvPicPr/>
+                  </pic:nvPicPr>
+                  <pic:blipFill>
+                    <a:blip r:embed="rId48"/>
+                    <a:stretch>
+                      <a:fillRect/>
+                    </a:stretch>
+                  </pic:blipFill>
+                  <pic:spPr>
+                    <a:xfrm>
+                      <a:off x="0" y="0"/>
                       <a:ext cx="6083300" cy="441325"/>
                     </a:xfrm>
                     <a:prstGeom prst="rect">
@@ -20099,7 +20305,6 @@
                 <w:sz w:val="28"/>
                 <w:lang w:val="vi-VN"/>
               </w:rPr>
-              <w:lastRenderedPageBreak/>
               <w:t>3.Nhân viên quản lý click chức năng xem thống kê</w:t>
             </w:r>
           </w:p>
@@ -21538,7 +21743,7 @@
                           <pic:cNvPicPr/>
                         </pic:nvPicPr>
                         <pic:blipFill>
-                          <a:blip r:embed="rId49"/>
+                          <a:blip r:embed="rId50"/>
                           <a:stretch>
                             <a:fillRect/>
                           </a:stretch>
@@ -22134,82 +22339,6 @@
             <wp:extent cx="6083300" cy="473075"/>
             <wp:effectExtent l="0" t="0" r="0" b="0"/>
             <wp:docPr id="54" name="Picture 54"/>
-            <wp:cNvGraphicFramePr>
-              <a:graphicFrameLocks xmlns:a="http://schemas.openxmlformats.org/drawingml/2006/main" noChangeAspect="1"/>
-            </wp:cNvGraphicFramePr>
-            <a:graphic xmlns:a="http://schemas.openxmlformats.org/drawingml/2006/main">
-              <a:graphicData uri="http://schemas.openxmlformats.org/drawingml/2006/picture">
-                <pic:pic xmlns:pic="http://schemas.openxmlformats.org/drawingml/2006/picture">
-                  <pic:nvPicPr>
-                    <pic:cNvPr id="1" name=""/>
-                    <pic:cNvPicPr/>
-                  </pic:nvPicPr>
-                  <pic:blipFill>
-                    <a:blip r:embed="rId42"/>
-                    <a:stretch>
-                      <a:fillRect/>
-                    </a:stretch>
-                  </pic:blipFill>
-                  <pic:spPr>
-                    <a:xfrm>
-                      <a:off x="0" y="0"/>
-                      <a:ext cx="6083300" cy="473075"/>
-                    </a:xfrm>
-                    <a:prstGeom prst="rect">
-                      <a:avLst/>
-                    </a:prstGeom>
-                  </pic:spPr>
-                </pic:pic>
-              </a:graphicData>
-            </a:graphic>
-          </wp:inline>
-        </w:drawing>
-      </w:r>
-    </w:p>
-    <w:p>
-      <w:pPr>
-        <w:ind w:left="360"/>
-        <w:rPr>
-          <w:sz w:val="28"/>
-          <w:szCs w:val="28"/>
-          <w:lang w:val="en-US"/>
-        </w:rPr>
-      </w:pPr>
-      <w:r>
-        <w:rPr>
-          <w:sz w:val="28"/>
-          <w:szCs w:val="28"/>
-          <w:lang w:val="en-US"/>
-        </w:rPr>
-        <w:t>tblPhong</w:t>
-      </w:r>
-      <w:r>
-        <w:rPr>
-          <w:sz w:val="28"/>
-          <w:szCs w:val="28"/>
-          <w:lang w:val="en-US"/>
-        </w:rPr>
-        <w:t>:</w:t>
-      </w:r>
-    </w:p>
-    <w:p>
-      <w:pPr>
-        <w:ind w:left="360"/>
-        <w:rPr>
-          <w:sz w:val="28"/>
-          <w:szCs w:val="28"/>
-          <w:lang w:val="en-US"/>
-        </w:rPr>
-      </w:pPr>
-      <w:r>
-        <w:rPr>
-          <w:noProof/>
-        </w:rPr>
-        <w:drawing>
-          <wp:inline distT="0" distB="0" distL="0" distR="0" wp14:anchorId="7CD7D98A" wp14:editId="7FC17DDD">
-            <wp:extent cx="6083300" cy="736600"/>
-            <wp:effectExtent l="0" t="0" r="0" b="0"/>
-            <wp:docPr id="55" name="Picture 55"/>
             <wp:cNvGraphicFramePr>
               <a:graphicFrameLocks xmlns:a="http://schemas.openxmlformats.org/drawingml/2006/main" noChangeAspect="1"/>
             </wp:cNvGraphicFramePr>
@@ -22229,7 +22358,7 @@
                   <pic:spPr>
                     <a:xfrm>
                       <a:off x="0" y="0"/>
-                      <a:ext cx="6083300" cy="736600"/>
+                      <a:ext cx="6083300" cy="473075"/>
                     </a:xfrm>
                     <a:prstGeom prst="rect">
                       <a:avLst/>
@@ -22257,7 +22386,15 @@
           <w:szCs w:val="28"/>
           <w:lang w:val="en-US"/>
         </w:rPr>
-        <w:t>tblLoaiPhong:</w:t>
+        <w:t>tblPhong</w:t>
+      </w:r>
+      <w:r>
+        <w:rPr>
+          <w:sz w:val="28"/>
+          <w:szCs w:val="28"/>
+          <w:lang w:val="en-US"/>
+        </w:rPr>
+        <w:t>:</w:t>
       </w:r>
     </w:p>
     <w:p>
@@ -22274,10 +22411,10 @@
           <w:noProof/>
         </w:rPr>
         <w:drawing>
-          <wp:inline distT="0" distB="0" distL="0" distR="0" wp14:anchorId="3D067581" wp14:editId="3BD6B732">
-            <wp:extent cx="3076149" cy="1047432"/>
+          <wp:inline distT="0" distB="0" distL="0" distR="0" wp14:anchorId="7CD7D98A" wp14:editId="7FC17DDD">
+            <wp:extent cx="6083300" cy="736600"/>
             <wp:effectExtent l="0" t="0" r="0" b="0"/>
-            <wp:docPr id="56" name="Picture 56"/>
+            <wp:docPr id="55" name="Picture 55"/>
             <wp:cNvGraphicFramePr>
               <a:graphicFrameLocks xmlns:a="http://schemas.openxmlformats.org/drawingml/2006/main" noChangeAspect="1"/>
             </wp:cNvGraphicFramePr>
@@ -22297,7 +22434,7 @@
                   <pic:spPr>
                     <a:xfrm>
                       <a:off x="0" y="0"/>
-                      <a:ext cx="3103420" cy="1056718"/>
+                      <a:ext cx="6083300" cy="736600"/>
                     </a:xfrm>
                     <a:prstGeom prst="rect">
                       <a:avLst/>
@@ -22325,7 +22462,7 @@
           <w:szCs w:val="28"/>
           <w:lang w:val="en-US"/>
         </w:rPr>
-        <w:t>tblKhachHang:</w:t>
+        <w:t>tblLoaiPhong:</w:t>
       </w:r>
     </w:p>
     <w:p>
@@ -22342,10 +22479,10 @@
           <w:noProof/>
         </w:rPr>
         <w:drawing>
-          <wp:inline distT="0" distB="0" distL="0" distR="0" wp14:anchorId="373ED121" wp14:editId="7FE9C244">
-            <wp:extent cx="5649913" cy="968388"/>
+          <wp:inline distT="0" distB="0" distL="0" distR="0" wp14:anchorId="3D067581" wp14:editId="3BD6B732">
+            <wp:extent cx="3076149" cy="1047432"/>
             <wp:effectExtent l="0" t="0" r="0" b="0"/>
-            <wp:docPr id="57" name="Picture 57"/>
+            <wp:docPr id="56" name="Picture 56"/>
             <wp:cNvGraphicFramePr>
               <a:graphicFrameLocks xmlns:a="http://schemas.openxmlformats.org/drawingml/2006/main" noChangeAspect="1"/>
             </wp:cNvGraphicFramePr>
@@ -22365,7 +22502,7 @@
                   <pic:spPr>
                     <a:xfrm>
                       <a:off x="0" y="0"/>
-                      <a:ext cx="5690056" cy="975269"/>
+                      <a:ext cx="3103420" cy="1056718"/>
                     </a:xfrm>
                     <a:prstGeom prst="rect">
                       <a:avLst/>
@@ -22393,7 +22530,7 @@
           <w:szCs w:val="28"/>
           <w:lang w:val="en-US"/>
         </w:rPr>
-        <w:t>tblHoaDon:</w:t>
+        <w:t>tblKhachHang:</w:t>
       </w:r>
     </w:p>
     <w:p>
@@ -22410,10 +22547,10 @@
           <w:noProof/>
         </w:rPr>
         <w:drawing>
-          <wp:inline distT="0" distB="0" distL="0" distR="0" wp14:anchorId="45CE9E64" wp14:editId="229F4D8D">
-            <wp:extent cx="4044950" cy="927214"/>
+          <wp:inline distT="0" distB="0" distL="0" distR="0" wp14:anchorId="373ED121" wp14:editId="7FE9C244">
+            <wp:extent cx="5649913" cy="968388"/>
             <wp:effectExtent l="0" t="0" r="0" b="0"/>
-            <wp:docPr id="58" name="Picture 58"/>
+            <wp:docPr id="57" name="Picture 57"/>
             <wp:cNvGraphicFramePr>
               <a:graphicFrameLocks xmlns:a="http://schemas.openxmlformats.org/drawingml/2006/main" noChangeAspect="1"/>
             </wp:cNvGraphicFramePr>
@@ -22433,7 +22570,7 @@
                   <pic:spPr>
                     <a:xfrm>
                       <a:off x="0" y="0"/>
-                      <a:ext cx="4124741" cy="945504"/>
+                      <a:ext cx="5690056" cy="975269"/>
                     </a:xfrm>
                     <a:prstGeom prst="rect">
                       <a:avLst/>
@@ -22461,7 +22598,7 @@
           <w:szCs w:val="28"/>
           <w:lang w:val="en-US"/>
         </w:rPr>
-        <w:t>tblThanhVien:</w:t>
+        <w:t>tblHoaDon:</w:t>
       </w:r>
     </w:p>
     <w:p>
@@ -22478,10 +22615,10 @@
           <w:noProof/>
         </w:rPr>
         <w:drawing>
-          <wp:inline distT="0" distB="0" distL="0" distR="0" wp14:anchorId="546EF14A" wp14:editId="3F2B8045">
-            <wp:extent cx="6083300" cy="441325"/>
+          <wp:inline distT="0" distB="0" distL="0" distR="0" wp14:anchorId="45CE9E64" wp14:editId="229F4D8D">
+            <wp:extent cx="4044950" cy="927214"/>
             <wp:effectExtent l="0" t="0" r="0" b="0"/>
-            <wp:docPr id="59" name="Picture 59"/>
+            <wp:docPr id="58" name="Picture 58"/>
             <wp:cNvGraphicFramePr>
               <a:graphicFrameLocks xmlns:a="http://schemas.openxmlformats.org/drawingml/2006/main" noChangeAspect="1"/>
             </wp:cNvGraphicFramePr>
@@ -22501,6 +22638,74 @@
                   <pic:spPr>
                     <a:xfrm>
                       <a:off x="0" y="0"/>
+                      <a:ext cx="4124741" cy="945504"/>
+                    </a:xfrm>
+                    <a:prstGeom prst="rect">
+                      <a:avLst/>
+                    </a:prstGeom>
+                  </pic:spPr>
+                </pic:pic>
+              </a:graphicData>
+            </a:graphic>
+          </wp:inline>
+        </w:drawing>
+      </w:r>
+    </w:p>
+    <w:p>
+      <w:pPr>
+        <w:ind w:left="360"/>
+        <w:rPr>
+          <w:sz w:val="28"/>
+          <w:szCs w:val="28"/>
+          <w:lang w:val="en-US"/>
+        </w:rPr>
+      </w:pPr>
+      <w:r>
+        <w:rPr>
+          <w:sz w:val="28"/>
+          <w:szCs w:val="28"/>
+          <w:lang w:val="en-US"/>
+        </w:rPr>
+        <w:t>tblThanhVien:</w:t>
+      </w:r>
+    </w:p>
+    <w:p>
+      <w:pPr>
+        <w:ind w:left="360"/>
+        <w:rPr>
+          <w:sz w:val="28"/>
+          <w:szCs w:val="28"/>
+          <w:lang w:val="en-US"/>
+        </w:rPr>
+      </w:pPr>
+      <w:r>
+        <w:rPr>
+          <w:noProof/>
+        </w:rPr>
+        <w:drawing>
+          <wp:inline distT="0" distB="0" distL="0" distR="0" wp14:anchorId="546EF14A" wp14:editId="3F2B8045">
+            <wp:extent cx="6083300" cy="441325"/>
+            <wp:effectExtent l="0" t="0" r="0" b="0"/>
+            <wp:docPr id="59" name="Picture 59"/>
+            <wp:cNvGraphicFramePr>
+              <a:graphicFrameLocks xmlns:a="http://schemas.openxmlformats.org/drawingml/2006/main" noChangeAspect="1"/>
+            </wp:cNvGraphicFramePr>
+            <a:graphic xmlns:a="http://schemas.openxmlformats.org/drawingml/2006/main">
+              <a:graphicData uri="http://schemas.openxmlformats.org/drawingml/2006/picture">
+                <pic:pic xmlns:pic="http://schemas.openxmlformats.org/drawingml/2006/picture">
+                  <pic:nvPicPr>
+                    <pic:cNvPr id="1" name=""/>
+                    <pic:cNvPicPr/>
+                  </pic:nvPicPr>
+                  <pic:blipFill>
+                    <a:blip r:embed="rId48"/>
+                    <a:stretch>
+                      <a:fillRect/>
+                    </a:stretch>
+                  </pic:blipFill>
+                  <pic:spPr>
+                    <a:xfrm>
+                      <a:off x="0" y="0"/>
                       <a:ext cx="6083300" cy="441325"/>
                     </a:xfrm>
                     <a:prstGeom prst="rect">
@@ -23029,7 +23234,6 @@
                 <w:sz w:val="28"/>
                 <w:lang w:val="en-US"/>
               </w:rPr>
-              <w:lastRenderedPageBreak/>
               <w:t>5</w:t>
             </w:r>
             <w:r>
@@ -23774,7 +23978,7 @@
                           <pic:cNvPicPr/>
                         </pic:nvPicPr>
                         <pic:blipFill>
-                          <a:blip r:embed="rId50"/>
+                          <a:blip r:embed="rId51"/>
                           <a:stretch>
                             <a:fillRect/>
                           </a:stretch>
@@ -39247,491 +39451,6 @@
                   <wp:extent cx="2371677" cy="1064895"/>
                   <wp:effectExtent l="0" t="0" r="0" b="0"/>
                   <wp:docPr id="62" name="Picture 62"/>
-                  <wp:cNvGraphicFramePr>
-                    <a:graphicFrameLocks xmlns:a="http://schemas.openxmlformats.org/drawingml/2006/main" noChangeAspect="1"/>
-                  </wp:cNvGraphicFramePr>
-                  <a:graphic xmlns:a="http://schemas.openxmlformats.org/drawingml/2006/main">
-                    <a:graphicData uri="http://schemas.openxmlformats.org/drawingml/2006/picture">
-                      <pic:pic xmlns:pic="http://schemas.openxmlformats.org/drawingml/2006/picture">
-                        <pic:nvPicPr>
-                          <pic:cNvPr id="1" name=""/>
-                          <pic:cNvPicPr/>
-                        </pic:nvPicPr>
-                        <pic:blipFill>
-                          <a:blip r:embed="rId26"/>
-                          <a:stretch>
-                            <a:fillRect/>
-                          </a:stretch>
-                        </pic:blipFill>
-                        <pic:spPr>
-                          <a:xfrm>
-                            <a:off x="0" y="0"/>
-                            <a:ext cx="2416442" cy="1084995"/>
-                          </a:xfrm>
-                          <a:prstGeom prst="rect">
-                            <a:avLst/>
-                          </a:prstGeom>
-                        </pic:spPr>
-                      </pic:pic>
-                    </a:graphicData>
-                  </a:graphic>
-                </wp:inline>
-              </w:drawing>
-            </w:r>
-          </w:p>
-        </w:tc>
-      </w:tr>
-      <w:tr>
-        <w:tc>
-          <w:tcPr>
-            <w:tcW w:w="2449" w:type="dxa"/>
-          </w:tcPr>
-          <w:p>
-            <w:pPr>
-              <w:rPr>
-                <w:b/>
-                <w:bCs/>
-                <w:sz w:val="24"/>
-                <w:szCs w:val="24"/>
-                <w:lang w:val="en-US"/>
-              </w:rPr>
-            </w:pPr>
-            <w:r>
-              <w:t>TK_1</w:t>
-            </w:r>
-          </w:p>
-        </w:tc>
-        <w:tc>
-          <w:tcPr>
-            <w:tcW w:w="2449" w:type="dxa"/>
-          </w:tcPr>
-          <w:p>
-            <w:pPr>
-              <w:rPr>
-                <w:b/>
-                <w:bCs/>
-                <w:sz w:val="24"/>
-                <w:szCs w:val="24"/>
-                <w:lang w:val="en-US"/>
-              </w:rPr>
-            </w:pPr>
-            <w:r>
-              <w:t>Kiểm tra tổng thể giao diện màn hình</w:t>
-            </w:r>
-          </w:p>
-        </w:tc>
-        <w:tc>
-          <w:tcPr>
-            <w:tcW w:w="2449" w:type="dxa"/>
-          </w:tcPr>
-          <w:p>
-            <w:pPr>
-              <w:rPr>
-                <w:b/>
-                <w:bCs/>
-                <w:sz w:val="24"/>
-                <w:szCs w:val="24"/>
-                <w:lang w:val="en-US"/>
-              </w:rPr>
-            </w:pPr>
-            <w:r>
-              <w:t>g thể giao diện màn hình Kiểm tra về bố cục, font chữ, chính tả, màu chữ</w:t>
-            </w:r>
-          </w:p>
-        </w:tc>
-        <w:tc>
-          <w:tcPr>
-            <w:tcW w:w="2449" w:type="dxa"/>
-          </w:tcPr>
-          <w:p>
-            <w:pPr>
-              <w:rPr>
-                <w:b/>
-                <w:bCs/>
-                <w:sz w:val="24"/>
-                <w:szCs w:val="24"/>
-                <w:lang w:val="en-US"/>
-              </w:rPr>
-            </w:pPr>
-            <w:r>
-              <w:t>Các label, textbox cùng font chữ cỡ chữ, căn lề trái, có độ dài, rộng và khoảng cách bằng nhau, không xô lệch. - Không có lỗi về chính tả, cấu trúc câu, ngữ pháp trên màn hình - Form được bố trí hợp lý và dễ sử dụng</w:t>
-            </w:r>
-          </w:p>
-        </w:tc>
-      </w:tr>
-      <w:tr>
-        <w:tc>
-          <w:tcPr>
-            <w:tcW w:w="2449" w:type="dxa"/>
-          </w:tcPr>
-          <w:p>
-            <w:pPr>
-              <w:rPr>
-                <w:b/>
-                <w:bCs/>
-                <w:sz w:val="24"/>
-                <w:szCs w:val="24"/>
-                <w:lang w:val="en-US"/>
-              </w:rPr>
-            </w:pPr>
-            <w:r>
-              <w:lastRenderedPageBreak/>
-              <w:t>TK_</w:t>
-            </w:r>
-            <w:r>
-              <w:rPr>
-                <w:lang w:val="en-US"/>
-              </w:rPr>
-              <w:t>2</w:t>
-            </w:r>
-          </w:p>
-        </w:tc>
-        <w:tc>
-          <w:tcPr>
-            <w:tcW w:w="2449" w:type="dxa"/>
-          </w:tcPr>
-          <w:p>
-            <w:pPr>
-              <w:rPr>
-                <w:b/>
-                <w:bCs/>
-                <w:sz w:val="24"/>
-                <w:szCs w:val="24"/>
-                <w:lang w:val="en-US"/>
-              </w:rPr>
-            </w:pPr>
-            <w:r>
-              <w:t>Kiểm tra bố cục giao diện</w:t>
-            </w:r>
-          </w:p>
-        </w:tc>
-        <w:tc>
-          <w:tcPr>
-            <w:tcW w:w="2449" w:type="dxa"/>
-          </w:tcPr>
-          <w:p>
-            <w:r>
-              <w:t xml:space="preserve">1. Kiểm tra title của màn hình </w:t>
-            </w:r>
-          </w:p>
-          <w:p>
-            <w:r>
-              <w:t>2. Kiểm tra focus của chuột</w:t>
-            </w:r>
-          </w:p>
-          <w:p>
-            <w:pPr>
-              <w:rPr>
-                <w:b/>
-                <w:bCs/>
-                <w:sz w:val="24"/>
-                <w:szCs w:val="24"/>
-                <w:lang w:val="en-US"/>
-              </w:rPr>
-            </w:pPr>
-            <w:r>
-              <w:t>3. Kiểm tra hiển thị thông tin các trường và button trên màn hình</w:t>
-            </w:r>
-          </w:p>
-        </w:tc>
-        <w:tc>
-          <w:tcPr>
-            <w:tcW w:w="2449" w:type="dxa"/>
-          </w:tcPr>
-          <w:p>
-            <w:r>
-              <w:t xml:space="preserve">1. Hiển thị title của chức năng </w:t>
-            </w:r>
-          </w:p>
-          <w:p>
-            <w:r>
-              <w:rPr>
-                <w:lang w:val="en-US"/>
-              </w:rPr>
-              <w:t>2</w:t>
-            </w:r>
-            <w:r>
-              <w:t xml:space="preserve">. Hiển thị đầy đủ các trường : + </w:t>
-            </w:r>
-            <w:r>
-              <w:rPr>
-                <w:lang w:val="en-US"/>
-              </w:rPr>
-              <w:t>loại thống kê</w:t>
-            </w:r>
-            <w:r>
-              <w:t xml:space="preserve">: </w:t>
-            </w:r>
-            <w:r>
-              <w:rPr>
-                <w:lang w:val="en-US"/>
-              </w:rPr>
-              <w:t>combobox</w:t>
-            </w:r>
-            <w:r>
-              <w:t xml:space="preserve"> </w:t>
-            </w:r>
-          </w:p>
-          <w:p>
-            <w:pPr>
-              <w:rPr>
-                <w:b/>
-                <w:bCs/>
-                <w:sz w:val="24"/>
-                <w:szCs w:val="24"/>
-                <w:lang w:val="en-US"/>
-              </w:rPr>
-            </w:pPr>
-            <w:r>
-              <w:rPr>
-                <w:lang w:val="en-US"/>
-              </w:rPr>
-              <w:t>3</w:t>
-            </w:r>
-            <w:r>
-              <w:t xml:space="preserve">. Button + </w:t>
-            </w:r>
-            <w:r>
-              <w:rPr>
-                <w:lang w:val="en-US"/>
-              </w:rPr>
-              <w:t>Tiếp tục, quay lại</w:t>
-            </w:r>
-          </w:p>
-        </w:tc>
-      </w:tr>
-      <w:tr>
-        <w:tc>
-          <w:tcPr>
-            <w:tcW w:w="2449" w:type="dxa"/>
-          </w:tcPr>
-          <w:p>
-            <w:pPr>
-              <w:rPr>
-                <w:b/>
-                <w:bCs/>
-                <w:sz w:val="24"/>
-                <w:szCs w:val="24"/>
-                <w:lang w:val="en-US"/>
-              </w:rPr>
-            </w:pPr>
-            <w:r>
-              <w:t>TK_</w:t>
-            </w:r>
-            <w:r>
-              <w:rPr>
-                <w:lang w:val="en-US"/>
-              </w:rPr>
-              <w:t>3</w:t>
-            </w:r>
-          </w:p>
-        </w:tc>
-        <w:tc>
-          <w:tcPr>
-            <w:tcW w:w="2449" w:type="dxa"/>
-          </w:tcPr>
-          <w:p>
-            <w:pPr>
-              <w:rPr>
-                <w:b/>
-                <w:bCs/>
-                <w:sz w:val="24"/>
-                <w:szCs w:val="24"/>
-                <w:lang w:val="en-US"/>
-              </w:rPr>
-            </w:pPr>
-            <w:r>
-              <w:t>Kiểm tra giao diện khi thu nhỏ, phóng to</w:t>
-            </w:r>
-          </w:p>
-        </w:tc>
-        <w:tc>
-          <w:tcPr>
-            <w:tcW w:w="2449" w:type="dxa"/>
-          </w:tcPr>
-          <w:p>
-            <w:r>
-              <w:t xml:space="preserve">1. Nhấn phím Ctrl – </w:t>
-            </w:r>
-          </w:p>
-          <w:p>
-            <w:pPr>
-              <w:rPr>
-                <w:b/>
-                <w:bCs/>
-                <w:sz w:val="24"/>
-                <w:szCs w:val="24"/>
-                <w:lang w:val="en-US"/>
-              </w:rPr>
-            </w:pPr>
-            <w:r>
-              <w:t>2. Nhấn phim Ctrl +</w:t>
-            </w:r>
-          </w:p>
-        </w:tc>
-        <w:tc>
-          <w:tcPr>
-            <w:tcW w:w="2449" w:type="dxa"/>
-          </w:tcPr>
-          <w:p>
-            <w:pPr>
-              <w:rPr>
-                <w:b/>
-                <w:bCs/>
-                <w:sz w:val="24"/>
-                <w:szCs w:val="24"/>
-                <w:lang w:val="en-US"/>
-              </w:rPr>
-            </w:pPr>
-            <w:r>
-              <w:t xml:space="preserve">Màn hình thu nhỏ, phóng to tương </w:t>
-            </w:r>
-            <w:r>
-              <w:rPr>
-                <w:lang w:val="en-US"/>
-              </w:rPr>
-              <w:t>ứng nhưng</w:t>
-            </w:r>
-            <w:r>
-              <w:t xml:space="preserve"> bị vỡ giao diện</w:t>
-            </w:r>
-          </w:p>
-        </w:tc>
-      </w:tr>
-      <w:tr>
-        <w:tc>
-          <w:tcPr>
-            <w:tcW w:w="2449" w:type="dxa"/>
-          </w:tcPr>
-          <w:p>
-            <w:pPr>
-              <w:rPr>
-                <w:b/>
-                <w:bCs/>
-                <w:sz w:val="24"/>
-                <w:szCs w:val="24"/>
-                <w:lang w:val="en-US"/>
-              </w:rPr>
-            </w:pPr>
-            <w:r>
-              <w:t>TK_</w:t>
-            </w:r>
-            <w:r>
-              <w:rPr>
-                <w:lang w:val="en-US"/>
-              </w:rPr>
-              <w:t>4</w:t>
-            </w:r>
-          </w:p>
-        </w:tc>
-        <w:tc>
-          <w:tcPr>
-            <w:tcW w:w="2449" w:type="dxa"/>
-          </w:tcPr>
-          <w:p>
-            <w:pPr>
-              <w:rPr>
-                <w:b/>
-                <w:bCs/>
-                <w:sz w:val="24"/>
-                <w:szCs w:val="24"/>
-                <w:lang w:val="en-US"/>
-              </w:rPr>
-            </w:pPr>
-            <w:r>
-              <w:t>Kiểm tra thực hiện chức năng chính của màn hình khi nhấn Enter</w:t>
-            </w:r>
-          </w:p>
-        </w:tc>
-        <w:tc>
-          <w:tcPr>
-            <w:tcW w:w="2449" w:type="dxa"/>
-          </w:tcPr>
-          <w:p>
-            <w:pPr>
-              <w:rPr>
-                <w:b/>
-                <w:bCs/>
-                <w:sz w:val="24"/>
-                <w:szCs w:val="24"/>
-                <w:lang w:val="en-US"/>
-              </w:rPr>
-            </w:pPr>
-            <w:r>
-              <w:t>Nhấn phím Enter</w:t>
-            </w:r>
-          </w:p>
-        </w:tc>
-        <w:tc>
-          <w:tcPr>
-            <w:tcW w:w="2449" w:type="dxa"/>
-          </w:tcPr>
-          <w:p>
-            <w:pPr>
-              <w:rPr>
-                <w:sz w:val="24"/>
-                <w:szCs w:val="24"/>
-                <w:lang w:val="en-US"/>
-              </w:rPr>
-            </w:pPr>
-            <w:r>
-              <w:rPr>
-                <w:sz w:val="24"/>
-                <w:szCs w:val="24"/>
-                <w:lang w:val="en-US"/>
-              </w:rPr>
-              <w:t>Trang web không nhận phản hồi khi nhấn phím enter</w:t>
-            </w:r>
-          </w:p>
-        </w:tc>
-      </w:tr>
-      <w:tr>
-        <w:tc>
-          <w:tcPr>
-            <w:tcW w:w="2449" w:type="dxa"/>
-          </w:tcPr>
-          <w:p/>
-        </w:tc>
-        <w:tc>
-          <w:tcPr>
-            <w:tcW w:w="7347" w:type="dxa"/>
-            <w:gridSpan w:val="3"/>
-          </w:tcPr>
-          <w:p>
-            <w:pPr>
-              <w:rPr>
-                <w:sz w:val="24"/>
-                <w:szCs w:val="24"/>
-                <w:lang w:val="en-US"/>
-              </w:rPr>
-            </w:pPr>
-            <w:r>
-              <w:t>Giao diện Chọn</w:t>
-            </w:r>
-            <w:r>
-              <w:rPr>
-                <w:lang w:val="en-US"/>
-              </w:rPr>
-              <w:t xml:space="preserve"> thời gian</w:t>
-            </w:r>
-            <w:r>
-              <w:t xml:space="preserve"> thống kê</w:t>
-            </w:r>
-            <w:r>
-              <w:rPr>
-                <w:lang w:val="en-US"/>
-              </w:rPr>
-              <w:t xml:space="preserve">: </w:t>
-            </w:r>
-            <w:r>
-              <w:rPr>
-                <w:noProof/>
-              </w:rPr>
-              <w:drawing>
-                <wp:inline distT="0" distB="0" distL="0" distR="0" wp14:anchorId="6BBE928C" wp14:editId="6A4B4196">
-                  <wp:extent cx="1858340" cy="1394143"/>
-                  <wp:effectExtent l="0" t="0" r="0" b="0"/>
-                  <wp:docPr id="63" name="Picture 63"/>
                   <wp:cNvGraphicFramePr>
                     <a:graphicFrameLocks xmlns:a="http://schemas.openxmlformats.org/drawingml/2006/main" noChangeAspect="1"/>
                   </wp:cNvGraphicFramePr>
@@ -39751,6 +39470,491 @@
                         <pic:spPr>
                           <a:xfrm>
                             <a:off x="0" y="0"/>
+                            <a:ext cx="2416442" cy="1084995"/>
+                          </a:xfrm>
+                          <a:prstGeom prst="rect">
+                            <a:avLst/>
+                          </a:prstGeom>
+                        </pic:spPr>
+                      </pic:pic>
+                    </a:graphicData>
+                  </a:graphic>
+                </wp:inline>
+              </w:drawing>
+            </w:r>
+          </w:p>
+        </w:tc>
+      </w:tr>
+      <w:tr>
+        <w:tc>
+          <w:tcPr>
+            <w:tcW w:w="2449" w:type="dxa"/>
+          </w:tcPr>
+          <w:p>
+            <w:pPr>
+              <w:rPr>
+                <w:b/>
+                <w:bCs/>
+                <w:sz w:val="24"/>
+                <w:szCs w:val="24"/>
+                <w:lang w:val="en-US"/>
+              </w:rPr>
+            </w:pPr>
+            <w:r>
+              <w:t>TK_1</w:t>
+            </w:r>
+          </w:p>
+        </w:tc>
+        <w:tc>
+          <w:tcPr>
+            <w:tcW w:w="2449" w:type="dxa"/>
+          </w:tcPr>
+          <w:p>
+            <w:pPr>
+              <w:rPr>
+                <w:b/>
+                <w:bCs/>
+                <w:sz w:val="24"/>
+                <w:szCs w:val="24"/>
+                <w:lang w:val="en-US"/>
+              </w:rPr>
+            </w:pPr>
+            <w:r>
+              <w:t>Kiểm tra tổng thể giao diện màn hình</w:t>
+            </w:r>
+          </w:p>
+        </w:tc>
+        <w:tc>
+          <w:tcPr>
+            <w:tcW w:w="2449" w:type="dxa"/>
+          </w:tcPr>
+          <w:p>
+            <w:pPr>
+              <w:rPr>
+                <w:b/>
+                <w:bCs/>
+                <w:sz w:val="24"/>
+                <w:szCs w:val="24"/>
+                <w:lang w:val="en-US"/>
+              </w:rPr>
+            </w:pPr>
+            <w:r>
+              <w:t>g thể giao diện màn hình Kiểm tra về bố cục, font chữ, chính tả, màu chữ</w:t>
+            </w:r>
+          </w:p>
+        </w:tc>
+        <w:tc>
+          <w:tcPr>
+            <w:tcW w:w="2449" w:type="dxa"/>
+          </w:tcPr>
+          <w:p>
+            <w:pPr>
+              <w:rPr>
+                <w:b/>
+                <w:bCs/>
+                <w:sz w:val="24"/>
+                <w:szCs w:val="24"/>
+                <w:lang w:val="en-US"/>
+              </w:rPr>
+            </w:pPr>
+            <w:r>
+              <w:t>Các label, textbox cùng font chữ cỡ chữ, căn lề trái, có độ dài, rộng và khoảng cách bằng nhau, không xô lệch. - Không có lỗi về chính tả, cấu trúc câu, ngữ pháp trên màn hình - Form được bố trí hợp lý và dễ sử dụng</w:t>
+            </w:r>
+          </w:p>
+        </w:tc>
+      </w:tr>
+      <w:tr>
+        <w:tc>
+          <w:tcPr>
+            <w:tcW w:w="2449" w:type="dxa"/>
+          </w:tcPr>
+          <w:p>
+            <w:pPr>
+              <w:rPr>
+                <w:b/>
+                <w:bCs/>
+                <w:sz w:val="24"/>
+                <w:szCs w:val="24"/>
+                <w:lang w:val="en-US"/>
+              </w:rPr>
+            </w:pPr>
+            <w:r>
+              <w:lastRenderedPageBreak/>
+              <w:t>TK_</w:t>
+            </w:r>
+            <w:r>
+              <w:rPr>
+                <w:lang w:val="en-US"/>
+              </w:rPr>
+              <w:t>2</w:t>
+            </w:r>
+          </w:p>
+        </w:tc>
+        <w:tc>
+          <w:tcPr>
+            <w:tcW w:w="2449" w:type="dxa"/>
+          </w:tcPr>
+          <w:p>
+            <w:pPr>
+              <w:rPr>
+                <w:b/>
+                <w:bCs/>
+                <w:sz w:val="24"/>
+                <w:szCs w:val="24"/>
+                <w:lang w:val="en-US"/>
+              </w:rPr>
+            </w:pPr>
+            <w:r>
+              <w:t>Kiểm tra bố cục giao diện</w:t>
+            </w:r>
+          </w:p>
+        </w:tc>
+        <w:tc>
+          <w:tcPr>
+            <w:tcW w:w="2449" w:type="dxa"/>
+          </w:tcPr>
+          <w:p>
+            <w:r>
+              <w:t xml:space="preserve">1. Kiểm tra title của màn hình </w:t>
+            </w:r>
+          </w:p>
+          <w:p>
+            <w:r>
+              <w:t>2. Kiểm tra focus của chuột</w:t>
+            </w:r>
+          </w:p>
+          <w:p>
+            <w:pPr>
+              <w:rPr>
+                <w:b/>
+                <w:bCs/>
+                <w:sz w:val="24"/>
+                <w:szCs w:val="24"/>
+                <w:lang w:val="en-US"/>
+              </w:rPr>
+            </w:pPr>
+            <w:r>
+              <w:t>3. Kiểm tra hiển thị thông tin các trường và button trên màn hình</w:t>
+            </w:r>
+          </w:p>
+        </w:tc>
+        <w:tc>
+          <w:tcPr>
+            <w:tcW w:w="2449" w:type="dxa"/>
+          </w:tcPr>
+          <w:p>
+            <w:r>
+              <w:t xml:space="preserve">1. Hiển thị title của chức năng </w:t>
+            </w:r>
+          </w:p>
+          <w:p>
+            <w:r>
+              <w:rPr>
+                <w:lang w:val="en-US"/>
+              </w:rPr>
+              <w:t>2</w:t>
+            </w:r>
+            <w:r>
+              <w:t xml:space="preserve">. Hiển thị đầy đủ các trường : + </w:t>
+            </w:r>
+            <w:r>
+              <w:rPr>
+                <w:lang w:val="en-US"/>
+              </w:rPr>
+              <w:t>loại thống kê</w:t>
+            </w:r>
+            <w:r>
+              <w:t xml:space="preserve">: </w:t>
+            </w:r>
+            <w:r>
+              <w:rPr>
+                <w:lang w:val="en-US"/>
+              </w:rPr>
+              <w:t>combobox</w:t>
+            </w:r>
+            <w:r>
+              <w:t xml:space="preserve"> </w:t>
+            </w:r>
+          </w:p>
+          <w:p>
+            <w:pPr>
+              <w:rPr>
+                <w:b/>
+                <w:bCs/>
+                <w:sz w:val="24"/>
+                <w:szCs w:val="24"/>
+                <w:lang w:val="en-US"/>
+              </w:rPr>
+            </w:pPr>
+            <w:r>
+              <w:rPr>
+                <w:lang w:val="en-US"/>
+              </w:rPr>
+              <w:t>3</w:t>
+            </w:r>
+            <w:r>
+              <w:t xml:space="preserve">. Button + </w:t>
+            </w:r>
+            <w:r>
+              <w:rPr>
+                <w:lang w:val="en-US"/>
+              </w:rPr>
+              <w:t>Tiếp tục, quay lại</w:t>
+            </w:r>
+          </w:p>
+        </w:tc>
+      </w:tr>
+      <w:tr>
+        <w:tc>
+          <w:tcPr>
+            <w:tcW w:w="2449" w:type="dxa"/>
+          </w:tcPr>
+          <w:p>
+            <w:pPr>
+              <w:rPr>
+                <w:b/>
+                <w:bCs/>
+                <w:sz w:val="24"/>
+                <w:szCs w:val="24"/>
+                <w:lang w:val="en-US"/>
+              </w:rPr>
+            </w:pPr>
+            <w:r>
+              <w:t>TK_</w:t>
+            </w:r>
+            <w:r>
+              <w:rPr>
+                <w:lang w:val="en-US"/>
+              </w:rPr>
+              <w:t>3</w:t>
+            </w:r>
+          </w:p>
+        </w:tc>
+        <w:tc>
+          <w:tcPr>
+            <w:tcW w:w="2449" w:type="dxa"/>
+          </w:tcPr>
+          <w:p>
+            <w:pPr>
+              <w:rPr>
+                <w:b/>
+                <w:bCs/>
+                <w:sz w:val="24"/>
+                <w:szCs w:val="24"/>
+                <w:lang w:val="en-US"/>
+              </w:rPr>
+            </w:pPr>
+            <w:r>
+              <w:t>Kiểm tra giao diện khi thu nhỏ, phóng to</w:t>
+            </w:r>
+          </w:p>
+        </w:tc>
+        <w:tc>
+          <w:tcPr>
+            <w:tcW w:w="2449" w:type="dxa"/>
+          </w:tcPr>
+          <w:p>
+            <w:r>
+              <w:t xml:space="preserve">1. Nhấn phím Ctrl – </w:t>
+            </w:r>
+          </w:p>
+          <w:p>
+            <w:pPr>
+              <w:rPr>
+                <w:b/>
+                <w:bCs/>
+                <w:sz w:val="24"/>
+                <w:szCs w:val="24"/>
+                <w:lang w:val="en-US"/>
+              </w:rPr>
+            </w:pPr>
+            <w:r>
+              <w:t>2. Nhấn phim Ctrl +</w:t>
+            </w:r>
+          </w:p>
+        </w:tc>
+        <w:tc>
+          <w:tcPr>
+            <w:tcW w:w="2449" w:type="dxa"/>
+          </w:tcPr>
+          <w:p>
+            <w:pPr>
+              <w:rPr>
+                <w:b/>
+                <w:bCs/>
+                <w:sz w:val="24"/>
+                <w:szCs w:val="24"/>
+                <w:lang w:val="en-US"/>
+              </w:rPr>
+            </w:pPr>
+            <w:r>
+              <w:t xml:space="preserve">Màn hình thu nhỏ, phóng to tương </w:t>
+            </w:r>
+            <w:r>
+              <w:rPr>
+                <w:lang w:val="en-US"/>
+              </w:rPr>
+              <w:t>ứng nhưng</w:t>
+            </w:r>
+            <w:r>
+              <w:t xml:space="preserve"> bị vỡ giao diện</w:t>
+            </w:r>
+          </w:p>
+        </w:tc>
+      </w:tr>
+      <w:tr>
+        <w:tc>
+          <w:tcPr>
+            <w:tcW w:w="2449" w:type="dxa"/>
+          </w:tcPr>
+          <w:p>
+            <w:pPr>
+              <w:rPr>
+                <w:b/>
+                <w:bCs/>
+                <w:sz w:val="24"/>
+                <w:szCs w:val="24"/>
+                <w:lang w:val="en-US"/>
+              </w:rPr>
+            </w:pPr>
+            <w:r>
+              <w:t>TK_</w:t>
+            </w:r>
+            <w:r>
+              <w:rPr>
+                <w:lang w:val="en-US"/>
+              </w:rPr>
+              <w:t>4</w:t>
+            </w:r>
+          </w:p>
+        </w:tc>
+        <w:tc>
+          <w:tcPr>
+            <w:tcW w:w="2449" w:type="dxa"/>
+          </w:tcPr>
+          <w:p>
+            <w:pPr>
+              <w:rPr>
+                <w:b/>
+                <w:bCs/>
+                <w:sz w:val="24"/>
+                <w:szCs w:val="24"/>
+                <w:lang w:val="en-US"/>
+              </w:rPr>
+            </w:pPr>
+            <w:r>
+              <w:t>Kiểm tra thực hiện chức năng chính của màn hình khi nhấn Enter</w:t>
+            </w:r>
+          </w:p>
+        </w:tc>
+        <w:tc>
+          <w:tcPr>
+            <w:tcW w:w="2449" w:type="dxa"/>
+          </w:tcPr>
+          <w:p>
+            <w:pPr>
+              <w:rPr>
+                <w:b/>
+                <w:bCs/>
+                <w:sz w:val="24"/>
+                <w:szCs w:val="24"/>
+                <w:lang w:val="en-US"/>
+              </w:rPr>
+            </w:pPr>
+            <w:r>
+              <w:t>Nhấn phím Enter</w:t>
+            </w:r>
+          </w:p>
+        </w:tc>
+        <w:tc>
+          <w:tcPr>
+            <w:tcW w:w="2449" w:type="dxa"/>
+          </w:tcPr>
+          <w:p>
+            <w:pPr>
+              <w:rPr>
+                <w:sz w:val="24"/>
+                <w:szCs w:val="24"/>
+                <w:lang w:val="en-US"/>
+              </w:rPr>
+            </w:pPr>
+            <w:r>
+              <w:rPr>
+                <w:sz w:val="24"/>
+                <w:szCs w:val="24"/>
+                <w:lang w:val="en-US"/>
+              </w:rPr>
+              <w:t>Trang web không nhận phản hồi khi nhấn phím enter</w:t>
+            </w:r>
+          </w:p>
+        </w:tc>
+      </w:tr>
+      <w:tr>
+        <w:tc>
+          <w:tcPr>
+            <w:tcW w:w="2449" w:type="dxa"/>
+          </w:tcPr>
+          <w:p/>
+        </w:tc>
+        <w:tc>
+          <w:tcPr>
+            <w:tcW w:w="7347" w:type="dxa"/>
+            <w:gridSpan w:val="3"/>
+          </w:tcPr>
+          <w:p>
+            <w:pPr>
+              <w:rPr>
+                <w:sz w:val="24"/>
+                <w:szCs w:val="24"/>
+                <w:lang w:val="en-US"/>
+              </w:rPr>
+            </w:pPr>
+            <w:r>
+              <w:t>Giao diện Chọn</w:t>
+            </w:r>
+            <w:r>
+              <w:rPr>
+                <w:lang w:val="en-US"/>
+              </w:rPr>
+              <w:t xml:space="preserve"> thời gian</w:t>
+            </w:r>
+            <w:r>
+              <w:t xml:space="preserve"> thống kê</w:t>
+            </w:r>
+            <w:r>
+              <w:rPr>
+                <w:lang w:val="en-US"/>
+              </w:rPr>
+              <w:t xml:space="preserve">: </w:t>
+            </w:r>
+            <w:r>
+              <w:rPr>
+                <w:noProof/>
+              </w:rPr>
+              <w:drawing>
+                <wp:inline distT="0" distB="0" distL="0" distR="0" wp14:anchorId="6BBE928C" wp14:editId="6A4B4196">
+                  <wp:extent cx="1858340" cy="1394143"/>
+                  <wp:effectExtent l="0" t="0" r="0" b="0"/>
+                  <wp:docPr id="63" name="Picture 63"/>
+                  <wp:cNvGraphicFramePr>
+                    <a:graphicFrameLocks xmlns:a="http://schemas.openxmlformats.org/drawingml/2006/main" noChangeAspect="1"/>
+                  </wp:cNvGraphicFramePr>
+                  <a:graphic xmlns:a="http://schemas.openxmlformats.org/drawingml/2006/main">
+                    <a:graphicData uri="http://schemas.openxmlformats.org/drawingml/2006/picture">
+                      <pic:pic xmlns:pic="http://schemas.openxmlformats.org/drawingml/2006/picture">
+                        <pic:nvPicPr>
+                          <pic:cNvPr id="1" name=""/>
+                          <pic:cNvPicPr/>
+                        </pic:nvPicPr>
+                        <pic:blipFill>
+                          <a:blip r:embed="rId28"/>
+                          <a:stretch>
+                            <a:fillRect/>
+                          </a:stretch>
+                        </pic:blipFill>
+                        <pic:spPr>
+                          <a:xfrm>
+                            <a:off x="0" y="0"/>
                             <a:ext cx="1902640" cy="1427378"/>
                           </a:xfrm>
                           <a:prstGeom prst="rect">
@@ -40081,7 +40285,7 @@
                           <pic:cNvPicPr/>
                         </pic:nvPicPr>
                         <pic:blipFill>
-                          <a:blip r:embed="rId28"/>
+                          <a:blip r:embed="rId29"/>
                           <a:stretch>
                             <a:fillRect/>
                           </a:stretch>
@@ -40436,6 +40640,119 @@
     </w:lvl>
   </w:abstractNum>
   <w:abstractNum w:abstractNumId="1" w15:restartNumberingAfterBreak="0">
+    <w:nsid w:val="0A29738F"/>
+    <w:multiLevelType w:val="hybridMultilevel"/>
+    <w:tmpl w:val="F4C82E42"/>
+    <w:lvl w:ilvl="0" w:tplc="0409000B">
+      <w:start w:val="1"/>
+      <w:numFmt w:val="bullet"/>
+      <w:lvlText w:val=""/>
+      <w:lvlJc w:val="left"/>
+      <w:pPr>
+        <w:ind w:left="720" w:hanging="360"/>
+      </w:pPr>
+      <w:rPr>
+        <w:rFonts w:ascii="Wingdings" w:hAnsi="Wingdings" w:hint="default"/>
+      </w:rPr>
+    </w:lvl>
+    <w:lvl w:ilvl="1" w:tplc="04090003" w:tentative="1">
+      <w:start w:val="1"/>
+      <w:numFmt w:val="bullet"/>
+      <w:lvlText w:val="o"/>
+      <w:lvlJc w:val="left"/>
+      <w:pPr>
+        <w:ind w:left="1440" w:hanging="360"/>
+      </w:pPr>
+      <w:rPr>
+        <w:rFonts w:ascii="Courier New" w:hAnsi="Courier New" w:cs="Courier New" w:hint="default"/>
+      </w:rPr>
+    </w:lvl>
+    <w:lvl w:ilvl="2" w:tplc="04090005" w:tentative="1">
+      <w:start w:val="1"/>
+      <w:numFmt w:val="bullet"/>
+      <w:lvlText w:val=""/>
+      <w:lvlJc w:val="left"/>
+      <w:pPr>
+        <w:ind w:left="2160" w:hanging="360"/>
+      </w:pPr>
+      <w:rPr>
+        <w:rFonts w:ascii="Wingdings" w:hAnsi="Wingdings" w:hint="default"/>
+      </w:rPr>
+    </w:lvl>
+    <w:lvl w:ilvl="3" w:tplc="04090001" w:tentative="1">
+      <w:start w:val="1"/>
+      <w:numFmt w:val="bullet"/>
+      <w:lvlText w:val=""/>
+      <w:lvlJc w:val="left"/>
+      <w:pPr>
+        <w:ind w:left="2880" w:hanging="360"/>
+      </w:pPr>
+      <w:rPr>
+        <w:rFonts w:ascii="Symbol" w:hAnsi="Symbol" w:hint="default"/>
+      </w:rPr>
+    </w:lvl>
+    <w:lvl w:ilvl="4" w:tplc="04090003" w:tentative="1">
+      <w:start w:val="1"/>
+      <w:numFmt w:val="bullet"/>
+      <w:lvlText w:val="o"/>
+      <w:lvlJc w:val="left"/>
+      <w:pPr>
+        <w:ind w:left="3600" w:hanging="360"/>
+      </w:pPr>
+      <w:rPr>
+        <w:rFonts w:ascii="Courier New" w:hAnsi="Courier New" w:cs="Courier New" w:hint="default"/>
+      </w:rPr>
+    </w:lvl>
+    <w:lvl w:ilvl="5" w:tplc="04090005" w:tentative="1">
+      <w:start w:val="1"/>
+      <w:numFmt w:val="bullet"/>
+      <w:lvlText w:val=""/>
+      <w:lvlJc w:val="left"/>
+      <w:pPr>
+        <w:ind w:left="4320" w:hanging="360"/>
+      </w:pPr>
+      <w:rPr>
+        <w:rFonts w:ascii="Wingdings" w:hAnsi="Wingdings" w:hint="default"/>
+      </w:rPr>
+    </w:lvl>
+    <w:lvl w:ilvl="6" w:tplc="04090001" w:tentative="1">
+      <w:start w:val="1"/>
+      <w:numFmt w:val="bullet"/>
+      <w:lvlText w:val=""/>
+      <w:lvlJc w:val="left"/>
+      <w:pPr>
+        <w:ind w:left="5040" w:hanging="360"/>
+      </w:pPr>
+      <w:rPr>
+        <w:rFonts w:ascii="Symbol" w:hAnsi="Symbol" w:hint="default"/>
+      </w:rPr>
+    </w:lvl>
+    <w:lvl w:ilvl="7" w:tplc="04090003" w:tentative="1">
+      <w:start w:val="1"/>
+      <w:numFmt w:val="bullet"/>
+      <w:lvlText w:val="o"/>
+      <w:lvlJc w:val="left"/>
+      <w:pPr>
+        <w:ind w:left="5760" w:hanging="360"/>
+      </w:pPr>
+      <w:rPr>
+        <w:rFonts w:ascii="Courier New" w:hAnsi="Courier New" w:cs="Courier New" w:hint="default"/>
+      </w:rPr>
+    </w:lvl>
+    <w:lvl w:ilvl="8" w:tplc="04090005" w:tentative="1">
+      <w:start w:val="1"/>
+      <w:numFmt w:val="bullet"/>
+      <w:lvlText w:val=""/>
+      <w:lvlJc w:val="left"/>
+      <w:pPr>
+        <w:ind w:left="6480" w:hanging="360"/>
+      </w:pPr>
+      <w:rPr>
+        <w:rFonts w:ascii="Wingdings" w:hAnsi="Wingdings" w:hint="default"/>
+      </w:rPr>
+    </w:lvl>
+  </w:abstractNum>
+  <w:abstractNum w:abstractNumId="2" w15:restartNumberingAfterBreak="0">
     <w:nsid w:val="0A644594"/>
     <w:multiLevelType w:val="hybridMultilevel"/>
     <w:tmpl w:val="35AEBE6E"/>
@@ -40547,7 +40864,7 @@
       </w:rPr>
     </w:lvl>
   </w:abstractNum>
-  <w:abstractNum w:abstractNumId="2" w15:restartNumberingAfterBreak="0">
+  <w:abstractNum w:abstractNumId="3" w15:restartNumberingAfterBreak="0">
     <w:nsid w:val="0A837ED3"/>
     <w:multiLevelType w:val="hybridMultilevel"/>
     <w:tmpl w:val="4F20DB5A"/>
@@ -40660,7 +40977,7 @@
       </w:rPr>
     </w:lvl>
   </w:abstractNum>
-  <w:abstractNum w:abstractNumId="3" w15:restartNumberingAfterBreak="0">
+  <w:abstractNum w:abstractNumId="4" w15:restartNumberingAfterBreak="0">
     <w:nsid w:val="0C0E25DF"/>
     <w:multiLevelType w:val="hybridMultilevel"/>
     <w:tmpl w:val="37BC7A0E"/>
@@ -40773,7 +41090,7 @@
       </w:rPr>
     </w:lvl>
   </w:abstractNum>
-  <w:abstractNum w:abstractNumId="4" w15:restartNumberingAfterBreak="0">
+  <w:abstractNum w:abstractNumId="5" w15:restartNumberingAfterBreak="0">
     <w:nsid w:val="0E47704F"/>
     <w:multiLevelType w:val="hybridMultilevel"/>
     <w:tmpl w:val="97F29760"/>
@@ -40886,7 +41203,7 @@
       </w:rPr>
     </w:lvl>
   </w:abstractNum>
-  <w:abstractNum w:abstractNumId="5" w15:restartNumberingAfterBreak="0">
+  <w:abstractNum w:abstractNumId="6" w15:restartNumberingAfterBreak="0">
     <w:nsid w:val="0F323432"/>
     <w:multiLevelType w:val="hybridMultilevel"/>
     <w:tmpl w:val="40B2506A"/>
@@ -41005,7 +41322,7 @@
       </w:rPr>
     </w:lvl>
   </w:abstractNum>
-  <w:abstractNum w:abstractNumId="6" w15:restartNumberingAfterBreak="0">
+  <w:abstractNum w:abstractNumId="7" w15:restartNumberingAfterBreak="0">
     <w:nsid w:val="15F62ABD"/>
     <w:multiLevelType w:val="hybridMultilevel"/>
     <w:tmpl w:val="0518D984"/>
@@ -41118,7 +41435,7 @@
       </w:rPr>
     </w:lvl>
   </w:abstractNum>
-  <w:abstractNum w:abstractNumId="7" w15:restartNumberingAfterBreak="0">
+  <w:abstractNum w:abstractNumId="8" w15:restartNumberingAfterBreak="0">
     <w:nsid w:val="188A20E5"/>
     <w:multiLevelType w:val="hybridMultilevel"/>
     <w:tmpl w:val="77162506"/>
@@ -41231,7 +41548,7 @@
       </w:rPr>
     </w:lvl>
   </w:abstractNum>
-  <w:abstractNum w:abstractNumId="8" w15:restartNumberingAfterBreak="0">
+  <w:abstractNum w:abstractNumId="9" w15:restartNumberingAfterBreak="0">
     <w:nsid w:val="19465AC8"/>
     <w:multiLevelType w:val="hybridMultilevel"/>
     <w:tmpl w:val="E4EEFFD8"/>
@@ -41350,7 +41667,7 @@
       </w:rPr>
     </w:lvl>
   </w:abstractNum>
-  <w:abstractNum w:abstractNumId="9" w15:restartNumberingAfterBreak="0">
+  <w:abstractNum w:abstractNumId="10" w15:restartNumberingAfterBreak="0">
     <w:nsid w:val="21626DB7"/>
     <w:multiLevelType w:val="hybridMultilevel"/>
     <w:tmpl w:val="C2F607A0"/>
@@ -41433,7 +41750,7 @@
       </w:pPr>
     </w:lvl>
   </w:abstractNum>
-  <w:abstractNum w:abstractNumId="10" w15:restartNumberingAfterBreak="0">
+  <w:abstractNum w:abstractNumId="11" w15:restartNumberingAfterBreak="0">
     <w:nsid w:val="2344179D"/>
     <w:multiLevelType w:val="hybridMultilevel"/>
     <w:tmpl w:val="3858030E"/>
@@ -41550,7 +41867,7 @@
       </w:rPr>
     </w:lvl>
   </w:abstractNum>
-  <w:abstractNum w:abstractNumId="11" w15:restartNumberingAfterBreak="0">
+  <w:abstractNum w:abstractNumId="12" w15:restartNumberingAfterBreak="0">
     <w:nsid w:val="26F832DE"/>
     <w:multiLevelType w:val="hybridMultilevel"/>
     <w:tmpl w:val="4E045050"/>
@@ -41663,7 +41980,7 @@
       </w:rPr>
     </w:lvl>
   </w:abstractNum>
-  <w:abstractNum w:abstractNumId="12" w15:restartNumberingAfterBreak="0">
+  <w:abstractNum w:abstractNumId="13" w15:restartNumberingAfterBreak="0">
     <w:nsid w:val="291A78E8"/>
     <w:multiLevelType w:val="hybridMultilevel"/>
     <w:tmpl w:val="392E237E"/>
@@ -41776,7 +42093,7 @@
       </w:rPr>
     </w:lvl>
   </w:abstractNum>
-  <w:abstractNum w:abstractNumId="13" w15:restartNumberingAfterBreak="0">
+  <w:abstractNum w:abstractNumId="14" w15:restartNumberingAfterBreak="0">
     <w:nsid w:val="2C6B326A"/>
     <w:multiLevelType w:val="hybridMultilevel"/>
     <w:tmpl w:val="8910A998"/>
@@ -41889,7 +42206,7 @@
       </w:rPr>
     </w:lvl>
   </w:abstractNum>
-  <w:abstractNum w:abstractNumId="14" w15:restartNumberingAfterBreak="0">
+  <w:abstractNum w:abstractNumId="15" w15:restartNumberingAfterBreak="0">
     <w:nsid w:val="2CD94B3A"/>
     <w:multiLevelType w:val="hybridMultilevel"/>
     <w:tmpl w:val="8A2EAFF0"/>
@@ -42002,7 +42319,7 @@
       </w:rPr>
     </w:lvl>
   </w:abstractNum>
-  <w:abstractNum w:abstractNumId="15" w15:restartNumberingAfterBreak="0">
+  <w:abstractNum w:abstractNumId="16" w15:restartNumberingAfterBreak="0">
     <w:nsid w:val="2DFF5789"/>
     <w:multiLevelType w:val="hybridMultilevel"/>
     <w:tmpl w:val="E814D54C"/>
@@ -42115,7 +42432,7 @@
       </w:rPr>
     </w:lvl>
   </w:abstractNum>
-  <w:abstractNum w:abstractNumId="16" w15:restartNumberingAfterBreak="0">
+  <w:abstractNum w:abstractNumId="17" w15:restartNumberingAfterBreak="0">
     <w:nsid w:val="313E5FA3"/>
     <w:multiLevelType w:val="hybridMultilevel"/>
     <w:tmpl w:val="5E6E3AE8"/>
@@ -42228,7 +42545,7 @@
       </w:rPr>
     </w:lvl>
   </w:abstractNum>
-  <w:abstractNum w:abstractNumId="17" w15:restartNumberingAfterBreak="0">
+  <w:abstractNum w:abstractNumId="18" w15:restartNumberingAfterBreak="0">
     <w:nsid w:val="34682883"/>
     <w:multiLevelType w:val="hybridMultilevel"/>
     <w:tmpl w:val="D6E825DE"/>
@@ -42341,7 +42658,7 @@
       </w:rPr>
     </w:lvl>
   </w:abstractNum>
-  <w:abstractNum w:abstractNumId="18" w15:restartNumberingAfterBreak="0">
+  <w:abstractNum w:abstractNumId="19" w15:restartNumberingAfterBreak="0">
     <w:nsid w:val="3655211D"/>
     <w:multiLevelType w:val="hybridMultilevel"/>
     <w:tmpl w:val="969431BC"/>
@@ -42454,7 +42771,7 @@
       </w:rPr>
     </w:lvl>
   </w:abstractNum>
-  <w:abstractNum w:abstractNumId="19" w15:restartNumberingAfterBreak="0">
+  <w:abstractNum w:abstractNumId="20" w15:restartNumberingAfterBreak="0">
     <w:nsid w:val="38E84B72"/>
     <w:multiLevelType w:val="hybridMultilevel"/>
     <w:tmpl w:val="545CD5B4"/>
@@ -42573,7 +42890,7 @@
       </w:rPr>
     </w:lvl>
   </w:abstractNum>
-  <w:abstractNum w:abstractNumId="20" w15:restartNumberingAfterBreak="0">
+  <w:abstractNum w:abstractNumId="21" w15:restartNumberingAfterBreak="0">
     <w:nsid w:val="3C166A07"/>
     <w:multiLevelType w:val="hybridMultilevel"/>
     <w:tmpl w:val="CAF81360"/>
@@ -42686,7 +43003,7 @@
       </w:rPr>
     </w:lvl>
   </w:abstractNum>
-  <w:abstractNum w:abstractNumId="21" w15:restartNumberingAfterBreak="0">
+  <w:abstractNum w:abstractNumId="22" w15:restartNumberingAfterBreak="0">
     <w:nsid w:val="40F669C2"/>
     <w:multiLevelType w:val="hybridMultilevel"/>
     <w:tmpl w:val="C198894A"/>
@@ -42775,7 +43092,7 @@
       </w:pPr>
     </w:lvl>
   </w:abstractNum>
-  <w:abstractNum w:abstractNumId="22" w15:restartNumberingAfterBreak="0">
+  <w:abstractNum w:abstractNumId="23" w15:restartNumberingAfterBreak="0">
     <w:nsid w:val="42B71E7B"/>
     <w:multiLevelType w:val="hybridMultilevel"/>
     <w:tmpl w:val="0A584536"/>
@@ -42888,7 +43205,7 @@
       </w:rPr>
     </w:lvl>
   </w:abstractNum>
-  <w:abstractNum w:abstractNumId="23" w15:restartNumberingAfterBreak="0">
+  <w:abstractNum w:abstractNumId="24" w15:restartNumberingAfterBreak="0">
     <w:nsid w:val="44541A05"/>
     <w:multiLevelType w:val="hybridMultilevel"/>
     <w:tmpl w:val="B9C68856"/>
@@ -43001,7 +43318,7 @@
       </w:rPr>
     </w:lvl>
   </w:abstractNum>
-  <w:abstractNum w:abstractNumId="24" w15:restartNumberingAfterBreak="0">
+  <w:abstractNum w:abstractNumId="25" w15:restartNumberingAfterBreak="0">
     <w:nsid w:val="4973790C"/>
     <w:multiLevelType w:val="hybridMultilevel"/>
     <w:tmpl w:val="4274DADE"/>
@@ -43114,7 +43431,7 @@
       </w:rPr>
     </w:lvl>
   </w:abstractNum>
-  <w:abstractNum w:abstractNumId="25" w15:restartNumberingAfterBreak="0">
+  <w:abstractNum w:abstractNumId="26" w15:restartNumberingAfterBreak="0">
     <w:nsid w:val="556A09D3"/>
     <w:multiLevelType w:val="multilevel"/>
     <w:tmpl w:val="34A63D3A"/>
@@ -43227,7 +43544,7 @@
       </w:rPr>
     </w:lvl>
   </w:abstractNum>
-  <w:abstractNum w:abstractNumId="26" w15:restartNumberingAfterBreak="0">
+  <w:abstractNum w:abstractNumId="27" w15:restartNumberingAfterBreak="0">
     <w:nsid w:val="55C4076B"/>
     <w:multiLevelType w:val="hybridMultilevel"/>
     <w:tmpl w:val="A74C867C"/>
@@ -43340,7 +43657,7 @@
       </w:rPr>
     </w:lvl>
   </w:abstractNum>
-  <w:abstractNum w:abstractNumId="27" w15:restartNumberingAfterBreak="0">
+  <w:abstractNum w:abstractNumId="28" w15:restartNumberingAfterBreak="0">
     <w:nsid w:val="55CA68CA"/>
     <w:multiLevelType w:val="hybridMultilevel"/>
     <w:tmpl w:val="BF42EE5C"/>
@@ -43459,7 +43776,7 @@
       </w:rPr>
     </w:lvl>
   </w:abstractNum>
-  <w:abstractNum w:abstractNumId="28" w15:restartNumberingAfterBreak="0">
+  <w:abstractNum w:abstractNumId="29" w15:restartNumberingAfterBreak="0">
     <w:nsid w:val="60F55CAC"/>
     <w:multiLevelType w:val="hybridMultilevel"/>
     <w:tmpl w:val="FEDAB7D8"/>
@@ -43578,7 +43895,7 @@
       </w:rPr>
     </w:lvl>
   </w:abstractNum>
-  <w:abstractNum w:abstractNumId="29" w15:restartNumberingAfterBreak="0">
+  <w:abstractNum w:abstractNumId="30" w15:restartNumberingAfterBreak="0">
     <w:nsid w:val="6303271A"/>
     <w:multiLevelType w:val="hybridMultilevel"/>
     <w:tmpl w:val="93F6C26C"/>
@@ -43694,7 +44011,7 @@
       </w:rPr>
     </w:lvl>
   </w:abstractNum>
-  <w:abstractNum w:abstractNumId="30" w15:restartNumberingAfterBreak="0">
+  <w:abstractNum w:abstractNumId="31" w15:restartNumberingAfterBreak="0">
     <w:nsid w:val="63765F72"/>
     <w:multiLevelType w:val="hybridMultilevel"/>
     <w:tmpl w:val="E66E9D5C"/>
@@ -43810,7 +44127,7 @@
       </w:rPr>
     </w:lvl>
   </w:abstractNum>
-  <w:abstractNum w:abstractNumId="31" w15:restartNumberingAfterBreak="0">
+  <w:abstractNum w:abstractNumId="32" w15:restartNumberingAfterBreak="0">
     <w:nsid w:val="64A132E0"/>
     <w:multiLevelType w:val="hybridMultilevel"/>
     <w:tmpl w:val="ECB8E596"/>
@@ -43896,7 +44213,7 @@
       </w:pPr>
     </w:lvl>
   </w:abstractNum>
-  <w:abstractNum w:abstractNumId="32" w15:restartNumberingAfterBreak="0">
+  <w:abstractNum w:abstractNumId="33" w15:restartNumberingAfterBreak="0">
     <w:nsid w:val="667A164D"/>
     <w:multiLevelType w:val="hybridMultilevel"/>
     <w:tmpl w:val="70421526"/>
@@ -44009,7 +44326,7 @@
       </w:rPr>
     </w:lvl>
   </w:abstractNum>
-  <w:abstractNum w:abstractNumId="33" w15:restartNumberingAfterBreak="0">
+  <w:abstractNum w:abstractNumId="34" w15:restartNumberingAfterBreak="0">
     <w:nsid w:val="68183C37"/>
     <w:multiLevelType w:val="hybridMultilevel"/>
     <w:tmpl w:val="86D4E494"/>
@@ -44131,7 +44448,7 @@
       </w:rPr>
     </w:lvl>
   </w:abstractNum>
-  <w:abstractNum w:abstractNumId="34" w15:restartNumberingAfterBreak="0">
+  <w:abstractNum w:abstractNumId="35" w15:restartNumberingAfterBreak="0">
     <w:nsid w:val="6CE2770D"/>
     <w:multiLevelType w:val="multilevel"/>
     <w:tmpl w:val="DBFAA726"/>
@@ -44244,7 +44561,7 @@
       </w:rPr>
     </w:lvl>
   </w:abstractNum>
-  <w:abstractNum w:abstractNumId="35" w15:restartNumberingAfterBreak="0">
+  <w:abstractNum w:abstractNumId="36" w15:restartNumberingAfterBreak="0">
     <w:nsid w:val="6DD71188"/>
     <w:multiLevelType w:val="hybridMultilevel"/>
     <w:tmpl w:val="71EE4AF6"/>
@@ -44366,7 +44683,7 @@
       </w:rPr>
     </w:lvl>
   </w:abstractNum>
-  <w:abstractNum w:abstractNumId="36" w15:restartNumberingAfterBreak="0">
+  <w:abstractNum w:abstractNumId="37" w15:restartNumberingAfterBreak="0">
     <w:nsid w:val="6FD45D99"/>
     <w:multiLevelType w:val="hybridMultilevel"/>
     <w:tmpl w:val="E75EAFA4"/>
@@ -44452,7 +44769,7 @@
       </w:pPr>
     </w:lvl>
   </w:abstractNum>
-  <w:abstractNum w:abstractNumId="37" w15:restartNumberingAfterBreak="0">
+  <w:abstractNum w:abstractNumId="38" w15:restartNumberingAfterBreak="0">
     <w:nsid w:val="701531DC"/>
     <w:multiLevelType w:val="hybridMultilevel"/>
     <w:tmpl w:val="1AE06840"/>
@@ -44565,7 +44882,7 @@
       </w:rPr>
     </w:lvl>
   </w:abstractNum>
-  <w:abstractNum w:abstractNumId="38" w15:restartNumberingAfterBreak="0">
+  <w:abstractNum w:abstractNumId="39" w15:restartNumberingAfterBreak="0">
     <w:nsid w:val="720B60D6"/>
     <w:multiLevelType w:val="hybridMultilevel"/>
     <w:tmpl w:val="60D06C44"/>
@@ -44681,7 +44998,7 @@
       </w:rPr>
     </w:lvl>
   </w:abstractNum>
-  <w:abstractNum w:abstractNumId="39" w15:restartNumberingAfterBreak="0">
+  <w:abstractNum w:abstractNumId="40" w15:restartNumberingAfterBreak="0">
     <w:nsid w:val="73AD0FD4"/>
     <w:multiLevelType w:val="hybridMultilevel"/>
     <w:tmpl w:val="E6F2910C"/>
@@ -44794,7 +45111,7 @@
       </w:rPr>
     </w:lvl>
   </w:abstractNum>
-  <w:abstractNum w:abstractNumId="40" w15:restartNumberingAfterBreak="0">
+  <w:abstractNum w:abstractNumId="41" w15:restartNumberingAfterBreak="0">
     <w:nsid w:val="76491136"/>
     <w:multiLevelType w:val="hybridMultilevel"/>
     <w:tmpl w:val="95E02880"/>
@@ -44907,7 +45224,7 @@
       </w:rPr>
     </w:lvl>
   </w:abstractNum>
-  <w:abstractNum w:abstractNumId="41" w15:restartNumberingAfterBreak="0">
+  <w:abstractNum w:abstractNumId="42" w15:restartNumberingAfterBreak="0">
     <w:nsid w:val="7AA67D51"/>
     <w:multiLevelType w:val="hybridMultilevel"/>
     <w:tmpl w:val="0B5887FA"/>
@@ -45020,7 +45337,7 @@
       </w:rPr>
     </w:lvl>
   </w:abstractNum>
-  <w:abstractNum w:abstractNumId="42" w15:restartNumberingAfterBreak="0">
+  <w:abstractNum w:abstractNumId="43" w15:restartNumberingAfterBreak="0">
     <w:nsid w:val="7C3A166D"/>
     <w:multiLevelType w:val="hybridMultilevel"/>
     <w:tmpl w:val="FB3E4468"/>
@@ -45134,133 +45451,136 @@
     </w:lvl>
   </w:abstractNum>
   <w:num w:numId="1">
+    <w:abstractNumId w:val="37"/>
+  </w:num>
+  <w:num w:numId="2">
+    <w:abstractNumId w:val="31"/>
+  </w:num>
+  <w:num w:numId="3">
+    <w:abstractNumId w:val="30"/>
+  </w:num>
+  <w:num w:numId="4">
+    <w:abstractNumId w:val="29"/>
+  </w:num>
+  <w:num w:numId="5">
+    <w:abstractNumId w:val="34"/>
+  </w:num>
+  <w:num w:numId="6">
     <w:abstractNumId w:val="36"/>
   </w:num>
-  <w:num w:numId="2">
-    <w:abstractNumId w:val="30"/>
+  <w:num w:numId="7">
+    <w:abstractNumId w:val="11"/>
   </w:num>
-  <w:num w:numId="3">
-    <w:abstractNumId w:val="29"/>
+  <w:num w:numId="8">
+    <w:abstractNumId w:val="39"/>
   </w:num>
-  <w:num w:numId="4">
+  <w:num w:numId="9">
+    <w:abstractNumId w:val="42"/>
+  </w:num>
+  <w:num w:numId="10">
+    <w:abstractNumId w:val="35"/>
+  </w:num>
+  <w:num w:numId="11">
+    <w:abstractNumId w:val="19"/>
+  </w:num>
+  <w:num w:numId="12">
+    <w:abstractNumId w:val="25"/>
+  </w:num>
+  <w:num w:numId="13">
+    <w:abstractNumId w:val="21"/>
+  </w:num>
+  <w:num w:numId="14">
+    <w:abstractNumId w:val="16"/>
+  </w:num>
+  <w:num w:numId="15">
+    <w:abstractNumId w:val="8"/>
+  </w:num>
+  <w:num w:numId="16">
+    <w:abstractNumId w:val="24"/>
+  </w:num>
+  <w:num w:numId="17">
+    <w:abstractNumId w:val="3"/>
+  </w:num>
+  <w:num w:numId="18">
+    <w:abstractNumId w:val="33"/>
+  </w:num>
+  <w:num w:numId="19">
+    <w:abstractNumId w:val="27"/>
+  </w:num>
+  <w:num w:numId="20">
+    <w:abstractNumId w:val="43"/>
+  </w:num>
+  <w:num w:numId="21">
+    <w:abstractNumId w:val="23"/>
+  </w:num>
+  <w:num w:numId="22">
+    <w:abstractNumId w:val="15"/>
+  </w:num>
+  <w:num w:numId="23">
+    <w:abstractNumId w:val="17"/>
+  </w:num>
+  <w:num w:numId="24">
+    <w:abstractNumId w:val="12"/>
+  </w:num>
+  <w:num w:numId="25">
+    <w:abstractNumId w:val="13"/>
+  </w:num>
+  <w:num w:numId="26">
+    <w:abstractNumId w:val="5"/>
+  </w:num>
+  <w:num w:numId="27">
+    <w:abstractNumId w:val="10"/>
+  </w:num>
+  <w:num w:numId="28">
+    <w:abstractNumId w:val="32"/>
+  </w:num>
+  <w:num w:numId="29">
+    <w:abstractNumId w:val="2"/>
+  </w:num>
+  <w:num w:numId="30">
+    <w:abstractNumId w:val="22"/>
+  </w:num>
+  <w:num w:numId="31">
+    <w:abstractNumId w:val="41"/>
+  </w:num>
+  <w:num w:numId="32">
+    <w:abstractNumId w:val="14"/>
+  </w:num>
+  <w:num w:numId="33">
+    <w:abstractNumId w:val="40"/>
+  </w:num>
+  <w:num w:numId="34">
+    <w:abstractNumId w:val="38"/>
+  </w:num>
+  <w:num w:numId="35">
+    <w:abstractNumId w:val="18"/>
+  </w:num>
+  <w:num w:numId="36">
+    <w:abstractNumId w:val="4"/>
+  </w:num>
+  <w:num w:numId="37">
+    <w:abstractNumId w:val="7"/>
+  </w:num>
+  <w:num w:numId="38">
+    <w:abstractNumId w:val="26"/>
+  </w:num>
+  <w:num w:numId="39">
+    <w:abstractNumId w:val="9"/>
+  </w:num>
+  <w:num w:numId="40">
+    <w:abstractNumId w:val="6"/>
+  </w:num>
+  <w:num w:numId="41">
     <w:abstractNumId w:val="28"/>
   </w:num>
-  <w:num w:numId="5">
-    <w:abstractNumId w:val="33"/>
-  </w:num>
-  <w:num w:numId="6">
-    <w:abstractNumId w:val="35"/>
-  </w:num>
-  <w:num w:numId="7">
-    <w:abstractNumId w:val="10"/>
-  </w:num>
-  <w:num w:numId="8">
-    <w:abstractNumId w:val="38"/>
-  </w:num>
-  <w:num w:numId="9">
-    <w:abstractNumId w:val="41"/>
-  </w:num>
-  <w:num w:numId="10">
-    <w:abstractNumId w:val="34"/>
-  </w:num>
-  <w:num w:numId="11">
-    <w:abstractNumId w:val="18"/>
-  </w:num>
-  <w:num w:numId="12">
-    <w:abstractNumId w:val="24"/>
-  </w:num>
-  <w:num w:numId="13">
+  <w:num w:numId="42">
     <w:abstractNumId w:val="20"/>
-  </w:num>
-  <w:num w:numId="14">
-    <w:abstractNumId w:val="15"/>
-  </w:num>
-  <w:num w:numId="15">
-    <w:abstractNumId w:val="7"/>
-  </w:num>
-  <w:num w:numId="16">
-    <w:abstractNumId w:val="23"/>
-  </w:num>
-  <w:num w:numId="17">
-    <w:abstractNumId w:val="2"/>
-  </w:num>
-  <w:num w:numId="18">
-    <w:abstractNumId w:val="32"/>
-  </w:num>
-  <w:num w:numId="19">
-    <w:abstractNumId w:val="26"/>
-  </w:num>
-  <w:num w:numId="20">
-    <w:abstractNumId w:val="42"/>
-  </w:num>
-  <w:num w:numId="21">
-    <w:abstractNumId w:val="22"/>
-  </w:num>
-  <w:num w:numId="22">
-    <w:abstractNumId w:val="14"/>
-  </w:num>
-  <w:num w:numId="23">
-    <w:abstractNumId w:val="16"/>
-  </w:num>
-  <w:num w:numId="24">
-    <w:abstractNumId w:val="11"/>
-  </w:num>
-  <w:num w:numId="25">
-    <w:abstractNumId w:val="12"/>
-  </w:num>
-  <w:num w:numId="26">
-    <w:abstractNumId w:val="4"/>
-  </w:num>
-  <w:num w:numId="27">
-    <w:abstractNumId w:val="9"/>
-  </w:num>
-  <w:num w:numId="28">
-    <w:abstractNumId w:val="31"/>
-  </w:num>
-  <w:num w:numId="29">
-    <w:abstractNumId w:val="1"/>
-  </w:num>
-  <w:num w:numId="30">
-    <w:abstractNumId w:val="21"/>
-  </w:num>
-  <w:num w:numId="31">
-    <w:abstractNumId w:val="40"/>
-  </w:num>
-  <w:num w:numId="32">
-    <w:abstractNumId w:val="13"/>
-  </w:num>
-  <w:num w:numId="33">
-    <w:abstractNumId w:val="39"/>
-  </w:num>
-  <w:num w:numId="34">
-    <w:abstractNumId w:val="37"/>
-  </w:num>
-  <w:num w:numId="35">
-    <w:abstractNumId w:val="17"/>
-  </w:num>
-  <w:num w:numId="36">
-    <w:abstractNumId w:val="3"/>
-  </w:num>
-  <w:num w:numId="37">
-    <w:abstractNumId w:val="6"/>
-  </w:num>
-  <w:num w:numId="38">
-    <w:abstractNumId w:val="25"/>
-  </w:num>
-  <w:num w:numId="39">
-    <w:abstractNumId w:val="8"/>
-  </w:num>
-  <w:num w:numId="40">
-    <w:abstractNumId w:val="5"/>
-  </w:num>
-  <w:num w:numId="41">
-    <w:abstractNumId w:val="27"/>
-  </w:num>
-  <w:num w:numId="42">
-    <w:abstractNumId w:val="19"/>
   </w:num>
   <w:num w:numId="43">
     <w:abstractNumId w:val="0"/>
+  </w:num>
+  <w:num w:numId="44">
+    <w:abstractNumId w:val="1"/>
   </w:num>
   <w:numIdMacAtCleanup w:val="43"/>
 </w:numbering>
